--- a/2018/июнь/07.06/Билецкая  НА.docx
+++ b/2018/июнь/07.06/Билецкая  НА.docx
@@ -8,11 +8,15 @@
         <w:ind w:left="-567" w:right="-58"/>
         <w:rPr>
           <w:b w:val="0"/>
+          <w:sz w:val="24"/>
+          <w:szCs w:val="24"/>
         </w:rPr>
       </w:pPr>
       <w:r>
         <w:rPr>
           <w:b w:val="0"/>
+          <w:sz w:val="24"/>
+          <w:szCs w:val="24"/>
         </w:rPr>
         <w:t>Выписной эпикриз</w:t>
       </w:r>
@@ -23,15 +27,29 @@
         <w:ind w:left="-567"/>
         <w:rPr>
           <w:b/>
+          <w:sz w:val="24"/>
+          <w:szCs w:val="24"/>
         </w:rPr>
       </w:pPr>
       <w:r>
+        <w:rPr>
+          <w:sz w:val="24"/>
+          <w:szCs w:val="24"/>
+        </w:rPr>
         <w:t xml:space="preserve">Из истории болезни № </w:t>
       </w:r>
       <w:r>
+        <w:rPr>
+          <w:sz w:val="24"/>
+          <w:szCs w:val="24"/>
+        </w:rPr>
         <w:t xml:space="preserve"> </w:t>
       </w:r>
       <w:r>
+        <w:rPr>
+          <w:sz w:val="24"/>
+          <w:szCs w:val="24"/>
+        </w:rPr>
         <w:t>741</w:t>
       </w:r>
     </w:p>
@@ -39,16 +57,32 @@
       <w:pPr>
         <w:pStyle w:val="5"/>
         <w:ind w:left="-567"/>
+        <w:rPr>
+          <w:sz w:val="24"/>
+          <w:szCs w:val="24"/>
+        </w:rPr>
       </w:pPr>
       <w:r>
+        <w:rPr>
+          <w:sz w:val="24"/>
+          <w:szCs w:val="24"/>
+        </w:rPr>
         <w:t xml:space="preserve">Ф.И.О: </w:t>
       </w:r>
       <w:proofErr w:type="spellStart"/>
       <w:r>
+        <w:rPr>
+          <w:sz w:val="24"/>
+          <w:szCs w:val="24"/>
+        </w:rPr>
         <w:t>Билецкая</w:t>
       </w:r>
       <w:proofErr w:type="spellEnd"/>
       <w:r>
+        <w:rPr>
+          <w:sz w:val="24"/>
+          <w:szCs w:val="24"/>
+        </w:rPr>
         <w:t xml:space="preserve"> Наталья Анатольевна</w:t>
       </w:r>
     </w:p>
@@ -57,35 +91,29 @@
         <w:ind w:left="-567"/>
         <w:jc w:val="both"/>
         <w:rPr>
-          <w:sz w:val="28"/>
-          <w:szCs w:val="20"/>
           <w:lang w:val="ru-RU"/>
         </w:rPr>
       </w:pPr>
       <w:r>
         <w:rPr>
-          <w:sz w:val="28"/>
           <w:lang w:val="ru-RU"/>
         </w:rPr>
         <w:t>Год рождения:</w:t>
       </w:r>
       <w:r>
         <w:rPr>
-          <w:sz w:val="28"/>
           <w:lang w:val="ru-RU"/>
         </w:rPr>
         <w:t xml:space="preserve"> </w:t>
       </w:r>
       <w:r>
         <w:rPr>
-          <w:sz w:val="28"/>
           <w:lang w:val="ru-RU"/>
         </w:rPr>
         <w:t>19</w:t>
       </w:r>
       <w:r>
         <w:rPr>
-          <w:sz w:val="28"/>
           <w:lang w:val="ru-RU"/>
         </w:rPr>
         <w:t>74</w:t>
@@ -96,13 +124,11 @@
         <w:ind w:left="-567"/>
         <w:jc w:val="both"/>
         <w:rPr>
-          <w:sz w:val="28"/>
           <w:lang w:val="ru-RU"/>
         </w:rPr>
       </w:pPr>
       <w:r>
         <w:rPr>
-          <w:sz w:val="28"/>
           <w:lang w:val="ru-RU"/>
         </w:rPr>
         <w:t xml:space="preserve">Место жительства: </w:t>
@@ -110,7 +136,6 @@
       <w:proofErr w:type="spellStart"/>
       <w:r>
         <w:rPr>
-          <w:sz w:val="28"/>
           <w:lang w:val="ru-RU"/>
         </w:rPr>
         <w:t>Ореховский</w:t>
@@ -118,7 +143,6 @@
       <w:proofErr w:type="spellEnd"/>
       <w:r>
         <w:rPr>
-          <w:sz w:val="28"/>
           <w:lang w:val="ru-RU"/>
         </w:rPr>
         <w:t xml:space="preserve"> р-н, </w:t>
@@ -126,7 +150,6 @@
       <w:proofErr w:type="spellStart"/>
       <w:r>
         <w:rPr>
-          <w:sz w:val="28"/>
           <w:lang w:val="ru-RU"/>
         </w:rPr>
         <w:t>пгт</w:t>
@@ -134,10 +157,21 @@
       <w:proofErr w:type="spellEnd"/>
       <w:r>
         <w:rPr>
-          <w:sz w:val="28"/>
-          <w:lang w:val="ru-RU"/>
-        </w:rPr>
-        <w:t xml:space="preserve"> Камышеваха ул. степная 10</w:t>
+          <w:lang w:val="ru-RU"/>
+        </w:rPr>
+        <w:t xml:space="preserve"> Камышеваха ул. </w:t>
+      </w:r>
+      <w:r>
+        <w:rPr>
+          <w:lang w:val="ru-RU"/>
+        </w:rPr>
+        <w:t xml:space="preserve">Степная </w:t>
+      </w:r>
+      <w:r>
+        <w:rPr>
+          <w:lang w:val="ru-RU"/>
+        </w:rPr>
+        <w:t>10</w:t>
       </w:r>
     </w:p>
     <w:p>
@@ -145,21 +179,17 @@
         <w:ind w:left="-567"/>
         <w:jc w:val="both"/>
         <w:rPr>
-          <w:sz w:val="28"/>
-          <w:szCs w:val="20"/>
           <w:lang w:val="ru-RU"/>
         </w:rPr>
       </w:pPr>
       <w:r>
         <w:rPr>
-          <w:sz w:val="28"/>
           <w:lang w:val="ru-RU"/>
         </w:rPr>
         <w:t xml:space="preserve">Место работы: </w:t>
       </w:r>
       <w:r>
         <w:rPr>
-          <w:sz w:val="28"/>
           <w:lang w:val="ru-RU"/>
         </w:rPr>
         <w:t>н/</w:t>
@@ -167,7 +197,6 @@
       <w:proofErr w:type="gramStart"/>
       <w:r>
         <w:rPr>
-          <w:sz w:val="28"/>
           <w:lang w:val="ru-RU"/>
         </w:rPr>
         <w:t>р</w:t>
@@ -175,7 +204,6 @@
       <w:proofErr w:type="gramEnd"/>
       <w:r>
         <w:rPr>
-          <w:sz w:val="28"/>
           <w:lang w:val="ru-RU"/>
         </w:rPr>
         <w:t xml:space="preserve"> </w:t>
@@ -186,14 +214,12 @@
         <w:ind w:left="-567"/>
         <w:jc w:val="both"/>
         <w:rPr>
-          <w:sz w:val="28"/>
           <w:lang w:val="ru-RU"/>
         </w:rPr>
       </w:pPr>
       <w:sdt>
         <w:sdtPr>
           <w:rPr>
-            <w:sz w:val="28"/>
             <w:lang w:val="ru-RU"/>
           </w:rPr>
           <w:id w:val="-898747501"/>
@@ -209,7 +235,6 @@
         <w:sdtContent>
           <w:r>
             <w:rPr>
-              <w:sz w:val="28"/>
               <w:lang w:val="ru-RU"/>
             </w:rPr>
             <w:t xml:space="preserve">Находился </w:t>
@@ -218,14 +243,12 @@
       </w:sdt>
       <w:r>
         <w:rPr>
-          <w:sz w:val="28"/>
           <w:lang w:val="ru-RU"/>
         </w:rPr>
         <w:t xml:space="preserve"> на лечении с </w:t>
       </w:r>
       <w:r>
         <w:rPr>
-          <w:sz w:val="28"/>
           <w:lang w:val="ru-RU"/>
         </w:rPr>
         <w:t xml:space="preserve">  </w:t>
@@ -234,7 +257,6 @@
       <w:sdt>
         <w:sdtPr>
           <w:rPr>
-            <w:sz w:val="28"/>
             <w:lang w:val="ru-RU"/>
           </w:rPr>
           <w:alias w:val="с"/>
@@ -254,7 +276,6 @@
         <w:sdtContent>
           <w:r>
             <w:rPr>
-              <w:sz w:val="28"/>
               <w:lang w:val="ru-RU"/>
             </w:rPr>
             <w:t>29.05.18</w:t>
@@ -263,14 +284,12 @@
       </w:sdt>
       <w:r>
         <w:rPr>
-          <w:sz w:val="28"/>
           <w:lang w:val="ru-RU"/>
         </w:rPr>
         <w:t>.</w:t>
       </w:r>
       <w:r>
         <w:rPr>
-          <w:sz w:val="28"/>
           <w:lang w:val="ru-RU"/>
         </w:rPr>
         <w:t xml:space="preserve"> </w:t>
@@ -278,7 +297,6 @@
       <w:bookmarkEnd w:id="0"/>
       <w:r>
         <w:rPr>
-          <w:sz w:val="28"/>
           <w:lang w:val="ru-RU"/>
         </w:rPr>
         <w:t xml:space="preserve">по   </w:t>
@@ -287,7 +305,6 @@
       <w:sdt>
         <w:sdtPr>
           <w:rPr>
-            <w:sz w:val="28"/>
             <w:lang w:val="ru-RU"/>
           </w:rPr>
           <w:alias w:val="по"/>
@@ -296,7 +313,7 @@
           <w:placeholder>
             <w:docPart w:val="6F3D715C50A044CEB33B04E316EBB828"/>
           </w:placeholder>
-          <w:date w:fullDate="2018-06-07T00:00:00Z">
+          <w:date w:fullDate="2018-06-08T00:00:00Z">
             <w:dateFormat w:val="dd.MM.yy"/>
             <w:lid w:val="ru-RU"/>
             <w:storeMappedDataAs w:val="dateTime"/>
@@ -307,16 +324,14 @@
         <w:sdtContent>
           <w:r>
             <w:rPr>
-              <w:sz w:val="28"/>
               <w:lang w:val="ru-RU"/>
             </w:rPr>
-            <w:t>07.06.18</w:t>
+            <w:t>08.06.18</w:t>
           </w:r>
         </w:sdtContent>
       </w:sdt>
       <w:r>
         <w:rPr>
-          <w:sz w:val="28"/>
           <w:lang w:val="ru-RU"/>
         </w:rPr>
         <w:t xml:space="preserve"> </w:t>
@@ -324,7 +339,6 @@
       <w:bookmarkEnd w:id="1"/>
       <w:r>
         <w:rPr>
-          <w:sz w:val="28"/>
           <w:lang w:val="ru-RU"/>
         </w:rPr>
         <w:t xml:space="preserve">в </w:t>
@@ -332,7 +346,6 @@
       <w:sdt>
         <w:sdtPr>
           <w:rPr>
-            <w:sz w:val="28"/>
             <w:lang w:val="ru-RU"/>
           </w:rPr>
           <w:id w:val="-690990251"/>
@@ -348,7 +361,6 @@
         <w:sdtContent>
           <w:r>
             <w:rPr>
-              <w:sz w:val="28"/>
               <w:lang w:val="ru-RU"/>
             </w:rPr>
             <w:t>энд.</w:t>
@@ -357,10 +369,15 @@
       </w:sdt>
       <w:r>
         <w:rPr>
-          <w:sz w:val="28"/>
           <w:lang w:val="ru-RU"/>
         </w:rPr>
         <w:t xml:space="preserve">  отд.</w:t>
+      </w:r>
+      <w:r>
+        <w:rPr>
+          <w:lang w:val="ru-RU"/>
+        </w:rPr>
+        <w:t xml:space="preserve">  (ОИТ)</w:t>
       </w:r>
     </w:p>
     <w:p>
@@ -368,15 +385,11 @@
         <w:ind w:left="-567"/>
         <w:jc w:val="both"/>
         <w:rPr>
-          <w:sz w:val="28"/>
-          <w:szCs w:val="28"/>
           <w:lang w:val="ru-RU"/>
         </w:rPr>
       </w:pPr>
       <w:r>
         <w:rPr>
-          <w:sz w:val="28"/>
-          <w:szCs w:val="28"/>
           <w:u w:val="single"/>
           <w:lang w:val="ru-RU"/>
         </w:rPr>
@@ -384,8 +397,6 @@
       </w:r>
       <w:r>
         <w:rPr>
-          <w:sz w:val="28"/>
-          <w:szCs w:val="28"/>
           <w:lang w:val="ru-RU"/>
         </w:rPr>
         <w:t>:</w:t>
@@ -394,61 +405,31 @@
       <w:bookmarkEnd w:id="2"/>
       <w:r>
         <w:rPr>
-          <w:sz w:val="28"/>
-          <w:szCs w:val="28"/>
-          <w:lang w:val="ru-RU"/>
-        </w:rPr>
-        <w:t xml:space="preserve">  </w:t>
-      </w:r>
-      <w:r>
-        <w:rPr>
-          <w:sz w:val="26"/>
-          <w:szCs w:val="26"/>
-          <w:lang w:val="ru-RU"/>
-        </w:rPr>
-        <w:t>Сахарный диабет, тип</w:t>
-      </w:r>
-      <w:proofErr w:type="gramStart"/>
-      <w:r>
-        <w:rPr>
-          <w:sz w:val="26"/>
-          <w:szCs w:val="26"/>
-          <w:lang w:val="ru-RU"/>
-        </w:rPr>
-        <w:t xml:space="preserve"> ,</w:t>
-      </w:r>
-      <w:proofErr w:type="gramEnd"/>
-      <w:r>
-        <w:rPr>
-          <w:sz w:val="26"/>
-          <w:szCs w:val="26"/>
+          <w:lang w:val="ru-RU"/>
+        </w:rPr>
+        <w:t xml:space="preserve">  Сахарный диабет, тип </w:t>
+      </w:r>
+      <w:r>
+        <w:rPr>
+          <w:lang w:val="ru-RU"/>
+        </w:rPr>
+        <w:t>1</w:t>
+      </w:r>
+      <w:r>
+        <w:rPr>
+          <w:lang w:val="ru-RU"/>
+        </w:rPr>
+        <w:t xml:space="preserve">, </w:t>
+      </w:r>
+      <w:r>
+        <w:rPr>
           <w:lang w:val="ru-RU"/>
         </w:rPr>
         <w:t xml:space="preserve"> </w:t>
-      </w:r>
-      <w:proofErr w:type="spellStart"/>
-      <w:r>
-        <w:rPr>
-          <w:sz w:val="26"/>
-          <w:szCs w:val="26"/>
-          <w:lang w:val="ru-RU"/>
-        </w:rPr>
-        <w:t>вторичноинсулинзависимый</w:t>
-      </w:r>
-      <w:proofErr w:type="spellEnd"/>
-      <w:r>
-        <w:rPr>
-          <w:sz w:val="26"/>
-          <w:szCs w:val="26"/>
-          <w:lang w:val="ru-RU"/>
-        </w:rPr>
-        <w:t xml:space="preserve">, </w:t>
       </w:r>
       <w:sdt>
         <w:sdtPr>
           <w:rPr>
-            <w:sz w:val="26"/>
-            <w:szCs w:val="26"/>
             <w:lang w:val="ru-RU"/>
           </w:rPr>
           <w:id w:val="355073878"/>
@@ -465,8 +446,6 @@
         <w:sdtContent>
           <w:r>
             <w:rPr>
-              <w:sz w:val="26"/>
-              <w:szCs w:val="26"/>
               <w:lang w:val="ru-RU"/>
             </w:rPr>
             <w:t>средней тяжести,</w:t>
@@ -475,16 +454,12 @@
       </w:sdt>
       <w:r>
         <w:rPr>
-          <w:sz w:val="26"/>
-          <w:szCs w:val="26"/>
           <w:lang w:val="ru-RU"/>
         </w:rPr>
         <w:t xml:space="preserve"> </w:t>
       </w:r>
       <w:r>
         <w:rPr>
-          <w:sz w:val="26"/>
-          <w:szCs w:val="26"/>
           <w:lang w:val="ru-RU"/>
         </w:rPr>
         <w:t xml:space="preserve">ст. </w:t>
@@ -492,8 +467,6 @@
       <w:sdt>
         <w:sdtPr>
           <w:rPr>
-            <w:sz w:val="26"/>
-            <w:szCs w:val="26"/>
             <w:lang w:val="ru-RU"/>
           </w:rPr>
           <w:alias w:val="диабет"/>
@@ -513,8 +486,6 @@
         <w:sdtContent>
           <w:r>
             <w:rPr>
-              <w:sz w:val="26"/>
-              <w:szCs w:val="26"/>
               <w:lang w:val="ru-RU"/>
             </w:rPr>
             <w:t>декомпенсации.</w:t>
@@ -523,8 +494,137 @@
       </w:sdt>
       <w:r>
         <w:rPr>
-          <w:sz w:val="26"/>
-          <w:szCs w:val="26"/>
+          <w:lang w:val="ru-RU"/>
+        </w:rPr>
+        <w:t xml:space="preserve">  </w:t>
+      </w:r>
+      <w:r>
+        <w:rPr>
+          <w:lang w:val="ru-RU"/>
+        </w:rPr>
+        <w:t xml:space="preserve"> Кетоацидотическое состояние 1. </w:t>
+      </w:r>
+      <w:r>
+        <w:rPr>
+          <w:lang w:val="ru-RU"/>
+        </w:rPr>
+        <w:t>ХБП II с</w:t>
+      </w:r>
+      <w:r>
+        <w:rPr>
+          <w:lang w:val="ru-RU"/>
+        </w:rPr>
+        <w:t>т. Диабетическая нефропатия III</w:t>
+      </w:r>
+      <w:r>
+        <w:rPr>
+          <w:lang w:val="ru-RU"/>
+        </w:rPr>
+        <w:t xml:space="preserve"> ст. </w:t>
+      </w:r>
+      <w:r>
+        <w:rPr>
+          <w:lang w:val="ru-RU"/>
+        </w:rPr>
+        <w:t xml:space="preserve"> Диабетическая ангиопатия артерий н/к.  </w:t>
+      </w:r>
+      <w:r>
+        <w:rPr>
+          <w:lang w:val="ru-RU"/>
+        </w:rPr>
+        <w:t xml:space="preserve">Ожирение II ст. (ИМТ </w:t>
+      </w:r>
+      <w:r>
+        <w:rPr>
+          <w:lang w:val="ru-RU"/>
+        </w:rPr>
+        <w:t>36</w:t>
+      </w:r>
+      <w:r>
+        <w:rPr>
+          <w:lang w:val="ru-RU"/>
+        </w:rPr>
+        <w:t xml:space="preserve">кг/м2) </w:t>
+      </w:r>
+      <w:proofErr w:type="spellStart"/>
+      <w:r>
+        <w:rPr>
+          <w:lang w:val="ru-RU"/>
+        </w:rPr>
+        <w:t>алим</w:t>
+      </w:r>
+      <w:proofErr w:type="spellEnd"/>
+      <w:proofErr w:type="gramStart"/>
+      <w:r>
+        <w:rPr>
+          <w:lang w:val="ru-RU"/>
+        </w:rPr>
+        <w:t>.-</w:t>
+      </w:r>
+      <w:proofErr w:type="gramEnd"/>
+      <w:r>
+        <w:rPr>
+          <w:lang w:val="ru-RU"/>
+        </w:rPr>
+        <w:t xml:space="preserve">конституционального генеза, стабильное течение.  </w:t>
+      </w:r>
+      <w:r>
+        <w:rPr>
+          <w:lang w:val="ru-RU"/>
+        </w:rPr>
+        <w:t xml:space="preserve">Диффузный </w:t>
+      </w:r>
+      <w:proofErr w:type="spellStart"/>
+      <w:r>
+        <w:rPr>
+          <w:lang w:val="ru-RU"/>
+        </w:rPr>
+        <w:t>эутиреоидный</w:t>
+      </w:r>
+      <w:proofErr w:type="spellEnd"/>
+      <w:r>
+        <w:rPr>
+          <w:lang w:val="ru-RU"/>
+        </w:rPr>
+        <w:t xml:space="preserve"> зоб</w:t>
+      </w:r>
+      <w:proofErr w:type="gramStart"/>
+      <w:r>
+        <w:rPr>
+          <w:lang w:val="ru-RU"/>
+        </w:rPr>
+        <w:t>1</w:t>
+      </w:r>
+      <w:proofErr w:type="gramEnd"/>
+      <w:r>
+        <w:rPr>
+          <w:lang w:val="ru-RU"/>
+        </w:rPr>
+        <w:t xml:space="preserve">. </w:t>
+      </w:r>
+      <w:r>
+        <w:rPr>
+          <w:lang w:val="ru-RU"/>
+        </w:rPr>
+        <w:t>Метаболическая кардиомиопатия СН</w:t>
+      </w:r>
+      <w:proofErr w:type="gramStart"/>
+      <w:r>
+        <w:rPr>
+          <w:lang w:val="ru-RU"/>
+        </w:rPr>
+        <w:t>I</w:t>
+      </w:r>
+      <w:proofErr w:type="gramEnd"/>
+      <w:r>
+        <w:rPr>
+          <w:lang w:val="ru-RU"/>
+        </w:rPr>
+        <w:t>. Блокада передней ветви ЛНПГ. Полная блокада ПНПГ  СНО-1. Гипертоническая болезнь II стадии 2 степени. Гипертензивное сердце. Риск 4.</w:t>
+      </w:r>
+      <w:r>
+        <w:rPr>
+          <w:u w:val="single"/>
           <w:lang w:val="ru-RU"/>
         </w:rPr>
         <w:t xml:space="preserve">  </w:t>
@@ -535,18 +635,65 @@
         <w:ind w:left="-567"/>
         <w:jc w:val="both"/>
         <w:rPr>
-          <w:sz w:val="28"/>
-          <w:szCs w:val="28"/>
           <w:lang w:val="ru-RU"/>
         </w:rPr>
       </w:pPr>
-      <w:r>
-        <w:rPr>
-          <w:sz w:val="28"/>
-          <w:szCs w:val="28"/>
-          <w:lang w:val="ru-RU"/>
-        </w:rPr>
-        <w:t xml:space="preserve">Диабетическая ангиопатия сетчатки ОИ. </w:t>
+      <w:bookmarkStart w:id="3" w:name="дк"/>
+      <w:bookmarkEnd w:id="3"/>
+      <w:r>
+        <w:rPr>
+          <w:u w:val="single"/>
+          <w:lang w:val="ru-RU"/>
+        </w:rPr>
+        <w:t xml:space="preserve">Жалобы при поступлении </w:t>
+      </w:r>
+      <w:r>
+        <w:rPr>
+          <w:lang w:val="ru-RU"/>
+        </w:rPr>
+        <w:t xml:space="preserve">на </w:t>
+      </w:r>
+      <w:r>
+        <w:rPr>
+          <w:lang w:val="ru-RU"/>
+        </w:rPr>
+        <w:t xml:space="preserve">сухость во рту, </w:t>
+      </w:r>
+      <w:r>
+        <w:rPr>
+          <w:lang w:val="ru-RU"/>
+        </w:rPr>
+        <w:t>жажду,</w:t>
+      </w:r>
+      <w:r>
+        <w:rPr>
+          <w:lang w:val="ru-RU"/>
+        </w:rPr>
+        <w:t xml:space="preserve"> </w:t>
+      </w:r>
+      <w:r>
+        <w:rPr>
+          <w:lang w:val="ru-RU"/>
+        </w:rPr>
+        <w:t>полиурию,</w:t>
+      </w:r>
+      <w:r>
+        <w:rPr>
+          <w:lang w:val="ru-RU"/>
+        </w:rPr>
+        <w:t xml:space="preserve"> </w:t>
+      </w:r>
+      <w:r>
+        <w:rPr>
+          <w:lang w:val="ru-RU"/>
+        </w:rPr>
+        <w:t>ухудшение зрения,</w:t>
+      </w:r>
+      <w:r>
+        <w:rPr>
+          <w:lang w:val="ru-RU"/>
+        </w:rPr>
+        <w:t xml:space="preserve"> </w:t>
       </w:r>
     </w:p>
     <w:p>
@@ -554,1301 +701,176 @@
         <w:ind w:left="-567"/>
         <w:jc w:val="both"/>
         <w:rPr>
-          <w:color w:val="0000CC"/>
-          <w:sz w:val="28"/>
-          <w:szCs w:val="28"/>
           <w:lang w:val="ru-RU"/>
         </w:rPr>
       </w:pPr>
       <w:r>
         <w:rPr>
-          <w:color w:val="0000CC"/>
-          <w:sz w:val="28"/>
-          <w:szCs w:val="28"/>
-          <w:lang w:val="ru-RU"/>
-        </w:rPr>
-        <w:t>Диабетическая дистальная симметричная полинейропатия н/к, сенсомоторная форма</w:t>
-      </w:r>
-      <w:r>
-        <w:rPr>
-          <w:color w:val="0000CC"/>
-          <w:sz w:val="28"/>
-          <w:szCs w:val="28"/>
-          <w:lang w:val="ru-RU"/>
-        </w:rPr>
-        <w:t xml:space="preserve"> (NSS 6, NDS 6), </w:t>
-      </w:r>
-      <w:r>
-        <w:rPr>
-          <w:color w:val="0000CC"/>
-          <w:sz w:val="28"/>
-          <w:szCs w:val="28"/>
-          <w:lang w:val="ru-RU"/>
-        </w:rPr>
-        <w:t xml:space="preserve">  хроническое течение</w:t>
-      </w:r>
+          <w:lang w:val="ru-RU"/>
+        </w:rPr>
+        <w:t xml:space="preserve"> </w:t>
+      </w:r>
+      <w:proofErr w:type="gramStart"/>
+      <w:r>
+        <w:rPr>
+          <w:lang w:val="ru-RU"/>
+        </w:rPr>
+        <w:t xml:space="preserve">боли  в н/к, </w:t>
+      </w:r>
+      <w:r>
+        <w:rPr>
+          <w:lang w:val="ru-RU"/>
+        </w:rPr>
+        <w:t>судороги,</w:t>
+      </w:r>
+      <w:r>
+        <w:rPr>
+          <w:lang w:val="ru-RU"/>
+        </w:rPr>
+        <w:t xml:space="preserve"> онемение ног,</w:t>
+      </w:r>
+      <w:r>
+        <w:rPr>
+          <w:lang w:val="ru-RU"/>
+        </w:rPr>
+        <w:t xml:space="preserve"> </w:t>
+      </w:r>
+      <w:r>
+        <w:rPr>
+          <w:lang w:val="ru-RU"/>
+        </w:rPr>
+        <w:t>повышение</w:t>
+      </w:r>
+      <w:r>
+        <w:rPr>
+          <w:lang w:val="ru-RU"/>
+        </w:rPr>
+        <w:t xml:space="preserve"> </w:t>
+      </w:r>
+      <w:r>
+        <w:rPr>
+          <w:lang w:val="ru-RU"/>
+        </w:rPr>
+        <w:t xml:space="preserve">АД макс. до </w:t>
+      </w:r>
+      <w:r>
+        <w:rPr>
+          <w:lang w:val="ru-RU"/>
+        </w:rPr>
+        <w:t>150/90</w:t>
+      </w:r>
+      <w:r>
+        <w:rPr>
+          <w:lang w:val="ru-RU"/>
+        </w:rPr>
+        <w:t xml:space="preserve"> </w:t>
+      </w:r>
+      <w:r>
+        <w:rPr>
+          <w:lang w:val="ru-RU"/>
+        </w:rPr>
+        <w:t xml:space="preserve">мм </w:t>
+      </w:r>
+      <w:proofErr w:type="spellStart"/>
+      <w:r>
+        <w:rPr>
+          <w:lang w:val="ru-RU"/>
+        </w:rPr>
+        <w:t>рт.</w:t>
+      </w:r>
+      <w:r>
+        <w:rPr>
+          <w:lang w:val="ru-RU"/>
+        </w:rPr>
+        <w:t>ст</w:t>
+      </w:r>
+      <w:proofErr w:type="spellEnd"/>
+      <w:r>
+        <w:rPr>
+          <w:lang w:val="ru-RU"/>
+        </w:rPr>
+        <w:t>.</w:t>
+      </w:r>
+      <w:r>
+        <w:rPr>
+          <w:lang w:val="ru-RU"/>
+        </w:rPr>
+        <w:t xml:space="preserve">, </w:t>
+      </w:r>
+      <w:r>
+        <w:rPr>
+          <w:lang w:val="ru-RU"/>
+        </w:rPr>
+        <w:t xml:space="preserve">головные боли, головокружение, общую слабость, быструю утомляемость, </w:t>
+      </w:r>
+      <w:r>
+        <w:rPr>
+          <w:lang w:val="ru-RU"/>
+        </w:rPr>
+        <w:t xml:space="preserve"> учащенное сердцебиение</w:t>
+      </w:r>
+      <w:r>
+        <w:rPr>
+          <w:lang w:val="ru-RU"/>
+        </w:rPr>
+        <w:t>,</w:t>
+      </w:r>
+      <w:r>
+        <w:rPr>
+          <w:lang w:val="ru-RU"/>
+        </w:rPr>
+        <w:t xml:space="preserve"> тошноту.</w:t>
+      </w:r>
+      <w:proofErr w:type="gramEnd"/>
     </w:p>
     <w:p>
       <w:pPr>
         <w:ind w:left="-567"/>
         <w:jc w:val="both"/>
         <w:rPr>
-          <w:sz w:val="28"/>
-          <w:szCs w:val="28"/>
           <w:lang w:val="ru-RU"/>
         </w:rPr>
       </w:pPr>
       <w:r>
         <w:rPr>
-          <w:sz w:val="28"/>
-          <w:szCs w:val="28"/>
-          <w:lang w:val="ru-RU"/>
-        </w:rPr>
-        <w:t>Диабетическая ангиопатия артерий н/к</w:t>
-      </w:r>
-      <w:r>
-        <w:rPr>
-          <w:sz w:val="28"/>
-          <w:szCs w:val="28"/>
-          <w:lang w:val="ru-RU"/>
-        </w:rPr>
-        <w:t xml:space="preserve"> II ст</w:t>
-      </w:r>
-      <w:r>
-        <w:rPr>
-          <w:sz w:val="28"/>
-          <w:szCs w:val="28"/>
-          <w:lang w:val="ru-RU"/>
-        </w:rPr>
-        <w:t xml:space="preserve">. </w:t>
-      </w:r>
-    </w:p>
-    <w:p>
-      <w:pPr>
-        <w:ind w:left="-567"/>
-        <w:jc w:val="both"/>
-        <w:rPr>
-          <w:sz w:val="28"/>
-          <w:szCs w:val="28"/>
-          <w:lang w:val="ru-RU"/>
-        </w:rPr>
-      </w:pPr>
-      <w:r>
-        <w:rPr>
-          <w:color w:val="7030A0"/>
-          <w:sz w:val="28"/>
-          <w:szCs w:val="28"/>
-          <w:lang w:val="ru-RU"/>
-        </w:rPr>
-        <w:t>ХБП II-IV ст. Диабетическая нефропатия III-IV ст.</w:t>
-      </w:r>
-      <w:r>
-        <w:rPr>
-          <w:color w:val="7030A0"/>
-          <w:sz w:val="28"/>
-          <w:szCs w:val="28"/>
+          <w:u w:val="single"/>
+          <w:lang w:val="ru-RU"/>
+        </w:rPr>
+        <w:t>Краткий анамнез</w:t>
+      </w:r>
+      <w:r>
+        <w:rPr>
+          <w:lang w:val="ru-RU"/>
+        </w:rPr>
+        <w:t xml:space="preserve">: СД </w:t>
+      </w:r>
+      <w:r>
+        <w:rPr>
+          <w:lang w:val="ru-RU"/>
+        </w:rPr>
+        <w:t>выявлен в</w:t>
+      </w:r>
+      <w:r>
+        <w:rPr>
           <w:lang w:val="ru-RU"/>
         </w:rPr>
         <w:t xml:space="preserve"> </w:t>
       </w:r>
-    </w:p>
-    <w:p>
-      <w:pPr>
-        <w:ind w:left="-567"/>
-        <w:jc w:val="both"/>
-        <w:rPr>
-          <w:color w:val="E36C0A" w:themeColor="accent6" w:themeShade="BF"/>
-          <w:sz w:val="28"/>
-          <w:szCs w:val="28"/>
-          <w:lang w:val="ru-RU"/>
-        </w:rPr>
-      </w:pPr>
-      <w:r>
-        <w:rPr>
-          <w:color w:val="E36C0A" w:themeColor="accent6" w:themeShade="BF"/>
-          <w:sz w:val="28"/>
-          <w:szCs w:val="28"/>
-          <w:lang w:val="ru-RU"/>
-        </w:rPr>
-        <w:t xml:space="preserve">Ожирение II ст. (ИМТ кг/м2) </w:t>
-      </w:r>
-      <w:proofErr w:type="spellStart"/>
-      <w:r>
-        <w:rPr>
-          <w:color w:val="E36C0A" w:themeColor="accent6" w:themeShade="BF"/>
-          <w:sz w:val="28"/>
-          <w:szCs w:val="28"/>
-          <w:lang w:val="ru-RU"/>
-        </w:rPr>
-        <w:t>алим</w:t>
-      </w:r>
-      <w:proofErr w:type="spellEnd"/>
-      <w:proofErr w:type="gramStart"/>
-      <w:r>
-        <w:rPr>
-          <w:color w:val="E36C0A" w:themeColor="accent6" w:themeShade="BF"/>
-          <w:sz w:val="28"/>
-          <w:szCs w:val="28"/>
-          <w:lang w:val="ru-RU"/>
-        </w:rPr>
-        <w:t>.-</w:t>
-      </w:r>
-      <w:proofErr w:type="gramEnd"/>
-      <w:r>
-        <w:rPr>
-          <w:color w:val="E36C0A" w:themeColor="accent6" w:themeShade="BF"/>
-          <w:sz w:val="28"/>
-          <w:szCs w:val="28"/>
-          <w:lang w:val="ru-RU"/>
-        </w:rPr>
-        <w:t xml:space="preserve">конституционального генеза, стабильное течение.  </w:t>
-      </w:r>
-    </w:p>
-    <w:p>
-      <w:pPr>
-        <w:ind w:left="-567"/>
-        <w:jc w:val="both"/>
-        <w:rPr>
-          <w:sz w:val="28"/>
-          <w:szCs w:val="28"/>
-          <w:lang w:val="ru-RU"/>
-        </w:rPr>
-      </w:pPr>
-      <w:proofErr w:type="gramStart"/>
-      <w:r>
-        <w:rPr>
-          <w:color w:val="4F6228" w:themeColor="accent3" w:themeShade="80"/>
-          <w:sz w:val="28"/>
-          <w:szCs w:val="28"/>
-          <w:lang w:val="ru-RU"/>
-        </w:rPr>
-        <w:t>Аутоиммунный</w:t>
-      </w:r>
-      <w:proofErr w:type="gramEnd"/>
-      <w:r>
-        <w:rPr>
-          <w:color w:val="4F6228" w:themeColor="accent3" w:themeShade="80"/>
-          <w:sz w:val="28"/>
-          <w:szCs w:val="28"/>
-          <w:lang w:val="ru-RU"/>
-        </w:rPr>
-        <w:t xml:space="preserve"> тиреоидит, </w:t>
+      <w:r>
+        <w:rPr>
+          <w:lang w:val="ru-RU"/>
+        </w:rPr>
+        <w:t>2002</w:t>
+      </w:r>
+      <w:r>
+        <w:rPr>
+          <w:lang w:val="ru-RU"/>
+        </w:rPr>
+        <w:t xml:space="preserve">г. Комы отрицает. С начала заболевания </w:t>
       </w:r>
       <w:sdt>
         <w:sdtPr>
           <w:rPr>
-            <w:color w:val="4F6228" w:themeColor="accent3" w:themeShade="80"/>
-            <w:sz w:val="28"/>
-            <w:szCs w:val="28"/>
-            <w:lang w:val="ru-RU"/>
-          </w:rPr>
-          <w:id w:val="105240480"/>
-          <w:placeholder>
-            <w:docPart w:val="FBFC6A18E07A484F9E976562E903BEB7"/>
-          </w:placeholder>
-          <w:comboBox>
-            <w:listItem w:displayText="без увеличения объема щит. железы." w:value="без увеличения объема щит. железы."/>
-            <w:listItem w:displayText="гипертрофическая форма." w:value="гипертрофическая форма."/>
-          </w:comboBox>
-        </w:sdtPr>
-        <w:sdtEndPr/>
-        <w:sdtContent>
-          <w:r>
-            <w:rPr>
-              <w:color w:val="4F6228" w:themeColor="accent3" w:themeShade="80"/>
-              <w:sz w:val="28"/>
-              <w:szCs w:val="28"/>
-              <w:lang w:val="ru-RU"/>
-            </w:rPr>
-            <w:t>гипертрофическая форма.</w:t>
-          </w:r>
-        </w:sdtContent>
-      </w:sdt>
-      <w:r>
-        <w:rPr>
-          <w:color w:val="4F6228" w:themeColor="accent3" w:themeShade="80"/>
-          <w:sz w:val="28"/>
-          <w:szCs w:val="28"/>
-          <w:lang w:val="ru-RU"/>
-        </w:rPr>
-        <w:t xml:space="preserve"> Гипотиреоз, средней тяжести,  </w:t>
-      </w:r>
-      <w:r>
-        <w:rPr>
-          <w:color w:val="4F6228" w:themeColor="accent3" w:themeShade="80"/>
-          <w:sz w:val="28"/>
-          <w:szCs w:val="28"/>
-          <w:lang w:val="ru-RU"/>
-        </w:rPr>
-        <w:t xml:space="preserve">ст. </w:t>
-      </w:r>
-      <w:r>
-        <w:rPr>
-          <w:color w:val="4F6228" w:themeColor="accent3" w:themeShade="80"/>
-          <w:sz w:val="28"/>
-          <w:szCs w:val="28"/>
-          <w:lang w:val="ru-RU"/>
-        </w:rPr>
-        <w:t>медикаментозн</w:t>
-      </w:r>
-      <w:r>
-        <w:rPr>
-          <w:color w:val="4F6228" w:themeColor="accent3" w:themeShade="80"/>
-          <w:sz w:val="28"/>
-          <w:szCs w:val="28"/>
-          <w:lang w:val="ru-RU"/>
-        </w:rPr>
-        <w:t>ой</w:t>
-      </w:r>
-      <w:r>
-        <w:rPr>
-          <w:color w:val="4F6228" w:themeColor="accent3" w:themeShade="80"/>
-          <w:sz w:val="28"/>
-          <w:szCs w:val="28"/>
-          <w:lang w:val="ru-RU"/>
-        </w:rPr>
-        <w:t xml:space="preserve"> </w:t>
-      </w:r>
-      <w:proofErr w:type="spellStart"/>
-      <w:r>
-        <w:rPr>
-          <w:color w:val="4F6228" w:themeColor="accent3" w:themeShade="80"/>
-          <w:sz w:val="28"/>
-          <w:szCs w:val="28"/>
-          <w:lang w:val="ru-RU"/>
-        </w:rPr>
-        <w:t>субкомпенсаци</w:t>
-      </w:r>
-      <w:r>
-        <w:rPr>
-          <w:color w:val="4F6228" w:themeColor="accent3" w:themeShade="80"/>
-          <w:sz w:val="28"/>
-          <w:szCs w:val="28"/>
-          <w:lang w:val="ru-RU"/>
-        </w:rPr>
-        <w:t>и</w:t>
-      </w:r>
-      <w:proofErr w:type="spellEnd"/>
-      <w:r>
-        <w:rPr>
-          <w:color w:val="4F6228" w:themeColor="accent3" w:themeShade="80"/>
-          <w:sz w:val="28"/>
-          <w:szCs w:val="28"/>
-          <w:lang w:val="ru-RU"/>
-        </w:rPr>
-        <w:t xml:space="preserve">. </w:t>
-      </w:r>
-      <w:sdt>
-        <w:sdtPr>
-          <w:rPr>
-            <w:color w:val="4F6228" w:themeColor="accent3" w:themeShade="80"/>
-            <w:sz w:val="28"/>
-            <w:szCs w:val="28"/>
-            <w:lang w:val="ru-RU"/>
-          </w:rPr>
-          <w:id w:val="590198144"/>
-          <w:placeholder>
-            <w:docPart w:val="DefaultPlaceholder_1082065159"/>
-          </w:placeholder>
-          <w:dropDownList>
-            <w:listItem w:value="Выберите элемент."/>
-            <w:listItem w:displayText="Диффузный токсический " w:value="Диффузный токсический "/>
-            <w:listItem w:displayText="Диффузный " w:value="Диффузный "/>
-            <w:listItem w:displayText="Смешаный " w:value="Смешаный "/>
-            <w:listItem w:displayText="Узловой " w:value="Узловой "/>
-          </w:dropDownList>
-        </w:sdtPr>
-        <w:sdtEndPr/>
-        <w:sdtContent>
-          <w:r>
-            <w:rPr>
-              <w:color w:val="4F6228" w:themeColor="accent3" w:themeShade="80"/>
-              <w:sz w:val="28"/>
-              <w:szCs w:val="28"/>
-              <w:lang w:val="ru-RU"/>
-            </w:rPr>
-            <w:t xml:space="preserve">Диффузный токсический </w:t>
-          </w:r>
-        </w:sdtContent>
-      </w:sdt>
-      <w:r>
-        <w:rPr>
-          <w:color w:val="4F6228" w:themeColor="accent3" w:themeShade="80"/>
-          <w:sz w:val="28"/>
-          <w:szCs w:val="28"/>
-          <w:lang w:val="ru-RU"/>
-        </w:rPr>
-        <w:t xml:space="preserve"> зоб II. Эутиреоидное состояние</w:t>
-      </w:r>
-      <w:r>
-        <w:rPr>
-          <w:sz w:val="28"/>
-          <w:szCs w:val="28"/>
-          <w:lang w:val="ru-RU"/>
-        </w:rPr>
-        <w:t xml:space="preserve">. </w:t>
-      </w:r>
-    </w:p>
-    <w:p>
-      <w:pPr>
-        <w:ind w:left="-567"/>
-        <w:jc w:val="both"/>
-        <w:rPr>
-          <w:color w:val="17365D" w:themeColor="text2" w:themeShade="BF"/>
-          <w:sz w:val="28"/>
-          <w:szCs w:val="28"/>
-          <w:lang w:val="ru-RU"/>
-        </w:rPr>
-      </w:pPr>
-      <w:r>
-        <w:rPr>
-          <w:color w:val="17365D" w:themeColor="text2" w:themeShade="BF"/>
-          <w:sz w:val="28"/>
-          <w:szCs w:val="28"/>
-          <w:lang w:val="ru-RU"/>
-        </w:rPr>
-        <w:t xml:space="preserve">Миопия </w:t>
-      </w:r>
-      <w:sdt>
-        <w:sdtPr>
-          <w:rPr>
-            <w:color w:val="17365D" w:themeColor="text2" w:themeShade="BF"/>
-            <w:sz w:val="28"/>
-            <w:szCs w:val="28"/>
-            <w:lang w:val="ru-RU"/>
-          </w:rPr>
-          <w:id w:val="-1410379913"/>
-          <w:placeholder>
-            <w:docPart w:val="DefaultPlaceholder_1082065159"/>
-          </w:placeholder>
-          <w:comboBox>
-            <w:listItem w:value="Выберите элемент."/>
-            <w:listItem w:displayText="слабой " w:value="слабой "/>
-            <w:listItem w:displayText="высокой" w:value="высокой"/>
-            <w:listItem w:displayText="средней" w:value="средней"/>
-          </w:comboBox>
-        </w:sdtPr>
-        <w:sdtEndPr/>
-        <w:sdtContent>
-          <w:r>
-            <w:rPr>
-              <w:color w:val="17365D" w:themeColor="text2" w:themeShade="BF"/>
-              <w:sz w:val="28"/>
-              <w:szCs w:val="28"/>
-              <w:lang w:val="ru-RU"/>
-            </w:rPr>
-            <w:t xml:space="preserve">слабой </w:t>
-          </w:r>
-        </w:sdtContent>
-      </w:sdt>
-      <w:r>
-        <w:rPr>
-          <w:color w:val="17365D" w:themeColor="text2" w:themeShade="BF"/>
-          <w:sz w:val="28"/>
-          <w:szCs w:val="28"/>
-          <w:lang w:val="ru-RU"/>
-        </w:rPr>
-        <w:t xml:space="preserve"> степени ОИ.</w:t>
-      </w:r>
-      <w:r>
-        <w:rPr>
-          <w:color w:val="17365D" w:themeColor="text2" w:themeShade="BF"/>
-          <w:sz w:val="28"/>
-          <w:szCs w:val="28"/>
-          <w:lang w:val="ru-RU"/>
-        </w:rPr>
-        <w:t xml:space="preserve"> </w:t>
-      </w:r>
-    </w:p>
-    <w:p>
-      <w:pPr>
-        <w:ind w:left="-567"/>
-        <w:jc w:val="both"/>
-        <w:rPr>
-          <w:color w:val="17365D" w:themeColor="text2" w:themeShade="BF"/>
-          <w:sz w:val="28"/>
-          <w:szCs w:val="28"/>
-          <w:lang w:val="ru-RU"/>
-        </w:rPr>
-      </w:pPr>
-      <w:r>
-        <w:rPr>
-          <w:color w:val="17365D" w:themeColor="text2" w:themeShade="BF"/>
-          <w:sz w:val="28"/>
-          <w:szCs w:val="28"/>
-          <w:lang w:val="ru-RU"/>
-        </w:rPr>
-        <w:t>А</w:t>
-      </w:r>
-      <w:r>
-        <w:rPr>
-          <w:color w:val="17365D" w:themeColor="text2" w:themeShade="BF"/>
-          <w:sz w:val="28"/>
-          <w:szCs w:val="28"/>
-          <w:lang w:val="ru-RU"/>
-        </w:rPr>
-        <w:t xml:space="preserve">нгиопатия сосудов сетчатки </w:t>
-      </w:r>
-      <w:sdt>
-        <w:sdtPr>
-          <w:rPr>
-            <w:color w:val="17365D" w:themeColor="text2" w:themeShade="BF"/>
-            <w:sz w:val="28"/>
-            <w:szCs w:val="28"/>
-            <w:lang w:val="ru-RU"/>
-          </w:rPr>
-          <w:id w:val="2051261544"/>
-          <w:placeholder>
-            <w:docPart w:val="DefaultPlaceholder_1082065159"/>
-          </w:placeholder>
-          <w:comboBox>
-            <w:listItem w:value="Выберите элемент."/>
-            <w:listItem w:displayText="ОИ" w:value="ОИ"/>
-            <w:listItem w:displayText="ОД" w:value="ОД"/>
-            <w:listItem w:displayText="OS" w:value="OS"/>
-          </w:comboBox>
-        </w:sdtPr>
-        <w:sdtEndPr/>
-        <w:sdtContent>
-          <w:r>
-            <w:rPr>
-              <w:color w:val="17365D" w:themeColor="text2" w:themeShade="BF"/>
-              <w:sz w:val="28"/>
-              <w:szCs w:val="28"/>
-              <w:lang w:val="ru-RU"/>
-            </w:rPr>
-            <w:t>ОИ</w:t>
-          </w:r>
-        </w:sdtContent>
-      </w:sdt>
-      <w:r>
-        <w:rPr>
-          <w:color w:val="17365D" w:themeColor="text2" w:themeShade="BF"/>
-          <w:sz w:val="28"/>
-          <w:szCs w:val="28"/>
-          <w:lang w:val="ru-RU"/>
-        </w:rPr>
-        <w:t>.</w:t>
-      </w:r>
-      <w:r>
-        <w:rPr>
-          <w:color w:val="17365D" w:themeColor="text2" w:themeShade="BF"/>
-          <w:sz w:val="28"/>
-          <w:szCs w:val="28"/>
-          <w:lang w:val="ru-RU"/>
-        </w:rPr>
-        <w:t xml:space="preserve"> </w:t>
-      </w:r>
-      <w:r>
-        <w:rPr>
-          <w:color w:val="17365D" w:themeColor="text2" w:themeShade="BF"/>
-          <w:sz w:val="28"/>
-          <w:szCs w:val="28"/>
-          <w:lang w:val="ru-RU"/>
-        </w:rPr>
-        <w:t xml:space="preserve">Начальная катаракта </w:t>
-      </w:r>
-      <w:sdt>
-        <w:sdtPr>
-          <w:rPr>
-            <w:color w:val="17365D" w:themeColor="text2" w:themeShade="BF"/>
-            <w:sz w:val="28"/>
-            <w:szCs w:val="28"/>
-            <w:lang w:val="ru-RU"/>
-          </w:rPr>
-          <w:id w:val="517513702"/>
-          <w:placeholder>
-            <w:docPart w:val="DB435B1E68954750936FB322747598D2"/>
-          </w:placeholder>
-          <w:comboBox>
-            <w:listItem w:value="Выберите элемент."/>
-            <w:listItem w:displayText="ОИ" w:value="ОИ"/>
-            <w:listItem w:displayText="ОД" w:value="ОД"/>
-            <w:listItem w:displayText="OS" w:value="OS"/>
-          </w:comboBox>
-        </w:sdtPr>
-        <w:sdtEndPr/>
-        <w:sdtContent>
-          <w:r>
-            <w:rPr>
-              <w:color w:val="17365D" w:themeColor="text2" w:themeShade="BF"/>
-              <w:sz w:val="28"/>
-              <w:szCs w:val="28"/>
-              <w:lang w:val="ru-RU"/>
-            </w:rPr>
-            <w:t>ОИ</w:t>
-          </w:r>
-        </w:sdtContent>
-      </w:sdt>
-      <w:r>
-        <w:rPr>
-          <w:color w:val="17365D" w:themeColor="text2" w:themeShade="BF"/>
-          <w:sz w:val="28"/>
-          <w:szCs w:val="28"/>
-          <w:lang w:val="ru-RU"/>
-        </w:rPr>
-        <w:t xml:space="preserve">. </w:t>
-      </w:r>
-      <w:r>
-        <w:rPr>
-          <w:color w:val="17365D" w:themeColor="text2" w:themeShade="BF"/>
-          <w:sz w:val="28"/>
-          <w:szCs w:val="28"/>
-          <w:lang w:val="ru-RU"/>
-        </w:rPr>
-        <w:t xml:space="preserve"> </w:t>
-      </w:r>
-    </w:p>
-    <w:p>
-      <w:pPr>
-        <w:ind w:left="-567"/>
-        <w:jc w:val="both"/>
-        <w:rPr>
-          <w:color w:val="17365D" w:themeColor="text2" w:themeShade="BF"/>
-          <w:sz w:val="28"/>
-          <w:szCs w:val="28"/>
-          <w:lang w:val="ru-RU"/>
-        </w:rPr>
-      </w:pPr>
-      <w:r>
-        <w:rPr>
-          <w:color w:val="17365D" w:themeColor="text2" w:themeShade="BF"/>
-          <w:sz w:val="28"/>
-          <w:szCs w:val="28"/>
-          <w:lang w:val="ru-RU"/>
-        </w:rPr>
-        <w:t>Непро</w:t>
-      </w:r>
-      <w:r>
-        <w:rPr>
-          <w:color w:val="17365D" w:themeColor="text2" w:themeShade="BF"/>
-          <w:sz w:val="28"/>
-          <w:szCs w:val="28"/>
-          <w:lang w:val="ru-RU"/>
-        </w:rPr>
-        <w:t>лиферативная  диабетическая</w:t>
-      </w:r>
-      <w:r>
-        <w:rPr>
-          <w:color w:val="17365D" w:themeColor="text2" w:themeShade="BF"/>
-          <w:sz w:val="28"/>
-          <w:szCs w:val="28"/>
-          <w:lang w:val="ru-RU"/>
-        </w:rPr>
-        <w:t xml:space="preserve"> </w:t>
-      </w:r>
-      <w:proofErr w:type="spellStart"/>
-      <w:r>
-        <w:rPr>
-          <w:color w:val="17365D" w:themeColor="text2" w:themeShade="BF"/>
-          <w:sz w:val="28"/>
-          <w:szCs w:val="28"/>
-          <w:lang w:val="ru-RU"/>
-        </w:rPr>
-        <w:t>ретинопатия</w:t>
-      </w:r>
-      <w:proofErr w:type="spellEnd"/>
-      <w:r>
-        <w:rPr>
-          <w:color w:val="17365D" w:themeColor="text2" w:themeShade="BF"/>
-          <w:sz w:val="28"/>
-          <w:szCs w:val="28"/>
-          <w:lang w:val="ru-RU"/>
-        </w:rPr>
-        <w:t xml:space="preserve"> </w:t>
-      </w:r>
-      <w:sdt>
-        <w:sdtPr>
-          <w:rPr>
-            <w:color w:val="17365D" w:themeColor="text2" w:themeShade="BF"/>
-            <w:sz w:val="28"/>
-            <w:szCs w:val="28"/>
-            <w:lang w:val="ru-RU"/>
-          </w:rPr>
-          <w:id w:val="389392371"/>
-          <w:placeholder>
-            <w:docPart w:val="5917FEE754784A0BA4173B51A4E1CE95"/>
-          </w:placeholder>
-          <w:comboBox>
-            <w:listItem w:value="Выберите элемент."/>
-            <w:listItem w:displayText="ОИ" w:value="ОИ"/>
-            <w:listItem w:displayText="ОД" w:value="ОД"/>
-            <w:listItem w:displayText="OS" w:value="OS"/>
-          </w:comboBox>
-        </w:sdtPr>
-        <w:sdtEndPr/>
-        <w:sdtContent>
-          <w:r>
-            <w:rPr>
-              <w:color w:val="17365D" w:themeColor="text2" w:themeShade="BF"/>
-              <w:sz w:val="28"/>
-              <w:szCs w:val="28"/>
-              <w:lang w:val="ru-RU"/>
-            </w:rPr>
-            <w:t>ОИ</w:t>
-          </w:r>
-        </w:sdtContent>
-      </w:sdt>
-      <w:r>
-        <w:rPr>
-          <w:color w:val="17365D" w:themeColor="text2" w:themeShade="BF"/>
-          <w:sz w:val="28"/>
-          <w:szCs w:val="28"/>
-          <w:lang w:val="ru-RU"/>
-        </w:rPr>
-        <w:t>.</w:t>
-      </w:r>
-    </w:p>
-    <w:p>
-      <w:pPr>
-        <w:ind w:left="-567"/>
-        <w:jc w:val="both"/>
-        <w:rPr>
-          <w:color w:val="C00000"/>
-          <w:sz w:val="28"/>
-          <w:szCs w:val="28"/>
-          <w:lang w:val="ru-RU"/>
-        </w:rPr>
-      </w:pPr>
-      <w:r>
-        <w:rPr>
-          <w:color w:val="C00000"/>
-          <w:sz w:val="28"/>
-          <w:szCs w:val="28"/>
-          <w:lang w:val="ru-RU"/>
-        </w:rPr>
-        <w:t xml:space="preserve">ИБС, стенокардия напряжения, диффузный кардиосклероз, II </w:t>
-      </w:r>
-      <w:proofErr w:type="spellStart"/>
-      <w:r>
-        <w:rPr>
-          <w:color w:val="C00000"/>
-          <w:sz w:val="28"/>
-          <w:szCs w:val="28"/>
-          <w:lang w:val="ru-RU"/>
-        </w:rPr>
-        <w:t>ф.кл</w:t>
-      </w:r>
-      <w:proofErr w:type="spellEnd"/>
-      <w:r>
-        <w:rPr>
-          <w:color w:val="C00000"/>
-          <w:sz w:val="28"/>
-          <w:szCs w:val="28"/>
-          <w:lang w:val="ru-RU"/>
-        </w:rPr>
-        <w:t>. СН II</w:t>
-      </w:r>
-      <w:proofErr w:type="gramStart"/>
-      <w:r>
-        <w:rPr>
-          <w:color w:val="C00000"/>
-          <w:sz w:val="28"/>
-          <w:szCs w:val="28"/>
-          <w:lang w:val="ru-RU"/>
-        </w:rPr>
-        <w:t xml:space="preserve"> А</w:t>
-      </w:r>
-      <w:proofErr w:type="gramEnd"/>
-      <w:r>
-        <w:rPr>
-          <w:color w:val="C00000"/>
-          <w:sz w:val="28"/>
-          <w:szCs w:val="28"/>
-          <w:lang w:val="ru-RU"/>
-        </w:rPr>
-        <w:t xml:space="preserve"> </w:t>
-      </w:r>
-      <w:proofErr w:type="spellStart"/>
-      <w:r>
-        <w:rPr>
-          <w:color w:val="C00000"/>
-          <w:sz w:val="28"/>
-          <w:szCs w:val="28"/>
-          <w:lang w:val="ru-RU"/>
-        </w:rPr>
-        <w:t>ф.кл</w:t>
-      </w:r>
-      <w:proofErr w:type="spellEnd"/>
-      <w:r>
-        <w:rPr>
-          <w:color w:val="C00000"/>
-          <w:sz w:val="28"/>
-          <w:szCs w:val="28"/>
-          <w:lang w:val="ru-RU"/>
-        </w:rPr>
-        <w:t xml:space="preserve">. II. Гипертоническая болезнь III стадии … степени. Гипертензивное сердце СН I. Риск 4. Метаболическая кардиомиопатия СН 0-I. </w:t>
-      </w:r>
-      <w:proofErr w:type="spellStart"/>
-      <w:r>
-        <w:rPr>
-          <w:color w:val="C00000"/>
-          <w:sz w:val="28"/>
-          <w:szCs w:val="28"/>
-          <w:lang w:val="ru-RU"/>
-        </w:rPr>
-        <w:t>ф.кл</w:t>
-      </w:r>
-      <w:proofErr w:type="spellEnd"/>
-      <w:r>
-        <w:rPr>
-          <w:color w:val="C00000"/>
-          <w:sz w:val="28"/>
-          <w:szCs w:val="28"/>
-          <w:lang w:val="ru-RU"/>
-        </w:rPr>
-        <w:t>. II.</w:t>
-      </w:r>
-    </w:p>
-    <w:p>
-      <w:pPr>
-        <w:ind w:left="-567"/>
-        <w:jc w:val="both"/>
-        <w:rPr>
-          <w:color w:val="C00000"/>
-          <w:sz w:val="28"/>
-          <w:szCs w:val="28"/>
-          <w:lang w:val="ru-RU"/>
-        </w:rPr>
-      </w:pPr>
-      <w:r>
-        <w:rPr>
-          <w:color w:val="C00000"/>
-          <w:sz w:val="28"/>
-          <w:szCs w:val="28"/>
-          <w:lang w:val="ru-RU"/>
-        </w:rPr>
-        <w:t>НЦД по смешанному типу.</w:t>
-      </w:r>
-    </w:p>
-    <w:p>
-      <w:pPr>
-        <w:ind w:left="-567"/>
-        <w:jc w:val="both"/>
-        <w:rPr>
-          <w:color w:val="0000FF"/>
-          <w:sz w:val="28"/>
-          <w:szCs w:val="28"/>
-          <w:lang w:val="ru-RU"/>
-        </w:rPr>
-      </w:pPr>
-      <w:sdt>
-        <w:sdtPr>
-          <w:rPr>
-            <w:color w:val="0000FF"/>
-            <w:sz w:val="28"/>
-            <w:szCs w:val="28"/>
-            <w:lang w:val="ru-RU"/>
-          </w:rPr>
-          <w:id w:val="-968201283"/>
-          <w:placeholder>
-            <w:docPart w:val="DefaultPlaceholder_1082065159"/>
-          </w:placeholder>
-          <w:comboBox>
-            <w:listItem w:value="Выберите элемент."/>
-            <w:listItem w:displayText="Дисциркуляторная" w:value="Дисциркуляторная"/>
-            <w:listItem w:displayText="Диабетическая" w:value="Диабетическая"/>
-            <w:listItem w:displayText="Дисметаболическая" w:value="Дисметаболическая"/>
-          </w:comboBox>
-        </w:sdtPr>
-        <w:sdtEndPr/>
-        <w:sdtContent>
-          <w:r>
-            <w:rPr>
-              <w:color w:val="0000FF"/>
-              <w:sz w:val="28"/>
-              <w:szCs w:val="28"/>
-              <w:lang w:val="ru-RU"/>
-            </w:rPr>
-            <w:t>Дисциркуляторная</w:t>
-          </w:r>
-        </w:sdtContent>
-      </w:sdt>
-      <w:r>
-        <w:rPr>
-          <w:color w:val="0000FF"/>
-          <w:sz w:val="28"/>
-          <w:szCs w:val="28"/>
-          <w:lang w:val="ru-RU"/>
-        </w:rPr>
-        <w:t xml:space="preserve"> энцефалопатия I-II сочетанного генеза (</w:t>
-      </w:r>
-      <w:r>
-        <w:rPr>
-          <w:color w:val="0000FF"/>
-          <w:sz w:val="28"/>
-          <w:szCs w:val="28"/>
-          <w:lang w:val="ru-RU"/>
-        </w:rPr>
-        <w:t>дисметаболическая</w:t>
-      </w:r>
-      <w:r>
-        <w:rPr>
-          <w:color w:val="0000FF"/>
-          <w:sz w:val="28"/>
-          <w:szCs w:val="28"/>
-          <w:lang w:val="ru-RU"/>
-        </w:rPr>
-        <w:t>, гипертоническая).</w:t>
-      </w:r>
-    </w:p>
-    <w:p>
-      <w:pPr>
-        <w:ind w:left="-567"/>
-        <w:jc w:val="both"/>
-        <w:rPr>
-          <w:color w:val="0000FF"/>
-          <w:sz w:val="28"/>
-          <w:szCs w:val="28"/>
-          <w:lang w:val="ru-RU"/>
-        </w:rPr>
-      </w:pPr>
-      <w:r>
-        <w:rPr>
-          <w:color w:val="0000FF"/>
-          <w:sz w:val="28"/>
-          <w:szCs w:val="28"/>
-          <w:lang w:val="ru-RU"/>
-        </w:rPr>
-        <w:t xml:space="preserve">астеновегетативный </w:t>
-      </w:r>
-      <w:proofErr w:type="gramStart"/>
-      <w:r>
-        <w:rPr>
-          <w:color w:val="0000FF"/>
-          <w:sz w:val="28"/>
-          <w:szCs w:val="28"/>
-          <w:lang w:val="ru-RU"/>
-        </w:rPr>
-        <w:t>с-м</w:t>
-      </w:r>
-      <w:proofErr w:type="gramEnd"/>
-      <w:r>
-        <w:rPr>
-          <w:color w:val="0000FF"/>
-          <w:sz w:val="28"/>
-          <w:szCs w:val="28"/>
-          <w:lang w:val="ru-RU"/>
-        </w:rPr>
-        <w:t xml:space="preserve">, </w:t>
-      </w:r>
-      <w:proofErr w:type="spellStart"/>
-      <w:r>
-        <w:rPr>
-          <w:color w:val="0000FF"/>
-          <w:sz w:val="28"/>
-          <w:szCs w:val="28"/>
-          <w:lang w:val="ru-RU"/>
-        </w:rPr>
-        <w:t>астено</w:t>
-      </w:r>
-      <w:proofErr w:type="spellEnd"/>
-      <w:r>
-        <w:rPr>
-          <w:color w:val="0000FF"/>
-          <w:sz w:val="28"/>
-          <w:szCs w:val="28"/>
-          <w:lang w:val="ru-RU"/>
-        </w:rPr>
-        <w:t xml:space="preserve">-невротический с-м, </w:t>
-      </w:r>
-      <w:proofErr w:type="spellStart"/>
-      <w:r>
-        <w:rPr>
-          <w:color w:val="0000FF"/>
-          <w:sz w:val="28"/>
-          <w:szCs w:val="28"/>
-          <w:lang w:val="ru-RU"/>
-        </w:rPr>
-        <w:t>вестибуло</w:t>
-      </w:r>
-      <w:proofErr w:type="spellEnd"/>
-      <w:r>
-        <w:rPr>
-          <w:color w:val="0000FF"/>
-          <w:sz w:val="28"/>
-          <w:szCs w:val="28"/>
-          <w:lang w:val="ru-RU"/>
-        </w:rPr>
-        <w:t xml:space="preserve">-атактический с-м.  </w:t>
-      </w:r>
-      <w:proofErr w:type="spellStart"/>
-      <w:r>
-        <w:rPr>
-          <w:color w:val="0000FF"/>
-          <w:sz w:val="28"/>
-          <w:szCs w:val="28"/>
-          <w:lang w:val="ru-RU"/>
-        </w:rPr>
-        <w:t>цереброастенический</w:t>
-      </w:r>
-      <w:proofErr w:type="spellEnd"/>
-      <w:r>
-        <w:rPr>
-          <w:color w:val="0000FF"/>
-          <w:sz w:val="28"/>
-          <w:szCs w:val="28"/>
-          <w:lang w:val="ru-RU"/>
-        </w:rPr>
-        <w:t xml:space="preserve"> с-м, цефалгический с-м,</w:t>
-      </w:r>
-    </w:p>
-    <w:p>
-      <w:pPr>
-        <w:ind w:left="-567"/>
-        <w:jc w:val="both"/>
-        <w:rPr>
-          <w:color w:val="0000FF"/>
-          <w:sz w:val="28"/>
-          <w:szCs w:val="28"/>
-          <w:lang w:val="ru-RU"/>
-        </w:rPr>
-      </w:pPr>
-    </w:p>
-    <w:p>
-      <w:pPr>
-        <w:ind w:left="-567"/>
-        <w:jc w:val="both"/>
-        <w:rPr>
-          <w:sz w:val="28"/>
-          <w:szCs w:val="28"/>
-          <w:lang w:val="ru-RU"/>
-        </w:rPr>
-      </w:pPr>
-      <w:bookmarkStart w:id="3" w:name="дк"/>
-      <w:bookmarkEnd w:id="3"/>
-      <w:r>
-        <w:rPr>
-          <w:sz w:val="28"/>
-          <w:szCs w:val="28"/>
-          <w:u w:val="single"/>
-          <w:lang w:val="ru-RU"/>
-        </w:rPr>
-        <w:t xml:space="preserve">Жалобы при поступлении </w:t>
-      </w:r>
-      <w:r>
-        <w:rPr>
-          <w:sz w:val="28"/>
-          <w:szCs w:val="28"/>
-          <w:lang w:val="ru-RU"/>
-        </w:rPr>
-        <w:t xml:space="preserve">на </w:t>
-      </w:r>
-      <w:r>
-        <w:rPr>
-          <w:sz w:val="28"/>
-          <w:szCs w:val="28"/>
-          <w:lang w:val="ru-RU"/>
-        </w:rPr>
-        <w:t xml:space="preserve">сухость во рту, </w:t>
-      </w:r>
-      <w:r>
-        <w:rPr>
-          <w:sz w:val="28"/>
-          <w:szCs w:val="28"/>
-          <w:lang w:val="ru-RU"/>
-        </w:rPr>
-        <w:t>жажду,</w:t>
-      </w:r>
-      <w:r>
-        <w:rPr>
-          <w:sz w:val="28"/>
-          <w:szCs w:val="28"/>
-          <w:lang w:val="ru-RU"/>
-        </w:rPr>
-        <w:t xml:space="preserve"> </w:t>
-      </w:r>
-      <w:r>
-        <w:rPr>
-          <w:sz w:val="28"/>
-          <w:szCs w:val="28"/>
-          <w:lang w:val="ru-RU"/>
-        </w:rPr>
-        <w:t>полиурию,</w:t>
-      </w:r>
-      <w:r>
-        <w:rPr>
-          <w:sz w:val="28"/>
-          <w:szCs w:val="28"/>
-          <w:lang w:val="ru-RU"/>
-        </w:rPr>
-        <w:t xml:space="preserve"> </w:t>
-      </w:r>
-      <w:r>
-        <w:rPr>
-          <w:sz w:val="28"/>
-          <w:szCs w:val="28"/>
-          <w:lang w:val="ru-RU"/>
-        </w:rPr>
-        <w:t>ухудшение зрения,</w:t>
-      </w:r>
-      <w:r>
-        <w:rPr>
-          <w:sz w:val="28"/>
-          <w:szCs w:val="28"/>
-          <w:lang w:val="ru-RU"/>
-        </w:rPr>
-        <w:t xml:space="preserve"> </w:t>
-      </w:r>
-    </w:p>
-    <w:p>
-      <w:pPr>
-        <w:ind w:left="-567"/>
-        <w:jc w:val="both"/>
-        <w:rPr>
-          <w:sz w:val="28"/>
-          <w:szCs w:val="28"/>
-          <w:lang w:val="ru-RU"/>
-        </w:rPr>
-      </w:pPr>
-      <w:r>
-        <w:rPr>
-          <w:sz w:val="28"/>
-          <w:szCs w:val="28"/>
-          <w:lang w:val="ru-RU"/>
-        </w:rPr>
-        <w:t xml:space="preserve"> </w:t>
-      </w:r>
-      <w:r>
-        <w:rPr>
-          <w:sz w:val="28"/>
-          <w:szCs w:val="28"/>
-          <w:lang w:val="ru-RU"/>
-        </w:rPr>
-        <w:t>боли  в н/</w:t>
-      </w:r>
-      <w:proofErr w:type="gramStart"/>
-      <w:r>
-        <w:rPr>
-          <w:sz w:val="28"/>
-          <w:szCs w:val="28"/>
-          <w:lang w:val="ru-RU"/>
-        </w:rPr>
-        <w:t>к</w:t>
-      </w:r>
-      <w:proofErr w:type="gramEnd"/>
-      <w:r>
-        <w:rPr>
-          <w:sz w:val="28"/>
-          <w:szCs w:val="28"/>
-          <w:lang w:val="ru-RU"/>
-        </w:rPr>
-        <w:t xml:space="preserve">, </w:t>
-      </w:r>
-      <w:proofErr w:type="gramStart"/>
-      <w:r>
-        <w:rPr>
-          <w:sz w:val="28"/>
-          <w:szCs w:val="28"/>
-          <w:lang w:val="ru-RU"/>
-        </w:rPr>
-        <w:t>судороги</w:t>
-      </w:r>
-      <w:proofErr w:type="gramEnd"/>
-      <w:r>
-        <w:rPr>
-          <w:sz w:val="28"/>
-          <w:szCs w:val="28"/>
-          <w:lang w:val="ru-RU"/>
-        </w:rPr>
-        <w:t>,</w:t>
-      </w:r>
-      <w:r>
-        <w:rPr>
-          <w:sz w:val="28"/>
-          <w:szCs w:val="28"/>
-          <w:lang w:val="ru-RU"/>
-        </w:rPr>
-        <w:t xml:space="preserve"> онемение ног,</w:t>
-      </w:r>
-      <w:r>
-        <w:rPr>
-          <w:sz w:val="28"/>
-          <w:szCs w:val="28"/>
-          <w:lang w:val="ru-RU"/>
-        </w:rPr>
-        <w:t xml:space="preserve"> </w:t>
-      </w:r>
-      <w:r>
-        <w:rPr>
-          <w:sz w:val="28"/>
-          <w:szCs w:val="28"/>
-          <w:lang w:val="ru-RU"/>
-        </w:rPr>
-        <w:t>повышение</w:t>
-      </w:r>
-      <w:r>
-        <w:rPr>
-          <w:sz w:val="28"/>
-          <w:szCs w:val="28"/>
-          <w:lang w:val="ru-RU"/>
-        </w:rPr>
-        <w:t xml:space="preserve"> </w:t>
-      </w:r>
-      <w:r>
-        <w:rPr>
-          <w:sz w:val="28"/>
-          <w:szCs w:val="28"/>
-          <w:lang w:val="ru-RU"/>
-        </w:rPr>
-        <w:t xml:space="preserve">АД макс. до </w:t>
-      </w:r>
-      <w:r>
-        <w:rPr>
-          <w:sz w:val="28"/>
-          <w:szCs w:val="28"/>
-          <w:lang w:val="ru-RU"/>
-        </w:rPr>
-        <w:t>150/90</w:t>
-      </w:r>
-      <w:r>
-        <w:rPr>
-          <w:sz w:val="28"/>
-          <w:szCs w:val="28"/>
-          <w:lang w:val="ru-RU"/>
-        </w:rPr>
-        <w:t xml:space="preserve"> </w:t>
-      </w:r>
-      <w:r>
-        <w:rPr>
-          <w:sz w:val="28"/>
-          <w:szCs w:val="28"/>
-          <w:lang w:val="ru-RU"/>
-        </w:rPr>
-        <w:t xml:space="preserve">мм </w:t>
-      </w:r>
-      <w:proofErr w:type="spellStart"/>
-      <w:r>
-        <w:rPr>
-          <w:sz w:val="28"/>
-          <w:szCs w:val="28"/>
-          <w:lang w:val="ru-RU"/>
-        </w:rPr>
-        <w:t>рт.</w:t>
-      </w:r>
-      <w:r>
-        <w:rPr>
-          <w:sz w:val="28"/>
-          <w:szCs w:val="28"/>
-          <w:lang w:val="ru-RU"/>
-        </w:rPr>
-        <w:t>ст</w:t>
-      </w:r>
-      <w:proofErr w:type="spellEnd"/>
-      <w:r>
-        <w:rPr>
-          <w:sz w:val="28"/>
-          <w:szCs w:val="28"/>
-          <w:lang w:val="ru-RU"/>
-        </w:rPr>
-        <w:t>.</w:t>
-      </w:r>
-      <w:r>
-        <w:rPr>
-          <w:sz w:val="28"/>
-          <w:szCs w:val="28"/>
-          <w:lang w:val="ru-RU"/>
-        </w:rPr>
-        <w:t xml:space="preserve">, </w:t>
-      </w:r>
-      <w:r>
-        <w:rPr>
-          <w:sz w:val="28"/>
-          <w:szCs w:val="28"/>
-          <w:lang w:val="ru-RU"/>
-        </w:rPr>
-        <w:t xml:space="preserve">головные боли, головокружение, общую слабость, быструю утомляемость, </w:t>
-      </w:r>
-      <w:r>
-        <w:rPr>
-          <w:sz w:val="28"/>
-          <w:szCs w:val="28"/>
-          <w:lang w:val="ru-RU"/>
-        </w:rPr>
-        <w:t xml:space="preserve"> учащенное сердцебиение тошноту.</w:t>
-      </w:r>
-    </w:p>
-    <w:p>
-      <w:pPr>
-        <w:ind w:left="-567"/>
-        <w:jc w:val="both"/>
-        <w:rPr>
-          <w:sz w:val="28"/>
-          <w:lang w:val="ru-RU"/>
-        </w:rPr>
-      </w:pPr>
-      <w:r>
-        <w:rPr>
-          <w:sz w:val="28"/>
-          <w:szCs w:val="28"/>
-          <w:u w:val="single"/>
-          <w:lang w:val="ru-RU"/>
-        </w:rPr>
-        <w:t>Краткий анамнез</w:t>
-      </w:r>
-      <w:r>
-        <w:rPr>
-          <w:sz w:val="28"/>
-          <w:szCs w:val="28"/>
-          <w:lang w:val="ru-RU"/>
-        </w:rPr>
-        <w:t xml:space="preserve">: СД </w:t>
-      </w:r>
-      <w:r>
-        <w:rPr>
-          <w:sz w:val="28"/>
-          <w:szCs w:val="28"/>
-          <w:lang w:val="ru-RU"/>
-        </w:rPr>
-        <w:t>выявлен в</w:t>
-      </w:r>
-      <w:r>
-        <w:rPr>
-          <w:sz w:val="28"/>
-          <w:szCs w:val="28"/>
-          <w:lang w:val="ru-RU"/>
-        </w:rPr>
-        <w:t xml:space="preserve"> </w:t>
-      </w:r>
-      <w:r>
-        <w:rPr>
-          <w:sz w:val="28"/>
-          <w:szCs w:val="28"/>
-          <w:lang w:val="ru-RU"/>
-        </w:rPr>
-        <w:t>2002</w:t>
-      </w:r>
-      <w:r>
-        <w:rPr>
-          <w:sz w:val="28"/>
-          <w:szCs w:val="28"/>
-          <w:lang w:val="ru-RU"/>
-        </w:rPr>
-        <w:t>г.</w:t>
-      </w:r>
-      <w:proofErr w:type="gramStart"/>
-      <w:r>
-        <w:rPr>
-          <w:sz w:val="28"/>
-          <w:szCs w:val="28"/>
-          <w:lang w:val="ru-RU"/>
-        </w:rPr>
-        <w:t xml:space="preserve"> .</w:t>
-      </w:r>
-      <w:proofErr w:type="gramEnd"/>
-      <w:r>
-        <w:rPr>
-          <w:sz w:val="28"/>
-          <w:szCs w:val="28"/>
-          <w:lang w:val="ru-RU"/>
-        </w:rPr>
-        <w:t xml:space="preserve"> Комы отрицает. С начала заболевания </w:t>
-      </w:r>
-      <w:sdt>
-        <w:sdtPr>
-          <w:rPr>
-            <w:sz w:val="28"/>
-            <w:szCs w:val="28"/>
             <w:lang w:val="ru-RU"/>
           </w:rPr>
           <w:id w:val="1862779417"/>
@@ -1866,8 +888,6 @@
         <w:sdtContent>
           <w:r>
             <w:rPr>
-              <w:sz w:val="28"/>
-              <w:szCs w:val="28"/>
               <w:lang w:val="ru-RU"/>
             </w:rPr>
             <w:t>инсулинотерапия.</w:t>
@@ -1876,8 +896,6 @@
       </w:sdt>
       <w:r>
         <w:rPr>
-          <w:sz w:val="28"/>
-          <w:szCs w:val="28"/>
           <w:lang w:val="ru-RU"/>
         </w:rPr>
         <w:t>.  В наст</w:t>
@@ -1885,8 +903,6 @@
       <w:proofErr w:type="gramStart"/>
       <w:r>
         <w:rPr>
-          <w:sz w:val="28"/>
-          <w:szCs w:val="28"/>
           <w:lang w:val="ru-RU"/>
         </w:rPr>
         <w:t>.</w:t>
@@ -1894,8 +910,6 @@
       <w:proofErr w:type="gramEnd"/>
       <w:r>
         <w:rPr>
-          <w:sz w:val="28"/>
-          <w:szCs w:val="28"/>
           <w:lang w:val="ru-RU"/>
         </w:rPr>
         <w:t xml:space="preserve"> </w:t>
@@ -1903,8 +917,6 @@
       <w:proofErr w:type="gramStart"/>
       <w:r>
         <w:rPr>
-          <w:sz w:val="28"/>
-          <w:szCs w:val="28"/>
           <w:lang w:val="ru-RU"/>
         </w:rPr>
         <w:t>в</w:t>
@@ -1912,8 +924,6 @@
       <w:proofErr w:type="gramEnd"/>
       <w:r>
         <w:rPr>
-          <w:sz w:val="28"/>
-          <w:szCs w:val="28"/>
           <w:lang w:val="ru-RU"/>
         </w:rPr>
         <w:t xml:space="preserve">ремя принимает:  </w:t>
@@ -1921,8 +931,6 @@
       <w:proofErr w:type="spellStart"/>
       <w:r>
         <w:rPr>
-          <w:sz w:val="28"/>
-          <w:szCs w:val="28"/>
           <w:lang w:val="ru-RU"/>
         </w:rPr>
         <w:t>Хумодар</w:t>
@@ -1930,8 +938,6 @@
       <w:proofErr w:type="spellEnd"/>
       <w:r>
         <w:rPr>
-          <w:sz w:val="28"/>
-          <w:szCs w:val="28"/>
           <w:lang w:val="ru-RU"/>
         </w:rPr>
         <w:t xml:space="preserve"> Р100Р </w:t>
@@ -1939,8 +945,6 @@
       <w:proofErr w:type="gramStart"/>
       <w:r>
         <w:rPr>
-          <w:sz w:val="28"/>
-          <w:szCs w:val="28"/>
           <w:lang w:val="ru-RU"/>
         </w:rPr>
         <w:t>п</w:t>
@@ -1948,39 +952,158 @@
       <w:proofErr w:type="gramEnd"/>
       <w:r>
         <w:rPr>
-          <w:sz w:val="28"/>
-          <w:szCs w:val="28"/>
           <w:lang w:val="ru-RU"/>
         </w:rPr>
         <w:t xml:space="preserve">/з- </w:t>
       </w:r>
       <w:r>
         <w:rPr>
-          <w:sz w:val="28"/>
-          <w:szCs w:val="28"/>
           <w:lang w:val="ru-RU"/>
         </w:rPr>
         <w:t>24</w:t>
       </w:r>
       <w:r>
         <w:rPr>
-          <w:sz w:val="28"/>
-          <w:szCs w:val="28"/>
           <w:lang w:val="ru-RU"/>
         </w:rPr>
         <w:t xml:space="preserve">ед., п/у- </w:t>
       </w:r>
       <w:r>
         <w:rPr>
-          <w:sz w:val="28"/>
-          <w:szCs w:val="28"/>
           <w:lang w:val="ru-RU"/>
         </w:rPr>
         <w:t>12ед.</w:t>
       </w:r>
       <w:r>
         <w:rPr>
-          <w:sz w:val="28"/>
+          <w:lang w:val="ru-RU"/>
+        </w:rPr>
+        <w:t xml:space="preserve"> </w:t>
+      </w:r>
+      <w:r>
+        <w:rPr>
+          <w:lang w:val="ru-RU"/>
+        </w:rPr>
+        <w:t xml:space="preserve"> </w:t>
+      </w:r>
+      <w:proofErr w:type="spellStart"/>
+      <w:r>
+        <w:rPr>
+          <w:lang w:val="ru-RU"/>
+        </w:rPr>
+        <w:t>Хумодар</w:t>
+      </w:r>
+      <w:proofErr w:type="spellEnd"/>
+      <w:r>
+        <w:rPr>
+          <w:lang w:val="ru-RU"/>
+        </w:rPr>
+        <w:t xml:space="preserve"> Б100Р 22.00 – 16 ед. </w:t>
+      </w:r>
+      <w:r>
+        <w:rPr>
+          <w:lang w:val="ru-RU"/>
+        </w:rPr>
+        <w:t xml:space="preserve">Гликемия </w:t>
+      </w:r>
+      <w:r>
+        <w:rPr>
+          <w:lang w:val="ru-RU"/>
+        </w:rPr>
+        <w:t>–</w:t>
+      </w:r>
+      <w:r>
+        <w:rPr>
+          <w:lang w:val="ru-RU"/>
+        </w:rPr>
+        <w:t>5-18</w:t>
+      </w:r>
+      <w:r>
+        <w:rPr>
+          <w:lang w:val="ru-RU"/>
+        </w:rPr>
+        <w:t xml:space="preserve"> </w:t>
+      </w:r>
+      <w:proofErr w:type="spellStart"/>
+      <w:r>
+        <w:rPr>
+          <w:lang w:val="ru-RU"/>
+        </w:rPr>
+        <w:t>ммоль</w:t>
+      </w:r>
+      <w:proofErr w:type="spellEnd"/>
+      <w:r>
+        <w:rPr>
+          <w:lang w:val="ru-RU"/>
+        </w:rPr>
+        <w:t>/л</w:t>
+      </w:r>
+      <w:r>
+        <w:rPr>
+          <w:lang w:val="ru-RU"/>
+        </w:rPr>
+        <w:t>.</w:t>
+      </w:r>
+      <w:r>
+        <w:rPr>
+          <w:lang w:val="ru-RU"/>
+        </w:rPr>
+        <w:t xml:space="preserve"> </w:t>
+      </w:r>
+      <w:r>
+        <w:rPr>
+          <w:lang w:val="ru-RU"/>
+        </w:rPr>
+        <w:t xml:space="preserve">Последнее </w:t>
+      </w:r>
+      <w:proofErr w:type="spellStart"/>
+      <w:r>
+        <w:rPr>
+          <w:lang w:val="ru-RU"/>
+        </w:rPr>
+        <w:t>стац</w:t>
+      </w:r>
+      <w:proofErr w:type="spellEnd"/>
+      <w:r>
+        <w:rPr>
+          <w:lang w:val="ru-RU"/>
+        </w:rPr>
+        <w:t xml:space="preserve">. лечение  в </w:t>
+      </w:r>
+      <w:r>
+        <w:rPr>
+          <w:lang w:val="ru-RU"/>
+        </w:rPr>
+        <w:t>2004</w:t>
+      </w:r>
+      <w:r>
+        <w:rPr>
+          <w:lang w:val="ru-RU"/>
+        </w:rPr>
+        <w:t xml:space="preserve">г. </w:t>
+      </w:r>
+      <w:proofErr w:type="gramStart"/>
+      <w:r>
+        <w:rPr>
+          <w:lang w:val="ru-RU"/>
+        </w:rPr>
+        <w:t>Госпитализирован</w:t>
+      </w:r>
+      <w:r>
+        <w:rPr>
+          <w:lang w:val="ru-RU"/>
+        </w:rPr>
+        <w:t>а</w:t>
+      </w:r>
+      <w:proofErr w:type="gramEnd"/>
+      <w:r>
+        <w:rPr>
+          <w:lang w:val="ru-RU"/>
+        </w:rPr>
+        <w:t xml:space="preserve">  в обл. энд. диспансер для коррекции инсулинотерапии,  лечения хр. осложнений СД.</w:t>
+      </w:r>
+      <w:r>
+        <w:rPr>
           <w:lang w:val="ru-RU"/>
         </w:rPr>
         <w:t xml:space="preserve"> </w:t>
@@ -1991,111 +1114,16 @@
         <w:ind w:left="-567"/>
         <w:jc w:val="both"/>
         <w:rPr>
-          <w:sz w:val="28"/>
+          <w:u w:val="single"/>
           <w:lang w:val="ru-RU"/>
         </w:rPr>
       </w:pPr>
       <w:r>
         <w:rPr>
-          <w:sz w:val="28"/>
-          <w:lang w:val="ru-RU"/>
-        </w:rPr>
-        <w:t xml:space="preserve">Гликемия </w:t>
-      </w:r>
-      <w:r>
-        <w:rPr>
-          <w:sz w:val="28"/>
-          <w:lang w:val="ru-RU"/>
-        </w:rPr>
-        <w:t>–</w:t>
-      </w:r>
-      <w:r>
-        <w:rPr>
-          <w:sz w:val="28"/>
-          <w:lang w:val="ru-RU"/>
-        </w:rPr>
-        <w:t>5-18</w:t>
-      </w:r>
-      <w:r>
-        <w:rPr>
-          <w:sz w:val="28"/>
-          <w:lang w:val="ru-RU"/>
-        </w:rPr>
-        <w:t xml:space="preserve"> </w:t>
-      </w:r>
-      <w:proofErr w:type="spellStart"/>
-      <w:r>
-        <w:rPr>
-          <w:sz w:val="28"/>
-          <w:lang w:val="ru-RU"/>
-        </w:rPr>
-        <w:t>ммоль</w:t>
-      </w:r>
-      <w:proofErr w:type="spellEnd"/>
-      <w:r>
-        <w:rPr>
-          <w:sz w:val="28"/>
-          <w:lang w:val="ru-RU"/>
-        </w:rPr>
-        <w:t>/л</w:t>
-      </w:r>
-      <w:r>
-        <w:rPr>
-          <w:sz w:val="28"/>
-          <w:lang w:val="ru-RU"/>
-        </w:rPr>
-        <w:t>.</w:t>
-      </w:r>
-      <w:r>
-        <w:rPr>
-          <w:sz w:val="28"/>
-          <w:lang w:val="ru-RU"/>
-        </w:rPr>
-        <w:t xml:space="preserve"> </w:t>
-      </w:r>
-      <w:r>
-        <w:rPr>
-          <w:sz w:val="28"/>
-          <w:lang w:val="ru-RU"/>
-        </w:rPr>
-        <w:t xml:space="preserve">Последнее </w:t>
-      </w:r>
-      <w:proofErr w:type="spellStart"/>
-      <w:r>
-        <w:rPr>
-          <w:sz w:val="28"/>
-          <w:lang w:val="ru-RU"/>
-        </w:rPr>
-        <w:t>стац</w:t>
-      </w:r>
-      <w:proofErr w:type="spellEnd"/>
-      <w:r>
-        <w:rPr>
-          <w:sz w:val="28"/>
-          <w:lang w:val="ru-RU"/>
-        </w:rPr>
-        <w:t xml:space="preserve">. лечение  в </w:t>
-      </w:r>
-      <w:r>
-        <w:rPr>
-          <w:sz w:val="28"/>
-          <w:lang w:val="ru-RU"/>
-        </w:rPr>
-        <w:t>2004</w:t>
-      </w:r>
-      <w:r>
-        <w:rPr>
-          <w:sz w:val="28"/>
-          <w:lang w:val="ru-RU"/>
-        </w:rPr>
-        <w:t>г. Госпитализирован  в обл. энд. диспансер для коррекции инсулинотерапии,  лечения хр. осложнений СД.</w:t>
-      </w:r>
-      <w:r>
-        <w:rPr>
-          <w:sz w:val="28"/>
-          <w:lang w:val="ru-RU"/>
-        </w:rPr>
-        <w:t xml:space="preserve"> </w:t>
+          <w:u w:val="single"/>
+          <w:lang w:val="ru-RU"/>
+        </w:rPr>
+        <w:t>Данные лабораторных исследований.</w:t>
       </w:r>
     </w:p>
     <w:p>
@@ -2103,26 +1131,6 @@
         <w:ind w:left="-567"/>
         <w:jc w:val="both"/>
         <w:rPr>
-          <w:sz w:val="28"/>
-          <w:u w:val="single"/>
-          <w:lang w:val="ru-RU"/>
-        </w:rPr>
-      </w:pPr>
-      <w:r>
-        <w:rPr>
-          <w:sz w:val="28"/>
-          <w:u w:val="single"/>
-          <w:lang w:val="ru-RU"/>
-        </w:rPr>
-        <w:t>Данные лабораторных исследований.</w:t>
-      </w:r>
-    </w:p>
-    <w:p>
-      <w:pPr>
-        <w:ind w:left="-567"/>
-        <w:jc w:val="both"/>
-        <w:rPr>
-          <w:sz w:val="28"/>
           <w:u w:val="single"/>
           <w:lang w:val="ru-RU"/>
         </w:rPr>
@@ -3736,7 +2744,6 @@
         <w:ind w:left="-567"/>
         <w:jc w:val="both"/>
         <w:rPr>
-          <w:sz w:val="28"/>
           <w:lang w:val="ru-RU"/>
         </w:rPr>
       </w:pPr>
@@ -3746,35 +2753,29 @@
         <w:ind w:left="-567"/>
         <w:jc w:val="both"/>
         <w:rPr>
-          <w:sz w:val="28"/>
-          <w:szCs w:val="20"/>
           <w:lang w:val="ru-RU"/>
         </w:rPr>
       </w:pPr>
       <w:r>
         <w:rPr>
-          <w:sz w:val="28"/>
           <w:lang w:val="ru-RU"/>
         </w:rPr>
         <w:t>30</w:t>
       </w:r>
       <w:r>
         <w:rPr>
-          <w:sz w:val="28"/>
           <w:lang w:val="ru-RU"/>
         </w:rPr>
         <w:t>.</w:t>
       </w:r>
       <w:r>
         <w:rPr>
-          <w:sz w:val="28"/>
           <w:lang w:val="ru-RU"/>
         </w:rPr>
         <w:t>05.18</w:t>
       </w:r>
       <w:r>
         <w:rPr>
-          <w:sz w:val="28"/>
           <w:lang w:val="ru-RU"/>
         </w:rPr>
         <w:t xml:space="preserve"> </w:t>
@@ -3782,7 +2783,6 @@
       <w:proofErr w:type="spellStart"/>
       <w:r>
         <w:rPr>
-          <w:sz w:val="28"/>
           <w:lang w:val="ru-RU"/>
         </w:rPr>
         <w:t>Глик</w:t>
@@ -3790,35 +2790,30 @@
       <w:proofErr w:type="spellEnd"/>
       <w:r>
         <w:rPr>
-          <w:sz w:val="28"/>
           <w:lang w:val="ru-RU"/>
         </w:rPr>
         <w:t xml:space="preserve">. гемоглобин </w:t>
       </w:r>
       <w:r>
         <w:rPr>
-          <w:sz w:val="28"/>
           <w:lang w:val="ru-RU"/>
         </w:rPr>
         <w:t>–</w:t>
       </w:r>
       <w:r>
         <w:rPr>
-          <w:sz w:val="28"/>
           <w:lang w:val="ru-RU"/>
         </w:rPr>
         <w:t xml:space="preserve"> </w:t>
       </w:r>
       <w:r>
         <w:rPr>
-          <w:sz w:val="28"/>
           <w:lang w:val="ru-RU"/>
         </w:rPr>
         <w:t>11,7</w:t>
       </w:r>
       <w:r>
         <w:rPr>
-          <w:sz w:val="28"/>
           <w:lang w:val="ru-RU"/>
         </w:rPr>
         <w:t>%</w:t>
@@ -3829,62 +2824,53 @@
         <w:ind w:left="-567"/>
         <w:jc w:val="both"/>
         <w:rPr>
-          <w:sz w:val="28"/>
           <w:lang w:val="ru-RU"/>
         </w:rPr>
       </w:pPr>
       <w:r>
         <w:rPr>
-          <w:sz w:val="28"/>
           <w:lang w:val="ru-RU"/>
         </w:rPr>
         <w:t>31.05.18</w:t>
       </w:r>
       <w:r>
         <w:rPr>
-          <w:sz w:val="28"/>
           <w:lang w:val="ru-RU"/>
         </w:rPr>
         <w:t xml:space="preserve">ТТГ </w:t>
       </w:r>
       <w:r>
         <w:rPr>
-          <w:sz w:val="28"/>
           <w:lang w:val="ru-RU"/>
         </w:rPr>
         <w:t>–</w:t>
       </w:r>
       <w:r>
         <w:rPr>
-          <w:sz w:val="28"/>
           <w:lang w:val="ru-RU"/>
         </w:rPr>
         <w:t xml:space="preserve"> </w:t>
       </w:r>
       <w:r>
         <w:rPr>
-          <w:sz w:val="28"/>
           <w:lang w:val="ru-RU"/>
         </w:rPr>
         <w:t>0,7</w:t>
       </w:r>
       <w:r>
         <w:rPr>
-          <w:sz w:val="28"/>
           <w:lang w:val="ru-RU"/>
         </w:rPr>
         <w:t xml:space="preserve"> </w:t>
       </w:r>
       <w:r>
         <w:rPr>
-          <w:sz w:val="28"/>
           <w:lang w:val="ru-RU"/>
         </w:rPr>
         <w:t xml:space="preserve"> </w:t>
       </w:r>
       <w:r>
         <w:rPr>
-          <w:sz w:val="28"/>
           <w:lang w:val="ru-RU"/>
         </w:rPr>
         <w:t xml:space="preserve">(0,3-4,0) </w:t>
@@ -3892,7 +2878,6 @@
       <w:proofErr w:type="spellStart"/>
       <w:r>
         <w:rPr>
-          <w:sz w:val="28"/>
           <w:lang w:val="ru-RU"/>
         </w:rPr>
         <w:t>Мме</w:t>
@@ -3900,63 +2885,54 @@
       <w:proofErr w:type="spellEnd"/>
       <w:r>
         <w:rPr>
-          <w:sz w:val="28"/>
           <w:lang w:val="ru-RU"/>
         </w:rPr>
         <w:t>/</w:t>
       </w:r>
       <w:r>
         <w:rPr>
-          <w:sz w:val="28"/>
           <w:lang w:val="ru-RU"/>
         </w:rPr>
         <w:t>м</w:t>
       </w:r>
       <w:r>
         <w:rPr>
-          <w:sz w:val="28"/>
           <w:lang w:val="ru-RU"/>
         </w:rPr>
         <w:t>л</w:t>
       </w:r>
       <w:r>
         <w:rPr>
-          <w:sz w:val="28"/>
           <w:lang w:val="ru-RU"/>
         </w:rPr>
         <w:t xml:space="preserve">; АТ ТПО </w:t>
       </w:r>
       <w:r>
         <w:rPr>
-          <w:sz w:val="28"/>
           <w:lang w:val="ru-RU"/>
         </w:rPr>
         <w:t>–</w:t>
       </w:r>
       <w:r>
         <w:rPr>
-          <w:sz w:val="28"/>
           <w:lang w:val="ru-RU"/>
         </w:rPr>
         <w:t xml:space="preserve"> </w:t>
       </w:r>
       <w:r>
         <w:rPr>
-          <w:sz w:val="28"/>
           <w:lang w:val="ru-RU"/>
         </w:rPr>
         <w:t>24,1</w:t>
       </w:r>
       <w:r>
         <w:rPr>
-          <w:sz w:val="28"/>
           <w:lang w:val="ru-RU"/>
         </w:rPr>
         <w:t xml:space="preserve"> </w:t>
       </w:r>
       <w:r>
         <w:rPr>
-          <w:sz w:val="28"/>
           <w:lang w:val="ru-RU"/>
         </w:rPr>
         <w:t>(0-30) МЕ/мл</w:t>
@@ -3967,39 +2943,29 @@
         <w:ind w:left="-567"/>
         <w:jc w:val="both"/>
         <w:rPr>
-          <w:sz w:val="28"/>
-          <w:szCs w:val="28"/>
           <w:lang w:val="ru-RU"/>
         </w:rPr>
       </w:pPr>
       <w:r>
         <w:rPr>
-          <w:sz w:val="28"/>
-          <w:szCs w:val="28"/>
           <w:lang w:val="ru-RU"/>
         </w:rPr>
         <w:t>29</w:t>
       </w:r>
       <w:r>
         <w:rPr>
-          <w:sz w:val="28"/>
-          <w:szCs w:val="28"/>
           <w:lang w:val="ru-RU"/>
         </w:rPr>
         <w:t>.</w:t>
       </w:r>
       <w:r>
         <w:rPr>
-          <w:sz w:val="28"/>
-          <w:szCs w:val="28"/>
           <w:lang w:val="ru-RU"/>
         </w:rPr>
         <w:t>05.18</w:t>
       </w:r>
       <w:r>
         <w:rPr>
-          <w:sz w:val="28"/>
-          <w:szCs w:val="28"/>
           <w:lang w:val="ru-RU"/>
         </w:rPr>
         <w:t xml:space="preserve"> </w:t>
@@ -4007,8 +2973,6 @@
       <w:proofErr w:type="spellStart"/>
       <w:r>
         <w:rPr>
-          <w:sz w:val="28"/>
-          <w:szCs w:val="28"/>
           <w:lang w:val="ru-RU"/>
         </w:rPr>
         <w:t>Гемогл</w:t>
@@ -4016,24 +2980,18 @@
       <w:proofErr w:type="spellEnd"/>
       <w:r>
         <w:rPr>
-          <w:sz w:val="28"/>
-          <w:szCs w:val="28"/>
           <w:lang w:val="ru-RU"/>
         </w:rPr>
         <w:t xml:space="preserve"> –</w:t>
       </w:r>
       <w:r>
         <w:rPr>
-          <w:sz w:val="28"/>
-          <w:szCs w:val="28"/>
           <w:lang w:val="ru-RU"/>
         </w:rPr>
         <w:t>128</w:t>
       </w:r>
       <w:r>
         <w:rPr>
-          <w:sz w:val="28"/>
-          <w:szCs w:val="28"/>
           <w:lang w:val="ru-RU"/>
         </w:rPr>
         <w:t xml:space="preserve">  ; </w:t>
@@ -4041,8 +2999,6 @@
       <w:proofErr w:type="spellStart"/>
       <w:r>
         <w:rPr>
-          <w:sz w:val="28"/>
-          <w:szCs w:val="28"/>
           <w:lang w:val="ru-RU"/>
         </w:rPr>
         <w:t>гематокр</w:t>
@@ -4050,24 +3006,18 @@
       <w:proofErr w:type="spellEnd"/>
       <w:r>
         <w:rPr>
-          <w:sz w:val="28"/>
-          <w:szCs w:val="28"/>
           <w:lang w:val="ru-RU"/>
         </w:rPr>
         <w:t xml:space="preserve"> – </w:t>
       </w:r>
       <w:r>
         <w:rPr>
-          <w:sz w:val="28"/>
-          <w:szCs w:val="28"/>
           <w:lang w:val="ru-RU"/>
         </w:rPr>
         <w:t>0,4</w:t>
       </w:r>
       <w:r>
         <w:rPr>
-          <w:sz w:val="28"/>
-          <w:szCs w:val="28"/>
           <w:lang w:val="ru-RU"/>
         </w:rPr>
         <w:t xml:space="preserve"> ; общ</w:t>
@@ -4075,8 +3025,6 @@
       <w:proofErr w:type="gramStart"/>
       <w:r>
         <w:rPr>
-          <w:sz w:val="28"/>
-          <w:szCs w:val="28"/>
           <w:lang w:val="ru-RU"/>
         </w:rPr>
         <w:t>.</w:t>
@@ -4084,8 +3032,6 @@
       <w:proofErr w:type="gramEnd"/>
       <w:r>
         <w:rPr>
-          <w:sz w:val="28"/>
-          <w:szCs w:val="28"/>
           <w:lang w:val="ru-RU"/>
         </w:rPr>
         <w:t xml:space="preserve"> </w:t>
@@ -4093,8 +3039,6 @@
       <w:proofErr w:type="gramStart"/>
       <w:r>
         <w:rPr>
-          <w:sz w:val="28"/>
-          <w:szCs w:val="28"/>
           <w:lang w:val="ru-RU"/>
         </w:rPr>
         <w:t>б</w:t>
@@ -4102,40 +3046,30 @@
       <w:proofErr w:type="gramEnd"/>
       <w:r>
         <w:rPr>
-          <w:sz w:val="28"/>
-          <w:szCs w:val="28"/>
           <w:lang w:val="ru-RU"/>
         </w:rPr>
         <w:t xml:space="preserve">елок – </w:t>
       </w:r>
       <w:r>
         <w:rPr>
-          <w:sz w:val="28"/>
-          <w:szCs w:val="28"/>
           <w:lang w:val="ru-RU"/>
         </w:rPr>
         <w:t>68</w:t>
       </w:r>
       <w:r>
         <w:rPr>
-          <w:sz w:val="28"/>
-          <w:szCs w:val="28"/>
           <w:lang w:val="ru-RU"/>
         </w:rPr>
         <w:t xml:space="preserve">  г/л; К – </w:t>
       </w:r>
       <w:r>
         <w:rPr>
-          <w:sz w:val="28"/>
-          <w:szCs w:val="28"/>
           <w:lang w:val="ru-RU"/>
         </w:rPr>
         <w:t>4,9</w:t>
       </w:r>
       <w:r>
         <w:rPr>
-          <w:sz w:val="28"/>
-          <w:szCs w:val="28"/>
           <w:lang w:val="ru-RU"/>
         </w:rPr>
         <w:t xml:space="preserve">  ; </w:t>
@@ -4143,8 +3077,6 @@
       <w:proofErr w:type="spellStart"/>
       <w:r>
         <w:rPr>
-          <w:sz w:val="28"/>
-          <w:szCs w:val="28"/>
           <w:lang w:val="ru-RU"/>
         </w:rPr>
         <w:t>Nа</w:t>
@@ -4152,24 +3084,18 @@
       <w:proofErr w:type="spellEnd"/>
       <w:r>
         <w:rPr>
-          <w:sz w:val="28"/>
-          <w:szCs w:val="28"/>
           <w:lang w:val="ru-RU"/>
         </w:rPr>
         <w:t xml:space="preserve"> –</w:t>
       </w:r>
       <w:r>
         <w:rPr>
-          <w:sz w:val="28"/>
-          <w:szCs w:val="28"/>
           <w:lang w:val="ru-RU"/>
         </w:rPr>
         <w:t>135</w:t>
       </w:r>
       <w:r>
         <w:rPr>
-          <w:sz w:val="28"/>
-          <w:szCs w:val="28"/>
           <w:lang w:val="ru-RU"/>
         </w:rPr>
         <w:t xml:space="preserve">   </w:t>
@@ -4177,8 +3103,6 @@
       <w:proofErr w:type="spellStart"/>
       <w:r>
         <w:rPr>
-          <w:sz w:val="28"/>
-          <w:szCs w:val="28"/>
           <w:lang w:val="ru-RU"/>
         </w:rPr>
         <w:t>ммоль</w:t>
@@ -4186,8 +3110,6 @@
       <w:proofErr w:type="spellEnd"/>
       <w:r>
         <w:rPr>
-          <w:sz w:val="28"/>
-          <w:szCs w:val="28"/>
           <w:lang w:val="ru-RU"/>
         </w:rPr>
         <w:t>/л</w:t>
@@ -4198,18 +3120,13 @@
         <w:ind w:left="-567"/>
         <w:jc w:val="both"/>
         <w:rPr>
-          <w:sz w:val="28"/>
-          <w:szCs w:val="28"/>
           <w:lang w:val="ru-RU"/>
         </w:rPr>
       </w:pPr>
       <w:r>
         <w:rPr>
-          <w:sz w:val="28"/>
-          <w:szCs w:val="28"/>
-          <w:lang w:val="ru-RU"/>
-        </w:rPr>
-        <w:lastRenderedPageBreak/>
+          <w:lang w:val="ru-RU"/>
+        </w:rPr>
         <w:t>29.05.18 АЧТЧ – 25,6 ПТИ 87,8 МНО 1,15 фибр – 2,4</w:t>
       </w:r>
     </w:p>
@@ -4218,56 +3135,18 @@
         <w:ind w:left="-567"/>
         <w:jc w:val="both"/>
         <w:rPr>
-          <w:sz w:val="28"/>
-          <w:szCs w:val="28"/>
           <w:lang w:val="ru-RU"/>
         </w:rPr>
       </w:pPr>
       <w:r>
         <w:rPr>
-          <w:sz w:val="28"/>
-          <w:szCs w:val="28"/>
-          <w:lang w:val="ru-RU"/>
-        </w:rPr>
-        <w:t>30</w:t>
-      </w:r>
-      <w:r>
-        <w:rPr>
-          <w:sz w:val="28"/>
-          <w:szCs w:val="28"/>
-          <w:lang w:val="ru-RU"/>
-        </w:rPr>
-        <w:t>.</w:t>
-      </w:r>
-      <w:r>
-        <w:rPr>
-          <w:sz w:val="28"/>
-          <w:szCs w:val="28"/>
-          <w:lang w:val="ru-RU"/>
-        </w:rPr>
-        <w:t>05.18</w:t>
-      </w:r>
-      <w:r>
-        <w:rPr>
-          <w:sz w:val="28"/>
-          <w:szCs w:val="28"/>
-          <w:lang w:val="ru-RU"/>
-        </w:rPr>
-        <w:t xml:space="preserve"> К – </w:t>
-      </w:r>
-      <w:r>
-        <w:rPr>
-          <w:sz w:val="28"/>
-          <w:szCs w:val="28"/>
-          <w:lang w:val="ru-RU"/>
-        </w:rPr>
-        <w:t>4,15</w:t>
+          <w:lang w:val="ru-RU"/>
+        </w:rPr>
+        <w:t>30.05.18 К – 4,15</w:t>
       </w:r>
       <w:proofErr w:type="gramStart"/>
       <w:r>
         <w:rPr>
-          <w:sz w:val="28"/>
-          <w:szCs w:val="28"/>
           <w:lang w:val="ru-RU"/>
         </w:rPr>
         <w:t xml:space="preserve">  ;</w:t>
@@ -4275,8 +3154,6 @@
       <w:proofErr w:type="gramEnd"/>
       <w:r>
         <w:rPr>
-          <w:sz w:val="28"/>
-          <w:szCs w:val="28"/>
           <w:lang w:val="ru-RU"/>
         </w:rPr>
         <w:t xml:space="preserve"> </w:t>
@@ -4284,8 +3161,6 @@
       <w:proofErr w:type="spellStart"/>
       <w:r>
         <w:rPr>
-          <w:sz w:val="28"/>
-          <w:szCs w:val="28"/>
           <w:lang w:val="ru-RU"/>
         </w:rPr>
         <w:t>Nа</w:t>
@@ -4293,33 +3168,13 @@
       <w:proofErr w:type="spellEnd"/>
       <w:r>
         <w:rPr>
-          <w:sz w:val="28"/>
-          <w:szCs w:val="28"/>
-          <w:lang w:val="ru-RU"/>
-        </w:rPr>
-        <w:t xml:space="preserve"> – </w:t>
-      </w:r>
-      <w:r>
-        <w:rPr>
-          <w:sz w:val="28"/>
-          <w:szCs w:val="28"/>
-          <w:lang w:val="ru-RU"/>
-        </w:rPr>
-        <w:t>137</w:t>
-      </w:r>
-      <w:r>
-        <w:rPr>
-          <w:sz w:val="28"/>
-          <w:szCs w:val="28"/>
-          <w:lang w:val="ru-RU"/>
-        </w:rPr>
-        <w:t xml:space="preserve"> </w:t>
+          <w:lang w:val="ru-RU"/>
+        </w:rPr>
+        <w:t xml:space="preserve"> – 137 </w:t>
       </w:r>
       <w:proofErr w:type="spellStart"/>
       <w:r>
         <w:rPr>
-          <w:sz w:val="28"/>
-          <w:szCs w:val="28"/>
           <w:lang w:val="ru-RU"/>
         </w:rPr>
         <w:t>ммоль</w:t>
@@ -4327,8 +3182,6 @@
       <w:proofErr w:type="spellEnd"/>
       <w:r>
         <w:rPr>
-          <w:sz w:val="28"/>
-          <w:szCs w:val="28"/>
           <w:lang w:val="ru-RU"/>
         </w:rPr>
         <w:t>/л</w:t>
@@ -4339,56 +3192,18 @@
         <w:ind w:left="-567"/>
         <w:jc w:val="both"/>
         <w:rPr>
-          <w:sz w:val="28"/>
-          <w:szCs w:val="28"/>
           <w:lang w:val="ru-RU"/>
         </w:rPr>
       </w:pPr>
       <w:r>
         <w:rPr>
-          <w:sz w:val="28"/>
-          <w:szCs w:val="28"/>
-          <w:lang w:val="ru-RU"/>
-        </w:rPr>
-        <w:t>31</w:t>
-      </w:r>
-      <w:r>
-        <w:rPr>
-          <w:sz w:val="28"/>
-          <w:szCs w:val="28"/>
-          <w:lang w:val="ru-RU"/>
-        </w:rPr>
-        <w:t>.</w:t>
-      </w:r>
-      <w:r>
-        <w:rPr>
-          <w:sz w:val="28"/>
-          <w:szCs w:val="28"/>
-          <w:lang w:val="ru-RU"/>
-        </w:rPr>
-        <w:t>05.18</w:t>
-      </w:r>
-      <w:r>
-        <w:rPr>
-          <w:sz w:val="28"/>
-          <w:szCs w:val="28"/>
-          <w:lang w:val="ru-RU"/>
-        </w:rPr>
-        <w:t xml:space="preserve"> К –</w:t>
-      </w:r>
-      <w:r>
-        <w:rPr>
-          <w:sz w:val="28"/>
-          <w:szCs w:val="28"/>
-          <w:lang w:val="ru-RU"/>
-        </w:rPr>
-        <w:t>4,46</w:t>
+          <w:lang w:val="ru-RU"/>
+        </w:rPr>
+        <w:t>31.05.18 К –4,46</w:t>
       </w:r>
       <w:proofErr w:type="gramStart"/>
       <w:r>
         <w:rPr>
-          <w:sz w:val="28"/>
-          <w:szCs w:val="28"/>
           <w:lang w:val="ru-RU"/>
         </w:rPr>
         <w:t xml:space="preserve">   ;</w:t>
@@ -4396,8 +3211,6 @@
       <w:proofErr w:type="gramEnd"/>
       <w:r>
         <w:rPr>
-          <w:sz w:val="28"/>
-          <w:szCs w:val="28"/>
           <w:lang w:val="ru-RU"/>
         </w:rPr>
         <w:t xml:space="preserve"> </w:t>
@@ -4405,8 +3218,6 @@
       <w:proofErr w:type="spellStart"/>
       <w:r>
         <w:rPr>
-          <w:sz w:val="28"/>
-          <w:szCs w:val="28"/>
           <w:lang w:val="ru-RU"/>
         </w:rPr>
         <w:t>Nа</w:t>
@@ -4414,33 +3225,13 @@
       <w:proofErr w:type="spellEnd"/>
       <w:r>
         <w:rPr>
-          <w:sz w:val="28"/>
-          <w:szCs w:val="28"/>
-          <w:lang w:val="ru-RU"/>
-        </w:rPr>
-        <w:t xml:space="preserve"> – </w:t>
-      </w:r>
-      <w:r>
-        <w:rPr>
-          <w:sz w:val="28"/>
-          <w:szCs w:val="28"/>
-          <w:lang w:val="ru-RU"/>
-        </w:rPr>
-        <w:t>139</w:t>
-      </w:r>
-      <w:r>
-        <w:rPr>
-          <w:sz w:val="28"/>
-          <w:szCs w:val="28"/>
-          <w:lang w:val="ru-RU"/>
-        </w:rPr>
-        <w:t xml:space="preserve"> </w:t>
+          <w:lang w:val="ru-RU"/>
+        </w:rPr>
+        <w:t xml:space="preserve"> – 139 </w:t>
       </w:r>
       <w:proofErr w:type="spellStart"/>
       <w:r>
         <w:rPr>
-          <w:sz w:val="28"/>
-          <w:szCs w:val="28"/>
           <w:lang w:val="ru-RU"/>
         </w:rPr>
         <w:t>ммоль</w:t>
@@ -4448,8 +3239,6 @@
       <w:proofErr w:type="spellEnd"/>
       <w:r>
         <w:rPr>
-          <w:sz w:val="28"/>
-          <w:szCs w:val="28"/>
           <w:lang w:val="ru-RU"/>
         </w:rPr>
         <w:t>/л</w:t>
@@ -4460,49 +3249,57 @@
         <w:ind w:left="-567"/>
         <w:jc w:val="both"/>
         <w:rPr>
-          <w:sz w:val="28"/>
-          <w:szCs w:val="28"/>
+          <w:bCs/>
           <w:lang w:val="ru-RU"/>
         </w:rPr>
       </w:pPr>
       <w:r>
         <w:rPr>
-          <w:sz w:val="28"/>
-          <w:szCs w:val="28"/>
+          <w:bCs/>
+          <w:lang w:val="ru-RU"/>
+        </w:rPr>
+        <w:t>04</w:t>
+      </w:r>
+      <w:r>
+        <w:rPr>
+          <w:bCs/>
           <w:lang w:val="ru-RU"/>
         </w:rPr>
         <w:t>.</w:t>
       </w:r>
       <w:r>
         <w:rPr>
-          <w:sz w:val="28"/>
-          <w:szCs w:val="28"/>
+          <w:bCs/>
           <w:lang w:val="ru-RU"/>
         </w:rPr>
         <w:t>05.18</w:t>
       </w:r>
       <w:r>
         <w:rPr>
-          <w:sz w:val="28"/>
-          <w:szCs w:val="28"/>
+          <w:bCs/>
           <w:lang w:val="ru-RU"/>
         </w:rPr>
         <w:t xml:space="preserve"> </w:t>
       </w:r>
+      <w:r>
+        <w:rPr>
+          <w:bCs/>
+          <w:lang w:val="ru-RU"/>
+        </w:rPr>
+        <w:t xml:space="preserve">Проба </w:t>
+      </w:r>
       <w:proofErr w:type="spellStart"/>
       <w:r>
         <w:rPr>
-          <w:sz w:val="28"/>
-          <w:szCs w:val="28"/>
-          <w:lang w:val="ru-RU"/>
-        </w:rPr>
-        <w:t>Коагулограмма</w:t>
+          <w:bCs/>
+          <w:lang w:val="ru-RU"/>
+        </w:rPr>
+        <w:t>Реберга</w:t>
       </w:r>
       <w:proofErr w:type="spellEnd"/>
       <w:r>
         <w:rPr>
-          <w:sz w:val="28"/>
-          <w:szCs w:val="28"/>
+          <w:bCs/>
           <w:lang w:val="ru-RU"/>
         </w:rPr>
         <w:t xml:space="preserve">: </w:t>
@@ -4510,74 +3307,138 @@
       <w:proofErr w:type="spellStart"/>
       <w:r>
         <w:rPr>
-          <w:sz w:val="28"/>
-          <w:szCs w:val="28"/>
-          <w:lang w:val="ru-RU"/>
-        </w:rPr>
-        <w:t>вр</w:t>
+          <w:bCs/>
+          <w:lang w:val="ru-RU"/>
+        </w:rPr>
+        <w:t>креатинин</w:t>
       </w:r>
       <w:proofErr w:type="spellEnd"/>
       <w:r>
         <w:rPr>
-          <w:sz w:val="28"/>
-          <w:szCs w:val="28"/>
-          <w:lang w:val="ru-RU"/>
-        </w:rPr>
-        <w:t xml:space="preserve">. </w:t>
+          <w:bCs/>
+          <w:lang w:val="ru-RU"/>
+        </w:rPr>
+        <w:t xml:space="preserve"> крови-</w:t>
+      </w:r>
+      <w:r>
+        <w:rPr>
+          <w:bCs/>
+          <w:lang w:val="ru-RU"/>
+        </w:rPr>
+        <w:t>76</w:t>
+      </w:r>
+      <w:r>
+        <w:rPr>
+          <w:bCs/>
+          <w:lang w:val="ru-RU"/>
+        </w:rPr>
+        <w:t xml:space="preserve"> </w:t>
       </w:r>
       <w:proofErr w:type="spellStart"/>
       <w:r>
         <w:rPr>
-          <w:sz w:val="28"/>
-          <w:szCs w:val="28"/>
-          <w:lang w:val="ru-RU"/>
-        </w:rPr>
-        <w:t>сверт</w:t>
+          <w:bCs/>
+          <w:lang w:val="ru-RU"/>
+        </w:rPr>
+        <w:t>мкмоль</w:t>
       </w:r>
       <w:proofErr w:type="spellEnd"/>
       <w:r>
         <w:rPr>
-          <w:sz w:val="28"/>
-          <w:szCs w:val="28"/>
-          <w:lang w:val="ru-RU"/>
-        </w:rPr>
-        <w:t xml:space="preserve">. –   мин.; ПТИ –   %; фибр –  </w:t>
+          <w:bCs/>
+          <w:lang w:val="ru-RU"/>
+        </w:rPr>
+        <w:t xml:space="preserve">/л;  </w:t>
+      </w:r>
+      <w:proofErr w:type="spellStart"/>
+      <w:r>
+        <w:rPr>
+          <w:bCs/>
+          <w:lang w:val="ru-RU"/>
+        </w:rPr>
+        <w:t>креатинин</w:t>
+      </w:r>
+      <w:proofErr w:type="spellEnd"/>
+      <w:r>
+        <w:rPr>
+          <w:bCs/>
+          <w:lang w:val="ru-RU"/>
+        </w:rPr>
+        <w:t xml:space="preserve"> мочи- </w:t>
+      </w:r>
+      <w:r>
+        <w:rPr>
+          <w:bCs/>
+          <w:lang w:val="ru-RU"/>
+        </w:rPr>
+        <w:t>6050</w:t>
+      </w:r>
+      <w:r>
+        <w:rPr>
+          <w:bCs/>
+          <w:lang w:val="ru-RU"/>
+        </w:rPr>
+        <w:t xml:space="preserve"> </w:t>
+      </w:r>
+      <w:proofErr w:type="spellStart"/>
+      <w:r>
+        <w:rPr>
+          <w:bCs/>
+          <w:lang w:val="ru-RU"/>
+        </w:rPr>
+        <w:t>мкмоль</w:t>
+      </w:r>
+      <w:proofErr w:type="spellEnd"/>
+      <w:r>
+        <w:rPr>
+          <w:bCs/>
+          <w:lang w:val="ru-RU"/>
+        </w:rPr>
+        <w:t>/л;  КФ-</w:t>
+      </w:r>
+      <w:r>
+        <w:rPr>
+          <w:bCs/>
+          <w:lang w:val="ru-RU"/>
+        </w:rPr>
+        <w:t>46,35</w:t>
+      </w:r>
+      <w:r>
+        <w:rPr>
+          <w:bCs/>
+          <w:lang w:val="ru-RU"/>
+        </w:rPr>
+        <w:t xml:space="preserve"> мл/мин;  </w:t>
       </w:r>
       <w:proofErr w:type="gramStart"/>
       <w:r>
         <w:rPr>
-          <w:sz w:val="28"/>
-          <w:szCs w:val="28"/>
-          <w:lang w:val="ru-RU"/>
-        </w:rPr>
-        <w:t>г</w:t>
+          <w:bCs/>
+          <w:lang w:val="ru-RU"/>
+        </w:rPr>
+        <w:t>КР</w:t>
       </w:r>
       <w:proofErr w:type="gramEnd"/>
       <w:r>
         <w:rPr>
-          <w:sz w:val="28"/>
-          <w:szCs w:val="28"/>
-          <w:lang w:val="ru-RU"/>
-        </w:rPr>
-        <w:t xml:space="preserve">/л; фибр Б – </w:t>
-      </w:r>
-      <w:proofErr w:type="spellStart"/>
-      <w:r>
-        <w:rPr>
-          <w:sz w:val="28"/>
-          <w:szCs w:val="28"/>
-          <w:lang w:val="ru-RU"/>
-        </w:rPr>
-        <w:t>отр</w:t>
-      </w:r>
-      <w:proofErr w:type="spellEnd"/>
-      <w:r>
-        <w:rPr>
-          <w:sz w:val="28"/>
-          <w:szCs w:val="28"/>
-          <w:lang w:val="ru-RU"/>
-        </w:rPr>
-        <w:t xml:space="preserve">; АКТ – %; св. гепарин – </w:t>
+          <w:bCs/>
+          <w:lang w:val="ru-RU"/>
+        </w:rPr>
+        <w:t xml:space="preserve">- </w:t>
+      </w:r>
+      <w:r>
+        <w:rPr>
+          <w:bCs/>
+          <w:lang w:val="ru-RU"/>
+        </w:rPr>
+        <w:t>98,5</w:t>
+      </w:r>
+      <w:r>
+        <w:rPr>
+          <w:bCs/>
+          <w:lang w:val="ru-RU"/>
+        </w:rPr>
+        <w:t xml:space="preserve"> %</w:t>
       </w:r>
     </w:p>
     <w:p>
@@ -4586,222 +3447,15 @@
         <w:jc w:val="both"/>
         <w:rPr>
           <w:bCs/>
-          <w:sz w:val="28"/>
-          <w:szCs w:val="20"/>
           <w:lang w:val="ru-RU"/>
         </w:rPr>
       </w:pPr>
       <w:r>
         <w:rPr>
           <w:bCs/>
-          <w:sz w:val="28"/>
-          <w:lang w:val="ru-RU"/>
-        </w:rPr>
-        <w:t>04</w:t>
-      </w:r>
-      <w:r>
-        <w:rPr>
-          <w:bCs/>
-          <w:sz w:val="28"/>
-          <w:lang w:val="ru-RU"/>
-        </w:rPr>
-        <w:t>.</w:t>
-      </w:r>
-      <w:r>
-        <w:rPr>
-          <w:bCs/>
-          <w:sz w:val="28"/>
-          <w:lang w:val="ru-RU"/>
-        </w:rPr>
-        <w:t>05.18</w:t>
-      </w:r>
-      <w:r>
-        <w:rPr>
-          <w:bCs/>
-          <w:sz w:val="28"/>
-          <w:lang w:val="ru-RU"/>
-        </w:rPr>
-        <w:t xml:space="preserve"> </w:t>
-      </w:r>
-      <w:r>
-        <w:rPr>
-          <w:bCs/>
-          <w:sz w:val="28"/>
-          <w:lang w:val="ru-RU"/>
-        </w:rPr>
-        <w:t xml:space="preserve">Проба </w:t>
-      </w:r>
-      <w:proofErr w:type="spellStart"/>
-      <w:r>
-        <w:rPr>
-          <w:bCs/>
-          <w:sz w:val="28"/>
-          <w:lang w:val="ru-RU"/>
-        </w:rPr>
-        <w:t>Реберга</w:t>
-      </w:r>
-      <w:proofErr w:type="spellEnd"/>
-      <w:r>
-        <w:rPr>
-          <w:bCs/>
-          <w:sz w:val="28"/>
-          <w:lang w:val="ru-RU"/>
-        </w:rPr>
-        <w:t xml:space="preserve">: </w:t>
-      </w:r>
-      <w:proofErr w:type="spellStart"/>
-      <w:r>
-        <w:rPr>
-          <w:bCs/>
-          <w:sz w:val="28"/>
-          <w:lang w:val="ru-RU"/>
-        </w:rPr>
-        <w:t>креатинин</w:t>
-      </w:r>
-      <w:proofErr w:type="spellEnd"/>
-      <w:r>
-        <w:rPr>
-          <w:bCs/>
-          <w:sz w:val="28"/>
-          <w:lang w:val="ru-RU"/>
-        </w:rPr>
-        <w:t xml:space="preserve"> крови-</w:t>
-      </w:r>
-      <w:r>
-        <w:rPr>
-          <w:bCs/>
-          <w:sz w:val="28"/>
-          <w:lang w:val="ru-RU"/>
-        </w:rPr>
-        <w:t>76</w:t>
-      </w:r>
-      <w:r>
-        <w:rPr>
-          <w:bCs/>
-          <w:sz w:val="28"/>
-          <w:lang w:val="ru-RU"/>
-        </w:rPr>
-        <w:t xml:space="preserve"> </w:t>
-      </w:r>
-      <w:proofErr w:type="spellStart"/>
-      <w:r>
-        <w:rPr>
-          <w:bCs/>
-          <w:sz w:val="28"/>
-          <w:lang w:val="ru-RU"/>
-        </w:rPr>
-        <w:t>мкмоль</w:t>
-      </w:r>
-      <w:proofErr w:type="spellEnd"/>
-      <w:r>
-        <w:rPr>
-          <w:bCs/>
-          <w:sz w:val="28"/>
-          <w:lang w:val="ru-RU"/>
-        </w:rPr>
-        <w:t xml:space="preserve">/л;  </w:t>
-      </w:r>
-      <w:proofErr w:type="spellStart"/>
-      <w:r>
-        <w:rPr>
-          <w:bCs/>
-          <w:sz w:val="28"/>
-          <w:lang w:val="ru-RU"/>
-        </w:rPr>
-        <w:t>креатинин</w:t>
-      </w:r>
-      <w:proofErr w:type="spellEnd"/>
-      <w:r>
-        <w:rPr>
-          <w:bCs/>
-          <w:sz w:val="28"/>
-          <w:lang w:val="ru-RU"/>
-        </w:rPr>
-        <w:t xml:space="preserve"> мочи- </w:t>
-      </w:r>
-      <w:r>
-        <w:rPr>
-          <w:bCs/>
-          <w:sz w:val="28"/>
-          <w:lang w:val="ru-RU"/>
-        </w:rPr>
-        <w:t>6050</w:t>
-      </w:r>
-      <w:r>
-        <w:rPr>
-          <w:bCs/>
-          <w:sz w:val="28"/>
-          <w:lang w:val="ru-RU"/>
-        </w:rPr>
-        <w:t xml:space="preserve"> </w:t>
-      </w:r>
-      <w:proofErr w:type="spellStart"/>
-      <w:r>
-        <w:rPr>
-          <w:bCs/>
-          <w:sz w:val="28"/>
-          <w:lang w:val="ru-RU"/>
-        </w:rPr>
-        <w:t>мкмоль</w:t>
-      </w:r>
-      <w:proofErr w:type="spellEnd"/>
-      <w:r>
-        <w:rPr>
-          <w:bCs/>
-          <w:sz w:val="28"/>
-          <w:lang w:val="ru-RU"/>
-        </w:rPr>
-        <w:t>/л;  КФ-</w:t>
-      </w:r>
-      <w:r>
-        <w:rPr>
-          <w:bCs/>
-          <w:sz w:val="28"/>
-          <w:lang w:val="ru-RU"/>
-        </w:rPr>
-        <w:t>46,35</w:t>
-      </w:r>
-      <w:r>
-        <w:rPr>
-          <w:bCs/>
-          <w:sz w:val="28"/>
-          <w:lang w:val="ru-RU"/>
-        </w:rPr>
-        <w:t xml:space="preserve"> мл/мин;  </w:t>
-      </w:r>
-      <w:proofErr w:type="gramStart"/>
-      <w:r>
-        <w:rPr>
-          <w:bCs/>
-          <w:sz w:val="28"/>
-          <w:lang w:val="ru-RU"/>
-        </w:rPr>
-        <w:t>КР</w:t>
-      </w:r>
-      <w:proofErr w:type="gramEnd"/>
-      <w:r>
-        <w:rPr>
-          <w:bCs/>
-          <w:sz w:val="28"/>
-          <w:lang w:val="ru-RU"/>
-        </w:rPr>
-        <w:t xml:space="preserve">- </w:t>
-      </w:r>
-      <w:r>
-        <w:rPr>
-          <w:bCs/>
-          <w:sz w:val="28"/>
-          <w:lang w:val="ru-RU"/>
-        </w:rPr>
-        <w:t>98,5</w:t>
-      </w:r>
-      <w:r>
-        <w:rPr>
-          <w:bCs/>
-          <w:sz w:val="28"/>
-          <w:lang w:val="ru-RU"/>
-        </w:rPr>
-        <w:t xml:space="preserve"> %</w:t>
+          <w:lang w:val="ru-RU"/>
+        </w:rPr>
+        <w:t>29.05.18 ацетон мочи 3+</w:t>
       </w:r>
     </w:p>
     <w:p>
@@ -4811,53 +3465,71 @@
         <w:jc w:val="both"/>
         <w:rPr>
           <w:b w:val="0"/>
+          <w:sz w:val="24"/>
+          <w:szCs w:val="24"/>
         </w:rPr>
       </w:pPr>
       <w:r>
         <w:rPr>
           <w:b w:val="0"/>
+          <w:sz w:val="24"/>
+          <w:szCs w:val="24"/>
         </w:rPr>
         <w:t>29</w:t>
       </w:r>
       <w:r>
         <w:rPr>
           <w:b w:val="0"/>
+          <w:sz w:val="24"/>
+          <w:szCs w:val="24"/>
         </w:rPr>
         <w:t>.</w:t>
       </w:r>
       <w:r>
         <w:rPr>
           <w:b w:val="0"/>
+          <w:sz w:val="24"/>
+          <w:szCs w:val="24"/>
         </w:rPr>
         <w:t>05.18</w:t>
       </w:r>
       <w:r>
         <w:rPr>
           <w:b w:val="0"/>
+          <w:sz w:val="24"/>
+          <w:szCs w:val="24"/>
         </w:rPr>
         <w:t xml:space="preserve"> </w:t>
       </w:r>
       <w:r>
         <w:rPr>
           <w:b w:val="0"/>
+          <w:sz w:val="24"/>
+          <w:szCs w:val="24"/>
         </w:rPr>
         <w:t>Общ. а</w:t>
       </w:r>
       <w:r>
         <w:rPr>
           <w:b w:val="0"/>
+          <w:sz w:val="24"/>
+          <w:szCs w:val="24"/>
         </w:rPr>
         <w:t>н. мочи уд вес 10</w:t>
       </w:r>
       <w:r>
         <w:rPr>
           <w:b w:val="0"/>
+          <w:sz w:val="24"/>
+          <w:szCs w:val="24"/>
         </w:rPr>
         <w:t>15</w:t>
       </w:r>
       <w:r>
         <w:rPr>
           <w:b w:val="0"/>
+          <w:sz w:val="24"/>
+          <w:szCs w:val="24"/>
         </w:rPr>
         <w:t xml:space="preserve">  </w:t>
       </w:r>
@@ -4865,6 +3537,8 @@
       <w:r>
         <w:rPr>
           <w:b w:val="0"/>
+          <w:sz w:val="24"/>
+          <w:szCs w:val="24"/>
         </w:rPr>
         <w:t>лейк</w:t>
       </w:r>
@@ -4872,18 +3546,24 @@
       <w:r>
         <w:rPr>
           <w:b w:val="0"/>
+          <w:sz w:val="24"/>
+          <w:szCs w:val="24"/>
         </w:rPr>
         <w:t xml:space="preserve"> –</w:t>
       </w:r>
       <w:r>
         <w:rPr>
           <w:b w:val="0"/>
+          <w:sz w:val="24"/>
+          <w:szCs w:val="24"/>
         </w:rPr>
         <w:t>2-4-5</w:t>
       </w:r>
       <w:r>
         <w:rPr>
           <w:b w:val="0"/>
+          <w:sz w:val="24"/>
+          <w:szCs w:val="24"/>
         </w:rPr>
         <w:t xml:space="preserve">   в </w:t>
       </w:r>
@@ -4891,6 +3571,8 @@
       <w:r>
         <w:rPr>
           <w:b w:val="0"/>
+          <w:sz w:val="24"/>
+          <w:szCs w:val="24"/>
         </w:rPr>
         <w:t>п</w:t>
       </w:r>
@@ -4898,6 +3580,8 @@
       <w:r>
         <w:rPr>
           <w:b w:val="0"/>
+          <w:sz w:val="24"/>
+          <w:szCs w:val="24"/>
         </w:rPr>
         <w:t>/</w:t>
       </w:r>
@@ -4905,6 +3589,8 @@
       <w:r>
         <w:rPr>
           <w:b w:val="0"/>
+          <w:sz w:val="24"/>
+          <w:szCs w:val="24"/>
         </w:rPr>
         <w:t>зр</w:t>
       </w:r>
@@ -4912,6 +3598,8 @@
       <w:r>
         <w:rPr>
           <w:b w:val="0"/>
+          <w:sz w:val="24"/>
+          <w:szCs w:val="24"/>
         </w:rPr>
         <w:t xml:space="preserve"> белок – </w:t>
       </w:r>
@@ -4919,6 +3607,8 @@
       <w:r>
         <w:rPr>
           <w:b w:val="0"/>
+          <w:sz w:val="24"/>
+          <w:szCs w:val="24"/>
         </w:rPr>
         <w:t>отр</w:t>
       </w:r>
@@ -4926,24 +3616,32 @@
       <w:r>
         <w:rPr>
           <w:b w:val="0"/>
+          <w:sz w:val="24"/>
+          <w:szCs w:val="24"/>
         </w:rPr>
         <w:t xml:space="preserve">  ацетон –</w:t>
       </w:r>
       <w:r>
         <w:rPr>
           <w:b w:val="0"/>
+          <w:sz w:val="24"/>
+          <w:szCs w:val="24"/>
         </w:rPr>
         <w:t>1+</w:t>
       </w:r>
       <w:r>
         <w:rPr>
           <w:b w:val="0"/>
+          <w:sz w:val="24"/>
+          <w:szCs w:val="24"/>
         </w:rPr>
         <w:t xml:space="preserve">; </w:t>
       </w:r>
       <w:r>
         <w:rPr>
           <w:b w:val="0"/>
+          <w:sz w:val="24"/>
+          <w:szCs w:val="24"/>
         </w:rPr>
         <w:t xml:space="preserve"> </w:t>
       </w:r>
@@ -4951,6 +3649,8 @@
       <w:r>
         <w:rPr>
           <w:b w:val="0"/>
+          <w:sz w:val="24"/>
+          <w:szCs w:val="24"/>
         </w:rPr>
         <w:t>эпит</w:t>
       </w:r>
@@ -4958,6 +3658,8 @@
       <w:r>
         <w:rPr>
           <w:b w:val="0"/>
+          <w:sz w:val="24"/>
+          <w:szCs w:val="24"/>
         </w:rPr>
         <w:t xml:space="preserve">. пл. - ; </w:t>
       </w:r>
@@ -4965,6 +3667,8 @@
       <w:r>
         <w:rPr>
           <w:b w:val="0"/>
+          <w:sz w:val="24"/>
+          <w:szCs w:val="24"/>
         </w:rPr>
         <w:t>эпит</w:t>
       </w:r>
@@ -4972,6 +3676,8 @@
       <w:r>
         <w:rPr>
           <w:b w:val="0"/>
+          <w:sz w:val="24"/>
+          <w:szCs w:val="24"/>
         </w:rPr>
         <w:t xml:space="preserve">. </w:t>
       </w:r>
@@ -4979,6 +3685,8 @@
       <w:r>
         <w:rPr>
           <w:b w:val="0"/>
+          <w:sz w:val="24"/>
+          <w:szCs w:val="24"/>
         </w:rPr>
         <w:t>перех</w:t>
       </w:r>
@@ -4986,12 +3694,16 @@
       <w:r>
         <w:rPr>
           <w:b w:val="0"/>
+          <w:sz w:val="24"/>
+          <w:szCs w:val="24"/>
         </w:rPr>
         <w:t xml:space="preserve">. - </w:t>
       </w:r>
       <w:r>
         <w:rPr>
           <w:b w:val="0"/>
+          <w:sz w:val="24"/>
+          <w:szCs w:val="24"/>
         </w:rPr>
         <w:t xml:space="preserve"> в п/</w:t>
       </w:r>
@@ -4999,6 +3711,8 @@
       <w:r>
         <w:rPr>
           <w:b w:val="0"/>
+          <w:sz w:val="24"/>
+          <w:szCs w:val="24"/>
         </w:rPr>
         <w:t>зр</w:t>
       </w:r>
@@ -5008,117 +3722,18 @@
       <w:pPr>
         <w:ind w:left="-567"/>
         <w:rPr>
-          <w:sz w:val="28"/>
-          <w:szCs w:val="20"/>
           <w:lang w:val="ru-RU"/>
         </w:rPr>
       </w:pPr>
       <w:r>
         <w:rPr>
-          <w:sz w:val="28"/>
-          <w:lang w:val="ru-RU"/>
-        </w:rPr>
-        <w:t>.</w:t>
-      </w:r>
-      <w:r>
-        <w:rPr>
-          <w:sz w:val="28"/>
-          <w:lang w:val="ru-RU"/>
-        </w:rPr>
-        <w:t>05.18</w:t>
-      </w:r>
-      <w:r>
-        <w:rPr>
-          <w:sz w:val="28"/>
-          <w:lang w:val="ru-RU"/>
-        </w:rPr>
-        <w:t xml:space="preserve"> </w:t>
-      </w:r>
-      <w:r>
-        <w:rPr>
-          <w:sz w:val="28"/>
-          <w:lang w:val="ru-RU"/>
-        </w:rPr>
-        <w:t xml:space="preserve">Анализ мочи по </w:t>
-      </w:r>
-      <w:r>
-        <w:rPr>
-          <w:sz w:val="28"/>
-          <w:lang w:val="ru-RU"/>
-        </w:rPr>
-        <w:t>Нечипоренко</w:t>
-      </w:r>
-      <w:r>
-        <w:rPr>
-          <w:sz w:val="28"/>
-          <w:lang w:val="ru-RU"/>
-        </w:rPr>
-        <w:t xml:space="preserve"> </w:t>
+          <w:lang w:val="ru-RU"/>
+        </w:rPr>
+        <w:t xml:space="preserve">С 30.05.18 ацетон - </w:t>
       </w:r>
       <w:proofErr w:type="spellStart"/>
       <w:r>
         <w:rPr>
-          <w:sz w:val="28"/>
-          <w:lang w:val="ru-RU"/>
-        </w:rPr>
-        <w:t>лейк</w:t>
-      </w:r>
-      <w:proofErr w:type="spellEnd"/>
-      <w:r>
-        <w:rPr>
-          <w:sz w:val="28"/>
-          <w:lang w:val="ru-RU"/>
-        </w:rPr>
-        <w:t xml:space="preserve"> </w:t>
-      </w:r>
-      <w:r>
-        <w:rPr>
-          <w:sz w:val="28"/>
-          <w:lang w:val="ru-RU"/>
-        </w:rPr>
-        <w:t>–</w:t>
-      </w:r>
-      <w:r>
-        <w:rPr>
-          <w:sz w:val="28"/>
-          <w:lang w:val="ru-RU"/>
-        </w:rPr>
-        <w:t xml:space="preserve"> </w:t>
-      </w:r>
-      <w:r>
-        <w:rPr>
-          <w:sz w:val="28"/>
-          <w:lang w:val="ru-RU"/>
-        </w:rPr>
-        <w:t>1000</w:t>
-      </w:r>
-      <w:r>
-        <w:rPr>
-          <w:sz w:val="28"/>
-          <w:lang w:val="ru-RU"/>
-        </w:rPr>
-        <w:t xml:space="preserve"> </w:t>
-      </w:r>
-      <w:proofErr w:type="spellStart"/>
-      <w:r>
-        <w:rPr>
-          <w:sz w:val="28"/>
-          <w:lang w:val="ru-RU"/>
-        </w:rPr>
-        <w:t>эритр</w:t>
-      </w:r>
-      <w:proofErr w:type="spellEnd"/>
-      <w:r>
-        <w:rPr>
-          <w:sz w:val="28"/>
-          <w:lang w:val="ru-RU"/>
-        </w:rPr>
-        <w:t xml:space="preserve"> -  белок – </w:t>
-      </w:r>
-      <w:proofErr w:type="spellStart"/>
-      <w:r>
-        <w:rPr>
-          <w:sz w:val="28"/>
           <w:lang w:val="ru-RU"/>
         </w:rPr>
         <w:t>отр</w:t>
@@ -5129,42 +3744,139 @@
       <w:pPr>
         <w:ind w:left="-567"/>
         <w:rPr>
-          <w:sz w:val="28"/>
-          <w:szCs w:val="20"/>
           <w:lang w:val="ru-RU"/>
         </w:rPr>
       </w:pPr>
       <w:r>
         <w:rPr>
-          <w:sz w:val="28"/>
+          <w:lang w:val="ru-RU"/>
+        </w:rPr>
+        <w:t>.</w:t>
+      </w:r>
+      <w:r>
+        <w:rPr>
+          <w:lang w:val="ru-RU"/>
+        </w:rPr>
+        <w:t>05.18</w:t>
+      </w:r>
+      <w:r>
+        <w:rPr>
+          <w:lang w:val="ru-RU"/>
+        </w:rPr>
+        <w:t xml:space="preserve"> </w:t>
+      </w:r>
+      <w:r>
+        <w:rPr>
+          <w:lang w:val="ru-RU"/>
+        </w:rPr>
+        <w:t xml:space="preserve">Анализ мочи по </w:t>
+      </w:r>
+      <w:r>
+        <w:rPr>
+          <w:lang w:val="ru-RU"/>
+        </w:rPr>
+        <w:t>Нечипоренко</w:t>
+      </w:r>
+      <w:r>
+        <w:rPr>
+          <w:lang w:val="ru-RU"/>
+        </w:rPr>
+        <w:t xml:space="preserve"> </w:t>
+      </w:r>
+      <w:proofErr w:type="spellStart"/>
+      <w:r>
+        <w:rPr>
+          <w:lang w:val="ru-RU"/>
+        </w:rPr>
+        <w:t>лейк</w:t>
+      </w:r>
+      <w:proofErr w:type="spellEnd"/>
+      <w:r>
+        <w:rPr>
+          <w:lang w:val="ru-RU"/>
+        </w:rPr>
+        <w:t xml:space="preserve"> </w:t>
+      </w:r>
+      <w:r>
+        <w:rPr>
+          <w:lang w:val="ru-RU"/>
+        </w:rPr>
+        <w:t>–</w:t>
+      </w:r>
+      <w:r>
+        <w:rPr>
+          <w:lang w:val="ru-RU"/>
+        </w:rPr>
+        <w:t xml:space="preserve"> </w:t>
+      </w:r>
+      <w:r>
+        <w:rPr>
+          <w:lang w:val="ru-RU"/>
+        </w:rPr>
+        <w:t>1000</w:t>
+      </w:r>
+      <w:r>
+        <w:rPr>
+          <w:lang w:val="ru-RU"/>
+        </w:rPr>
+        <w:t xml:space="preserve"> </w:t>
+      </w:r>
+      <w:proofErr w:type="spellStart"/>
+      <w:r>
+        <w:rPr>
+          <w:lang w:val="ru-RU"/>
+        </w:rPr>
+        <w:t>эритр</w:t>
+      </w:r>
+      <w:proofErr w:type="spellEnd"/>
+      <w:r>
+        <w:rPr>
+          <w:lang w:val="ru-RU"/>
+        </w:rPr>
+        <w:t xml:space="preserve"> -  белок – </w:t>
+      </w:r>
+      <w:proofErr w:type="spellStart"/>
+      <w:r>
+        <w:rPr>
+          <w:lang w:val="ru-RU"/>
+        </w:rPr>
+        <w:t>отр</w:t>
+      </w:r>
+      <w:proofErr w:type="spellEnd"/>
+    </w:p>
+    <w:p>
+      <w:pPr>
+        <w:ind w:left="-567"/>
+        <w:rPr>
+          <w:lang w:val="ru-RU"/>
+        </w:rPr>
+      </w:pPr>
+      <w:r>
+        <w:rPr>
           <w:lang w:val="ru-RU"/>
         </w:rPr>
         <w:t>31</w:t>
       </w:r>
       <w:r>
         <w:rPr>
-          <w:sz w:val="28"/>
           <w:lang w:val="ru-RU"/>
         </w:rPr>
         <w:t>.</w:t>
       </w:r>
       <w:r>
         <w:rPr>
-          <w:sz w:val="28"/>
           <w:lang w:val="ru-RU"/>
         </w:rPr>
         <w:t>05.18</w:t>
       </w:r>
       <w:r>
         <w:rPr>
-          <w:sz w:val="28"/>
           <w:lang w:val="ru-RU"/>
         </w:rPr>
         <w:t xml:space="preserve"> </w:t>
       </w:r>
       <w:r>
         <w:rPr>
-          <w:sz w:val="28"/>
           <w:lang w:val="ru-RU"/>
         </w:rPr>
         <w:t xml:space="preserve">Суточная </w:t>
@@ -5172,7 +3884,6 @@
       <w:proofErr w:type="spellStart"/>
       <w:r>
         <w:rPr>
-          <w:sz w:val="28"/>
           <w:lang w:val="ru-RU"/>
         </w:rPr>
         <w:t>глюкозурия</w:t>
@@ -5180,28 +3891,24 @@
       <w:proofErr w:type="spellEnd"/>
       <w:r>
         <w:rPr>
-          <w:sz w:val="28"/>
           <w:lang w:val="ru-RU"/>
         </w:rPr>
         <w:t xml:space="preserve"> – </w:t>
       </w:r>
       <w:r>
         <w:rPr>
-          <w:sz w:val="28"/>
           <w:lang w:val="ru-RU"/>
         </w:rPr>
         <w:t>0,7</w:t>
       </w:r>
       <w:r>
         <w:rPr>
-          <w:sz w:val="28"/>
           <w:lang w:val="ru-RU"/>
         </w:rPr>
         <w:t xml:space="preserve"> %</w:t>
       </w:r>
       <w:r>
         <w:rPr>
-          <w:sz w:val="28"/>
           <w:lang w:val="ru-RU"/>
         </w:rPr>
         <w:t xml:space="preserve">;   Суточная протеинурия –  </w:t>
@@ -5209,7 +3916,6 @@
       <w:proofErr w:type="spellStart"/>
       <w:r>
         <w:rPr>
-          <w:sz w:val="28"/>
           <w:lang w:val="ru-RU"/>
         </w:rPr>
         <w:t>отр</w:t>
@@ -5220,30 +3926,87 @@
       <w:pPr>
         <w:pStyle w:val="5"/>
         <w:ind w:left="-567"/>
+        <w:rPr>
+          <w:sz w:val="24"/>
+          <w:szCs w:val="24"/>
+        </w:rPr>
       </w:pPr>
       <w:r>
+        <w:rPr>
+          <w:sz w:val="24"/>
+          <w:szCs w:val="24"/>
+        </w:rPr>
+        <w:t>08</w:t>
+      </w:r>
+      <w:r>
+        <w:rPr>
+          <w:sz w:val="24"/>
+          <w:szCs w:val="24"/>
+        </w:rPr>
         <w:t>.</w:t>
       </w:r>
       <w:r>
-        <w:t>05.18</w:t>
-      </w:r>
-      <w:r>
+        <w:rPr>
+          <w:sz w:val="24"/>
+          <w:szCs w:val="24"/>
+        </w:rPr>
+        <w:t>06</w:t>
+      </w:r>
+      <w:r>
+        <w:rPr>
+          <w:sz w:val="24"/>
+          <w:szCs w:val="24"/>
+        </w:rPr>
+        <w:t>.18</w:t>
+      </w:r>
+      <w:r>
+        <w:rPr>
+          <w:sz w:val="24"/>
+          <w:szCs w:val="24"/>
+        </w:rPr>
         <w:t xml:space="preserve"> </w:t>
       </w:r>
       <w:r>
+        <w:rPr>
+          <w:sz w:val="24"/>
+          <w:szCs w:val="24"/>
+        </w:rPr>
         <w:t xml:space="preserve">Микроальбуминурия </w:t>
       </w:r>
       <w:r>
+        <w:rPr>
+          <w:sz w:val="24"/>
+          <w:szCs w:val="24"/>
+        </w:rPr>
         <w:t>–</w:t>
       </w:r>
       <w:r>
+        <w:rPr>
+          <w:sz w:val="24"/>
+          <w:szCs w:val="24"/>
+        </w:rPr>
+        <w:t>38</w:t>
+      </w:r>
+      <w:r>
+        <w:rPr>
+          <w:sz w:val="24"/>
+          <w:szCs w:val="24"/>
+        </w:rPr>
         <w:t xml:space="preserve"> </w:t>
       </w:r>
       <w:r>
+        <w:rPr>
+          <w:sz w:val="24"/>
+          <w:szCs w:val="24"/>
+        </w:rPr>
         <w:t>мг/</w:t>
       </w:r>
       <w:proofErr w:type="spellStart"/>
       <w:r>
+        <w:rPr>
+          <w:sz w:val="24"/>
+          <w:szCs w:val="24"/>
+        </w:rPr>
         <w:t>сут</w:t>
       </w:r>
       <w:proofErr w:type="spellEnd"/>
@@ -5277,15 +4040,11 @@
           <w:p>
             <w:pPr>
               <w:rPr>
-                <w:sz w:val="28"/>
-                <w:szCs w:val="28"/>
                 <w:lang w:val="ru-RU"/>
               </w:rPr>
             </w:pPr>
             <w:r>
               <w:rPr>
-                <w:sz w:val="28"/>
-                <w:szCs w:val="28"/>
                 <w:lang w:val="ru-RU"/>
               </w:rPr>
               <w:t xml:space="preserve">Гликемический </w:t>
@@ -5294,15 +4053,11 @@
           <w:p>
             <w:pPr>
               <w:rPr>
-                <w:sz w:val="28"/>
-                <w:szCs w:val="28"/>
                 <w:lang w:val="ru-RU"/>
               </w:rPr>
             </w:pPr>
             <w:r>
               <w:rPr>
-                <w:sz w:val="28"/>
-                <w:szCs w:val="28"/>
                 <w:lang w:val="ru-RU"/>
               </w:rPr>
               <w:t>профиль</w:t>
@@ -5316,15 +4071,11 @@
           <w:p>
             <w:pPr>
               <w:rPr>
-                <w:sz w:val="28"/>
-                <w:szCs w:val="28"/>
                 <w:lang w:val="ru-RU"/>
               </w:rPr>
             </w:pPr>
             <w:r>
               <w:rPr>
-                <w:sz w:val="28"/>
-                <w:szCs w:val="28"/>
                 <w:lang w:val="ru-RU"/>
               </w:rPr>
               <w:t>8.00</w:t>
@@ -5338,15 +4089,11 @@
           <w:p>
             <w:pPr>
               <w:rPr>
-                <w:sz w:val="28"/>
-                <w:szCs w:val="28"/>
                 <w:lang w:val="ru-RU"/>
               </w:rPr>
             </w:pPr>
             <w:r>
               <w:rPr>
-                <w:sz w:val="28"/>
-                <w:szCs w:val="28"/>
                 <w:lang w:val="ru-RU"/>
               </w:rPr>
               <w:t>11.00</w:t>
@@ -5360,15 +4107,11 @@
           <w:p>
             <w:pPr>
               <w:rPr>
-                <w:sz w:val="28"/>
-                <w:szCs w:val="28"/>
                 <w:lang w:val="ru-RU"/>
               </w:rPr>
             </w:pPr>
             <w:r>
               <w:rPr>
-                <w:sz w:val="28"/>
-                <w:szCs w:val="28"/>
                 <w:lang w:val="ru-RU"/>
               </w:rPr>
               <w:t>16.00</w:t>
@@ -5382,15 +4125,11 @@
           <w:p>
             <w:pPr>
               <w:rPr>
-                <w:sz w:val="28"/>
-                <w:szCs w:val="28"/>
                 <w:lang w:val="ru-RU"/>
               </w:rPr>
             </w:pPr>
             <w:r>
               <w:rPr>
-                <w:sz w:val="28"/>
-                <w:szCs w:val="28"/>
                 <w:lang w:val="ru-RU"/>
               </w:rPr>
               <w:t>20.00</w:t>
@@ -5404,15 +4143,11 @@
           <w:p>
             <w:pPr>
               <w:rPr>
-                <w:sz w:val="28"/>
-                <w:szCs w:val="28"/>
                 <w:lang w:val="ru-RU"/>
               </w:rPr>
             </w:pPr>
             <w:r>
               <w:rPr>
-                <w:sz w:val="28"/>
-                <w:szCs w:val="28"/>
                 <w:lang w:val="ru-RU"/>
               </w:rPr>
               <w:t>22.00</w:t>
@@ -5428,15 +4163,11 @@
           <w:p>
             <w:pPr>
               <w:rPr>
-                <w:sz w:val="28"/>
-                <w:szCs w:val="28"/>
                 <w:lang w:val="ru-RU"/>
               </w:rPr>
             </w:pPr>
             <w:r>
               <w:rPr>
-                <w:sz w:val="28"/>
-                <w:szCs w:val="28"/>
                 <w:lang w:val="ru-RU"/>
               </w:rPr>
               <w:t>29.05</w:t>
@@ -5450,8 +4181,6 @@
           <w:p>
             <w:pPr>
               <w:rPr>
-                <w:sz w:val="28"/>
-                <w:szCs w:val="28"/>
                 <w:lang w:val="ru-RU"/>
               </w:rPr>
             </w:pPr>
@@ -5464,8 +4193,6 @@
           <w:p>
             <w:pPr>
               <w:rPr>
-                <w:sz w:val="28"/>
-                <w:szCs w:val="28"/>
                 <w:lang w:val="ru-RU"/>
               </w:rPr>
             </w:pPr>
@@ -5478,15 +4205,11 @@
           <w:p>
             <w:pPr>
               <w:rPr>
-                <w:sz w:val="28"/>
-                <w:szCs w:val="28"/>
                 <w:lang w:val="ru-RU"/>
               </w:rPr>
             </w:pPr>
             <w:r>
               <w:rPr>
-                <w:sz w:val="28"/>
-                <w:szCs w:val="28"/>
                 <w:lang w:val="ru-RU"/>
               </w:rPr>
               <w:t>9,5</w:t>
@@ -5500,15 +4223,11 @@
           <w:p>
             <w:pPr>
               <w:rPr>
-                <w:sz w:val="28"/>
-                <w:szCs w:val="28"/>
                 <w:lang w:val="ru-RU"/>
               </w:rPr>
             </w:pPr>
             <w:r>
               <w:rPr>
-                <w:sz w:val="28"/>
-                <w:szCs w:val="28"/>
                 <w:lang w:val="ru-RU"/>
               </w:rPr>
               <w:t>7,0</w:t>
@@ -5522,8 +4241,6 @@
           <w:p>
             <w:pPr>
               <w:rPr>
-                <w:sz w:val="28"/>
-                <w:szCs w:val="28"/>
                 <w:lang w:val="ru-RU"/>
               </w:rPr>
             </w:pPr>
@@ -5538,15 +4255,11 @@
           <w:p>
             <w:pPr>
               <w:rPr>
-                <w:sz w:val="28"/>
-                <w:szCs w:val="28"/>
                 <w:lang w:val="ru-RU"/>
               </w:rPr>
             </w:pPr>
             <w:r>
               <w:rPr>
-                <w:sz w:val="28"/>
-                <w:szCs w:val="28"/>
                 <w:lang w:val="ru-RU"/>
               </w:rPr>
               <w:t>30.05 2.00-5,9</w:t>
@@ -5560,15 +4273,11 @@
           <w:p>
             <w:pPr>
               <w:rPr>
-                <w:sz w:val="28"/>
-                <w:szCs w:val="28"/>
                 <w:lang w:val="ru-RU"/>
               </w:rPr>
             </w:pPr>
             <w:r>
               <w:rPr>
-                <w:sz w:val="28"/>
-                <w:szCs w:val="28"/>
                 <w:lang w:val="ru-RU"/>
               </w:rPr>
               <w:t>8,4</w:t>
@@ -5582,15 +4291,11 @@
           <w:p>
             <w:pPr>
               <w:rPr>
-                <w:sz w:val="28"/>
-                <w:szCs w:val="28"/>
                 <w:lang w:val="ru-RU"/>
               </w:rPr>
             </w:pPr>
             <w:r>
               <w:rPr>
-                <w:sz w:val="28"/>
-                <w:szCs w:val="28"/>
                 <w:lang w:val="ru-RU"/>
               </w:rPr>
               <w:t>12,0</w:t>
@@ -5604,15 +4309,11 @@
           <w:p>
             <w:pPr>
               <w:rPr>
-                <w:sz w:val="28"/>
-                <w:szCs w:val="28"/>
                 <w:lang w:val="ru-RU"/>
               </w:rPr>
             </w:pPr>
             <w:r>
               <w:rPr>
-                <w:sz w:val="28"/>
-                <w:szCs w:val="28"/>
                 <w:lang w:val="ru-RU"/>
               </w:rPr>
               <w:t>3,5</w:t>
@@ -5626,15 +4327,11 @@
           <w:p>
             <w:pPr>
               <w:rPr>
-                <w:sz w:val="28"/>
-                <w:szCs w:val="28"/>
                 <w:lang w:val="ru-RU"/>
               </w:rPr>
             </w:pPr>
             <w:r>
               <w:rPr>
-                <w:sz w:val="28"/>
-                <w:szCs w:val="28"/>
                 <w:lang w:val="ru-RU"/>
               </w:rPr>
               <w:t>6,5</w:t>
@@ -5648,15 +4345,11 @@
           <w:p>
             <w:pPr>
               <w:rPr>
-                <w:sz w:val="28"/>
-                <w:szCs w:val="28"/>
                 <w:lang w:val="ru-RU"/>
               </w:rPr>
             </w:pPr>
             <w:r>
               <w:rPr>
-                <w:sz w:val="28"/>
-                <w:szCs w:val="28"/>
                 <w:lang w:val="ru-RU"/>
               </w:rPr>
               <w:t>6,1</w:t>
@@ -5672,15 +4365,11 @@
           <w:p>
             <w:pPr>
               <w:rPr>
-                <w:sz w:val="28"/>
-                <w:szCs w:val="28"/>
                 <w:lang w:val="ru-RU"/>
               </w:rPr>
             </w:pPr>
             <w:r>
               <w:rPr>
-                <w:sz w:val="28"/>
-                <w:szCs w:val="28"/>
                 <w:lang w:val="ru-RU"/>
               </w:rPr>
               <w:t>01.06 2.00-7,8</w:t>
@@ -5694,15 +4383,11 @@
           <w:p>
             <w:pPr>
               <w:rPr>
-                <w:sz w:val="28"/>
-                <w:szCs w:val="28"/>
                 <w:lang w:val="ru-RU"/>
               </w:rPr>
             </w:pPr>
             <w:r>
               <w:rPr>
-                <w:sz w:val="28"/>
-                <w:szCs w:val="28"/>
                 <w:lang w:val="ru-RU"/>
               </w:rPr>
               <w:t>11,1</w:t>
@@ -5716,15 +4401,11 @@
           <w:p>
             <w:pPr>
               <w:rPr>
-                <w:sz w:val="28"/>
-                <w:szCs w:val="28"/>
                 <w:lang w:val="ru-RU"/>
               </w:rPr>
             </w:pPr>
             <w:r>
               <w:rPr>
-                <w:sz w:val="28"/>
-                <w:szCs w:val="28"/>
                 <w:lang w:val="ru-RU"/>
               </w:rPr>
               <w:t>20,5</w:t>
@@ -5738,15 +4419,11 @@
           <w:p>
             <w:pPr>
               <w:rPr>
-                <w:sz w:val="28"/>
-                <w:szCs w:val="28"/>
                 <w:lang w:val="ru-RU"/>
               </w:rPr>
             </w:pPr>
             <w:r>
               <w:rPr>
-                <w:sz w:val="28"/>
-                <w:szCs w:val="28"/>
                 <w:lang w:val="ru-RU"/>
               </w:rPr>
               <w:t>6,5</w:t>
@@ -5760,15 +4437,11 @@
           <w:p>
             <w:pPr>
               <w:rPr>
-                <w:sz w:val="28"/>
-                <w:szCs w:val="28"/>
                 <w:lang w:val="ru-RU"/>
               </w:rPr>
             </w:pPr>
             <w:r>
               <w:rPr>
-                <w:sz w:val="28"/>
-                <w:szCs w:val="28"/>
                 <w:lang w:val="ru-RU"/>
               </w:rPr>
               <w:t>11,6</w:t>
@@ -5782,8 +4455,6 @@
           <w:p>
             <w:pPr>
               <w:rPr>
-                <w:sz w:val="28"/>
-                <w:szCs w:val="28"/>
                 <w:lang w:val="ru-RU"/>
               </w:rPr>
             </w:pPr>
@@ -5798,15 +4469,11 @@
           <w:p>
             <w:pPr>
               <w:rPr>
-                <w:sz w:val="28"/>
-                <w:szCs w:val="28"/>
                 <w:lang w:val="ru-RU"/>
               </w:rPr>
             </w:pPr>
             <w:r>
               <w:rPr>
-                <w:sz w:val="28"/>
-                <w:szCs w:val="28"/>
                 <w:lang w:val="ru-RU"/>
               </w:rPr>
               <w:t>02.06</w:t>
@@ -5820,15 +4487,11 @@
           <w:p>
             <w:pPr>
               <w:rPr>
-                <w:sz w:val="28"/>
-                <w:szCs w:val="28"/>
                 <w:lang w:val="ru-RU"/>
               </w:rPr>
             </w:pPr>
             <w:r>
               <w:rPr>
-                <w:sz w:val="28"/>
-                <w:szCs w:val="28"/>
                 <w:lang w:val="ru-RU"/>
               </w:rPr>
               <w:t>9,5</w:t>
@@ -5842,15 +4505,11 @@
           <w:p>
             <w:pPr>
               <w:rPr>
-                <w:sz w:val="28"/>
-                <w:szCs w:val="28"/>
                 <w:lang w:val="ru-RU"/>
               </w:rPr>
             </w:pPr>
             <w:r>
               <w:rPr>
-                <w:sz w:val="28"/>
-                <w:szCs w:val="28"/>
                 <w:lang w:val="ru-RU"/>
               </w:rPr>
               <w:t>11,1</w:t>
@@ -5864,15 +4523,11 @@
           <w:p>
             <w:pPr>
               <w:rPr>
-                <w:sz w:val="28"/>
-                <w:szCs w:val="28"/>
                 <w:lang w:val="ru-RU"/>
               </w:rPr>
             </w:pPr>
             <w:r>
               <w:rPr>
-                <w:sz w:val="28"/>
-                <w:szCs w:val="28"/>
                 <w:lang w:val="ru-RU"/>
               </w:rPr>
               <w:t>4,1</w:t>
@@ -5886,15 +4541,11 @@
           <w:p>
             <w:pPr>
               <w:rPr>
-                <w:sz w:val="28"/>
-                <w:szCs w:val="28"/>
                 <w:lang w:val="ru-RU"/>
               </w:rPr>
             </w:pPr>
             <w:r>
               <w:rPr>
-                <w:sz w:val="28"/>
-                <w:szCs w:val="28"/>
                 <w:lang w:val="ru-RU"/>
               </w:rPr>
               <w:t>8,0</w:t>
@@ -5908,8 +4559,6 @@
           <w:p>
             <w:pPr>
               <w:rPr>
-                <w:sz w:val="28"/>
-                <w:szCs w:val="28"/>
                 <w:lang w:val="ru-RU"/>
               </w:rPr>
             </w:pPr>
@@ -5924,15 +4573,11 @@
           <w:p>
             <w:pPr>
               <w:rPr>
-                <w:sz w:val="28"/>
-                <w:szCs w:val="28"/>
                 <w:lang w:val="ru-RU"/>
               </w:rPr>
             </w:pPr>
             <w:r>
               <w:rPr>
-                <w:sz w:val="28"/>
-                <w:szCs w:val="28"/>
                 <w:lang w:val="ru-RU"/>
               </w:rPr>
               <w:t>03.05 2.00-4,8</w:t>
@@ -5946,15 +4591,11 @@
           <w:p>
             <w:pPr>
               <w:rPr>
-                <w:sz w:val="28"/>
-                <w:szCs w:val="28"/>
                 <w:lang w:val="ru-RU"/>
               </w:rPr>
             </w:pPr>
             <w:r>
               <w:rPr>
-                <w:sz w:val="28"/>
-                <w:szCs w:val="28"/>
                 <w:lang w:val="ru-RU"/>
               </w:rPr>
               <w:t>6,6</w:t>
@@ -5968,8 +4609,6 @@
           <w:p>
             <w:pPr>
               <w:rPr>
-                <w:sz w:val="28"/>
-                <w:szCs w:val="28"/>
                 <w:lang w:val="ru-RU"/>
               </w:rPr>
             </w:pPr>
@@ -5982,8 +4621,6 @@
           <w:p>
             <w:pPr>
               <w:rPr>
-                <w:sz w:val="28"/>
-                <w:szCs w:val="28"/>
                 <w:lang w:val="ru-RU"/>
               </w:rPr>
             </w:pPr>
@@ -5996,8 +4633,6 @@
           <w:p>
             <w:pPr>
               <w:rPr>
-                <w:sz w:val="28"/>
-                <w:szCs w:val="28"/>
                 <w:lang w:val="ru-RU"/>
               </w:rPr>
             </w:pPr>
@@ -6010,8 +4645,6 @@
           <w:p>
             <w:pPr>
               <w:rPr>
-                <w:sz w:val="28"/>
-                <w:szCs w:val="28"/>
                 <w:lang w:val="ru-RU"/>
               </w:rPr>
             </w:pPr>
@@ -6026,15 +4659,11 @@
           <w:p>
             <w:pPr>
               <w:rPr>
-                <w:sz w:val="28"/>
-                <w:szCs w:val="28"/>
                 <w:lang w:val="ru-RU"/>
               </w:rPr>
             </w:pPr>
             <w:r>
               <w:rPr>
-                <w:sz w:val="28"/>
-                <w:szCs w:val="28"/>
                 <w:lang w:val="ru-RU"/>
               </w:rPr>
               <w:t>04.05</w:t>
@@ -6048,15 +4677,11 @@
           <w:p>
             <w:pPr>
               <w:rPr>
-                <w:sz w:val="28"/>
-                <w:szCs w:val="28"/>
                 <w:lang w:val="ru-RU"/>
               </w:rPr>
             </w:pPr>
             <w:r>
               <w:rPr>
-                <w:sz w:val="28"/>
-                <w:szCs w:val="28"/>
                 <w:lang w:val="ru-RU"/>
               </w:rPr>
               <w:t>10,0</w:t>
@@ -6070,15 +4695,11 @@
           <w:p>
             <w:pPr>
               <w:rPr>
-                <w:sz w:val="28"/>
-                <w:szCs w:val="28"/>
                 <w:lang w:val="ru-RU"/>
               </w:rPr>
             </w:pPr>
             <w:r>
               <w:rPr>
-                <w:sz w:val="28"/>
-                <w:szCs w:val="28"/>
                 <w:lang w:val="ru-RU"/>
               </w:rPr>
               <w:t>12,1</w:t>
@@ -6092,15 +4713,11 @@
           <w:p>
             <w:pPr>
               <w:rPr>
-                <w:sz w:val="28"/>
-                <w:szCs w:val="28"/>
                 <w:lang w:val="ru-RU"/>
               </w:rPr>
             </w:pPr>
             <w:r>
               <w:rPr>
-                <w:sz w:val="28"/>
-                <w:szCs w:val="28"/>
                 <w:lang w:val="ru-RU"/>
               </w:rPr>
               <w:t>6,5</w:t>
@@ -6114,15 +4731,11 @@
           <w:p>
             <w:pPr>
               <w:rPr>
-                <w:sz w:val="28"/>
-                <w:szCs w:val="28"/>
                 <w:lang w:val="ru-RU"/>
               </w:rPr>
             </w:pPr>
             <w:r>
               <w:rPr>
-                <w:sz w:val="28"/>
-                <w:szCs w:val="28"/>
                 <w:lang w:val="ru-RU"/>
               </w:rPr>
               <w:t>5,8</w:t>
@@ -6136,8 +4749,6 @@
           <w:p>
             <w:pPr>
               <w:rPr>
-                <w:sz w:val="28"/>
-                <w:szCs w:val="28"/>
                 <w:lang w:val="ru-RU"/>
               </w:rPr>
             </w:pPr>
@@ -6152,15 +4763,11 @@
           <w:p>
             <w:pPr>
               <w:rPr>
-                <w:sz w:val="28"/>
-                <w:szCs w:val="28"/>
                 <w:lang w:val="ru-RU"/>
               </w:rPr>
             </w:pPr>
             <w:r>
               <w:rPr>
-                <w:sz w:val="28"/>
-                <w:szCs w:val="28"/>
                 <w:lang w:val="ru-RU"/>
               </w:rPr>
               <w:t>06.04 2.00-4,7</w:t>
@@ -6174,15 +4781,11 @@
           <w:p>
             <w:pPr>
               <w:rPr>
-                <w:sz w:val="28"/>
-                <w:szCs w:val="28"/>
                 <w:lang w:val="ru-RU"/>
               </w:rPr>
             </w:pPr>
             <w:r>
               <w:rPr>
-                <w:sz w:val="28"/>
-                <w:szCs w:val="28"/>
                 <w:lang w:val="ru-RU"/>
               </w:rPr>
               <w:t>7,3</w:t>
@@ -6196,15 +4799,11 @@
           <w:p>
             <w:pPr>
               <w:rPr>
-                <w:sz w:val="28"/>
-                <w:szCs w:val="28"/>
                 <w:lang w:val="ru-RU"/>
               </w:rPr>
             </w:pPr>
             <w:r>
               <w:rPr>
-                <w:sz w:val="28"/>
-                <w:szCs w:val="28"/>
                 <w:lang w:val="ru-RU"/>
               </w:rPr>
               <w:t>6,9</w:t>
@@ -6218,15 +4817,11 @@
           <w:p>
             <w:pPr>
               <w:rPr>
-                <w:sz w:val="28"/>
-                <w:szCs w:val="28"/>
                 <w:lang w:val="ru-RU"/>
               </w:rPr>
             </w:pPr>
             <w:r>
               <w:rPr>
-                <w:sz w:val="28"/>
-                <w:szCs w:val="28"/>
                 <w:lang w:val="ru-RU"/>
               </w:rPr>
               <w:t>6,5</w:t>
@@ -6240,15 +4835,11 @@
           <w:p>
             <w:pPr>
               <w:rPr>
-                <w:sz w:val="28"/>
-                <w:szCs w:val="28"/>
                 <w:lang w:val="ru-RU"/>
               </w:rPr>
             </w:pPr>
             <w:r>
               <w:rPr>
-                <w:sz w:val="28"/>
-                <w:szCs w:val="28"/>
                 <w:lang w:val="ru-RU"/>
               </w:rPr>
               <w:t>5,9</w:t>
@@ -6262,8 +4853,6 @@
           <w:p>
             <w:pPr>
               <w:rPr>
-                <w:sz w:val="28"/>
-                <w:szCs w:val="28"/>
                 <w:lang w:val="ru-RU"/>
               </w:rPr>
             </w:pPr>
@@ -6276,123 +4865,56 @@
         <w:ind w:left="-567"/>
         <w:jc w:val="both"/>
         <w:rPr>
-          <w:sz w:val="28"/>
-          <w:szCs w:val="20"/>
+          <w:lang w:val="ru-RU"/>
         </w:rPr>
       </w:pPr>
       <w:r>
         <w:rPr>
-          <w:sz w:val="28"/>
-          <w:highlight w:val="yellow"/>
           <w:u w:val="single"/>
-        </w:rPr>
-        <w:t>Невропатолог</w:t>
-      </w:r>
-      <w:bookmarkStart w:id="4" w:name="_GoBack"/>
-      <w:bookmarkEnd w:id="4"/>
-      <w:r>
-        <w:rPr>
-          <w:sz w:val="28"/>
-        </w:rPr>
-        <w:t xml:space="preserve">: </w:t>
+          <w:lang w:val="ru-RU"/>
+        </w:rPr>
+        <w:t xml:space="preserve">29.05.18 </w:t>
+      </w:r>
+      <w:r>
+        <w:rPr>
+          <w:u w:val="single"/>
+          <w:lang w:val="ru-RU"/>
+        </w:rPr>
+        <w:t>ЭКГ</w:t>
+      </w:r>
+      <w:r>
+        <w:rPr>
+          <w:lang w:val="ru-RU"/>
+        </w:rPr>
+        <w:t>:</w:t>
+      </w:r>
+      <w:r>
+        <w:rPr>
+          <w:lang w:val="ru-RU"/>
+        </w:rPr>
+        <w:t xml:space="preserve"> </w:t>
+      </w:r>
+      <w:r>
+        <w:rPr>
+          <w:lang w:val="ru-RU"/>
+        </w:rPr>
+        <w:t>ЧСС -</w:t>
+      </w:r>
+      <w:r>
+        <w:rPr>
+          <w:lang w:val="ru-RU"/>
+        </w:rPr>
+        <w:t>85</w:t>
+      </w:r>
+      <w:r>
+        <w:rPr>
+          <w:lang w:val="ru-RU"/>
+        </w:rPr>
+        <w:t xml:space="preserve"> уд/мин. Вольтаж </w:t>
       </w:r>
       <w:sdt>
         <w:sdtPr>
           <w:rPr>
-            <w:sz w:val="28"/>
-          </w:rPr>
-          <w:id w:val="-1949923650"/>
-          <w:placeholder>
-            <w:docPart w:val="DefaultPlaceholder_1082065159"/>
-          </w:placeholder>
-          <w:comboBox>
-            <w:listItem w:value="Выберите элемент."/>
-            <w:listItem w:displayText="На момент осмотра патологи со стороны ЦНС и ПНС нет." w:value="На момент осмотра патологи со стороны ЦНС и ПНС нет."/>
-            <w:listItem w:displayText=" " w:value="  "/>
-          </w:comboBox>
-        </w:sdtPr>
-        <w:sdtEndPr/>
-        <w:sdtContent>
-          <w:r>
-            <w:rPr>
-              <w:sz w:val="28"/>
-            </w:rPr>
-            <w:t xml:space="preserve"> </w:t>
-          </w:r>
-        </w:sdtContent>
-      </w:sdt>
-      <w:r>
-        <w:rPr>
-          <w:sz w:val="28"/>
-        </w:rPr>
-        <w:t xml:space="preserve"> </w:t>
-      </w:r>
-    </w:p>
-    <w:p>
-      <w:pPr>
-        <w:ind w:left="-567"/>
-        <w:jc w:val="both"/>
-        <w:rPr>
-          <w:sz w:val="28"/>
-          <w:szCs w:val="20"/>
-          <w:lang w:val="ru-RU"/>
-        </w:rPr>
-      </w:pPr>
-      <w:r>
-        <w:rPr>
-          <w:sz w:val="28"/>
-          <w:u w:val="single"/>
-          <w:lang w:val="ru-RU"/>
-        </w:rPr>
-        <w:t xml:space="preserve">29.05.18 </w:t>
-      </w:r>
-      <w:r>
-        <w:rPr>
-          <w:sz w:val="28"/>
-          <w:u w:val="single"/>
-          <w:lang w:val="ru-RU"/>
-        </w:rPr>
-        <w:t>ЭКГ</w:t>
-      </w:r>
-      <w:r>
-        <w:rPr>
-          <w:sz w:val="28"/>
-          <w:lang w:val="ru-RU"/>
-        </w:rPr>
-        <w:t>:</w:t>
-      </w:r>
-      <w:r>
-        <w:rPr>
-          <w:sz w:val="28"/>
-          <w:lang w:val="ru-RU"/>
-        </w:rPr>
-        <w:t xml:space="preserve"> </w:t>
-      </w:r>
-      <w:r>
-        <w:rPr>
-          <w:sz w:val="28"/>
-          <w:lang w:val="ru-RU"/>
-        </w:rPr>
-        <w:t>ЧСС -</w:t>
-      </w:r>
-      <w:r>
-        <w:rPr>
-          <w:sz w:val="28"/>
-          <w:lang w:val="ru-RU"/>
-        </w:rPr>
-        <w:t>85</w:t>
-      </w:r>
-      <w:r>
-        <w:rPr>
-          <w:sz w:val="28"/>
-          <w:lang w:val="ru-RU"/>
-        </w:rPr>
-        <w:t xml:space="preserve"> уд/мин. Вольтаж </w:t>
-      </w:r>
-      <w:sdt>
-        <w:sdtPr>
-          <w:rPr>
-            <w:sz w:val="28"/>
             <w:lang w:val="ru-RU"/>
           </w:rPr>
           <w:id w:val="-1300382127"/>
@@ -6410,7 +4932,6 @@
         <w:sdtContent>
           <w:r>
             <w:rPr>
-              <w:sz w:val="28"/>
               <w:lang w:val="ru-RU"/>
             </w:rPr>
             <w:t>сохранен.</w:t>
@@ -6419,14 +4940,12 @@
       </w:sdt>
       <w:r>
         <w:rPr>
-          <w:sz w:val="28"/>
           <w:lang w:val="ru-RU"/>
         </w:rPr>
         <w:t xml:space="preserve">  Ритм синусовый</w:t>
       </w:r>
       <w:r>
         <w:rPr>
-          <w:sz w:val="28"/>
           <w:lang w:val="ru-RU"/>
         </w:rPr>
         <w:t>. Эл</w:t>
@@ -6434,7 +4953,6 @@
       <w:proofErr w:type="gramStart"/>
       <w:r>
         <w:rPr>
-          <w:sz w:val="28"/>
           <w:lang w:val="ru-RU"/>
         </w:rPr>
         <w:t>.</w:t>
@@ -6442,7 +4960,6 @@
       <w:proofErr w:type="gramEnd"/>
       <w:r>
         <w:rPr>
-          <w:sz w:val="28"/>
           <w:lang w:val="ru-RU"/>
         </w:rPr>
         <w:t xml:space="preserve"> </w:t>
@@ -6450,7 +4967,6 @@
       <w:proofErr w:type="gramStart"/>
       <w:r>
         <w:rPr>
-          <w:sz w:val="28"/>
           <w:lang w:val="ru-RU"/>
         </w:rPr>
         <w:t>о</w:t>
@@ -6458,35 +4974,30 @@
       <w:proofErr w:type="gramEnd"/>
       <w:r>
         <w:rPr>
-          <w:sz w:val="28"/>
           <w:lang w:val="ru-RU"/>
         </w:rPr>
         <w:t>сь отклонена</w:t>
       </w:r>
       <w:r>
         <w:rPr>
-          <w:sz w:val="28"/>
           <w:lang w:val="ru-RU"/>
         </w:rPr>
         <w:t xml:space="preserve"> влево</w:t>
       </w:r>
       <w:r>
         <w:rPr>
-          <w:sz w:val="28"/>
           <w:lang w:val="ru-RU"/>
         </w:rPr>
         <w:t xml:space="preserve">.  </w:t>
       </w:r>
       <w:r>
         <w:rPr>
-          <w:sz w:val="28"/>
           <w:lang w:val="ru-RU"/>
         </w:rPr>
         <w:t>Блокада  передней ветви ЛНПГ. Полная блокада ПНПГ.</w:t>
       </w:r>
       <w:r>
         <w:rPr>
-          <w:sz w:val="28"/>
           <w:lang w:val="ru-RU"/>
         </w:rPr>
         <w:t xml:space="preserve"> </w:t>
@@ -6497,13 +5008,11 @@
         <w:ind w:left="-567"/>
         <w:jc w:val="both"/>
         <w:rPr>
-          <w:sz w:val="28"/>
           <w:lang w:val="ru-RU"/>
         </w:rPr>
       </w:pPr>
       <w:r>
         <w:rPr>
-          <w:sz w:val="28"/>
           <w:u w:val="single"/>
           <w:lang w:val="ru-RU"/>
         </w:rPr>
@@ -6511,7 +5020,6 @@
       </w:r>
       <w:r>
         <w:rPr>
-          <w:sz w:val="28"/>
           <w:u w:val="single"/>
           <w:lang w:val="ru-RU"/>
         </w:rPr>
@@ -6519,52 +5027,48 @@
       </w:r>
       <w:r>
         <w:rPr>
-          <w:sz w:val="28"/>
           <w:lang w:val="ru-RU"/>
         </w:rPr>
         <w:t xml:space="preserve">: </w:t>
       </w:r>
       <w:r>
         <w:rPr>
-          <w:sz w:val="28"/>
+          <w:lang w:val="ru-RU"/>
+        </w:rPr>
+        <w:t>Метаболическая кардиомиопатия СН</w:t>
+      </w:r>
+      <w:proofErr w:type="gramStart"/>
+      <w:r>
+        <w:rPr>
+          <w:lang w:val="ru-RU"/>
+        </w:rPr>
+        <w:t>I</w:t>
+      </w:r>
+      <w:proofErr w:type="gramEnd"/>
+      <w:r>
+        <w:rPr>
+          <w:lang w:val="ru-RU"/>
+        </w:rPr>
+        <w:t xml:space="preserve">. </w:t>
+      </w:r>
+      <w:r>
+        <w:rPr>
+          <w:lang w:val="ru-RU"/>
+        </w:rPr>
+        <w:t xml:space="preserve">Блокада передней ветви ЛНПГ. Полная блокада ПНПГ </w:t>
+      </w:r>
+      <w:r>
+        <w:rPr>
+          <w:lang w:val="ru-RU"/>
+        </w:rPr>
+        <w:t xml:space="preserve"> СНО-1. Гипертоническая болезнь II стадии 2 степени. Гипертензивное сердце. Риск 4.</w:t>
+      </w:r>
+      <w:r>
+        <w:rPr>
           <w:u w:val="single"/>
           <w:lang w:val="ru-RU"/>
         </w:rPr>
-        <w:t>Метаболическая кардиомиопатия СН</w:t>
-      </w:r>
-      <w:proofErr w:type="gramStart"/>
-      <w:r>
-        <w:rPr>
-          <w:sz w:val="28"/>
-          <w:u w:val="single"/>
-          <w:lang w:val="ru-RU"/>
-        </w:rPr>
-        <w:t>I</w:t>
-      </w:r>
-      <w:proofErr w:type="gramEnd"/>
-      <w:r>
-        <w:rPr>
-          <w:sz w:val="28"/>
-          <w:u w:val="single"/>
-          <w:lang w:val="ru-RU"/>
-        </w:rPr>
-        <w:t>.</w:t>
-      </w:r>
-      <w:r>
-        <w:rPr>
-          <w:sz w:val="28"/>
-          <w:u w:val="single"/>
-          <w:lang w:val="ru-RU"/>
-        </w:rPr>
-        <w:t xml:space="preserve"> Блокада </w:t>
-      </w:r>
-      <w:r>
-        <w:rPr>
-          <w:sz w:val="28"/>
-          <w:u w:val="single"/>
-          <w:lang w:val="ru-RU"/>
-        </w:rPr>
-        <w:t xml:space="preserve">ПНГ. ++ СНО-1. Гипертоническая болезнь II стадии 2 степени. Гипертензивное сердце. Риск 4.  </w:t>
+        <w:t xml:space="preserve">  </w:t>
       </w:r>
     </w:p>
     <w:p>
@@ -6572,13 +5076,11 @@
         <w:ind w:left="-567"/>
         <w:jc w:val="both"/>
         <w:rPr>
-          <w:sz w:val="28"/>
           <w:lang w:val="ru-RU"/>
         </w:rPr>
       </w:pPr>
       <w:r>
         <w:rPr>
-          <w:sz w:val="28"/>
           <w:u w:val="single"/>
           <w:lang w:val="ru-RU"/>
         </w:rPr>
@@ -6586,7 +5088,6 @@
       </w:r>
       <w:r>
         <w:rPr>
-          <w:sz w:val="28"/>
           <w:u w:val="single"/>
           <w:lang w:val="ru-RU"/>
         </w:rPr>
@@ -6594,42 +5095,36 @@
       </w:r>
       <w:r>
         <w:rPr>
-          <w:sz w:val="28"/>
           <w:lang w:val="ru-RU"/>
         </w:rPr>
         <w:t xml:space="preserve">: </w:t>
       </w:r>
       <w:r>
         <w:rPr>
-          <w:sz w:val="28"/>
           <w:lang w:val="ru-RU"/>
         </w:rPr>
         <w:t xml:space="preserve">Диабетическая </w:t>
       </w:r>
       <w:r>
         <w:rPr>
-          <w:sz w:val="28"/>
           <w:lang w:val="ru-RU"/>
         </w:rPr>
         <w:t xml:space="preserve">ангиопатия </w:t>
       </w:r>
       <w:r>
         <w:rPr>
-          <w:sz w:val="28"/>
           <w:lang w:val="ru-RU"/>
         </w:rPr>
         <w:t xml:space="preserve">артерий </w:t>
       </w:r>
       <w:r>
         <w:rPr>
-          <w:sz w:val="28"/>
           <w:lang w:val="ru-RU"/>
         </w:rPr>
         <w:t>н/к.</w:t>
       </w:r>
       <w:r>
         <w:rPr>
-          <w:sz w:val="28"/>
           <w:lang w:val="ru-RU"/>
         </w:rPr>
         <w:t xml:space="preserve"> </w:t>
@@ -6637,7 +5132,6 @@
       <w:sdt>
         <w:sdtPr>
           <w:rPr>
-            <w:sz w:val="28"/>
             <w:lang w:val="ru-RU"/>
           </w:rPr>
           <w:id w:val="-2145254004"/>
@@ -6653,7 +5147,6 @@
         <w:sdtContent>
           <w:r>
             <w:rPr>
-              <w:sz w:val="28"/>
               <w:lang w:val="ru-RU"/>
             </w:rPr>
             <w:t xml:space="preserve"> </w:t>
@@ -6666,14 +5159,11 @@
         <w:ind w:left="-567"/>
         <w:jc w:val="both"/>
         <w:rPr>
-          <w:sz w:val="28"/>
-          <w:szCs w:val="28"/>
           <w:lang w:val="ru-RU"/>
         </w:rPr>
       </w:pPr>
       <w:r>
         <w:rPr>
-          <w:sz w:val="28"/>
           <w:u w:val="single"/>
           <w:lang w:val="ru-RU"/>
         </w:rPr>
@@ -6681,7 +5171,6 @@
       </w:r>
       <w:r>
         <w:rPr>
-          <w:sz w:val="28"/>
           <w:u w:val="single"/>
           <w:lang w:val="ru-RU"/>
         </w:rPr>
@@ -6689,16 +5178,12 @@
       </w:r>
       <w:r>
         <w:rPr>
-          <w:sz w:val="28"/>
-          <w:szCs w:val="28"/>
           <w:lang w:val="ru-RU"/>
         </w:rPr>
         <w:t xml:space="preserve">: </w:t>
       </w:r>
       <w:r>
         <w:rPr>
-          <w:sz w:val="28"/>
-          <w:szCs w:val="28"/>
           <w:lang w:val="ru-RU"/>
         </w:rPr>
         <w:t xml:space="preserve"> </w:t>
@@ -6706,7 +5191,6 @@
       <w:sdt>
         <w:sdtPr>
           <w:rPr>
-            <w:sz w:val="28"/>
             <w:lang w:val="ru-RU"/>
           </w:rPr>
           <w:id w:val="-1004209914"/>
@@ -6722,7 +5206,6 @@
         <w:sdtContent>
           <w:r>
             <w:rPr>
-              <w:sz w:val="28"/>
               <w:lang w:val="ru-RU"/>
             </w:rPr>
             <w:t xml:space="preserve">Диабетическая ангиопатия артерий н/к </w:t>
@@ -6730,7 +5213,6 @@
           <w:proofErr w:type="spellStart"/>
           <w:r>
             <w:rPr>
-              <w:sz w:val="28"/>
               <w:lang w:val="ru-RU"/>
             </w:rPr>
             <w:t>IIc</w:t>
@@ -6738,7 +5220,6 @@
           <w:proofErr w:type="gramStart"/>
           <w:r>
             <w:rPr>
-              <w:sz w:val="28"/>
               <w:lang w:val="ru-RU"/>
             </w:rPr>
             <w:t>т</w:t>
@@ -6747,7 +5228,6 @@
           <w:proofErr w:type="gramEnd"/>
           <w:r>
             <w:rPr>
-              <w:sz w:val="28"/>
               <w:lang w:val="ru-RU"/>
             </w:rPr>
             <w:t xml:space="preserve">. </w:t>
@@ -6756,7 +5236,6 @@
       </w:sdt>
       <w:r>
         <w:rPr>
-          <w:sz w:val="28"/>
           <w:lang w:val="ru-RU"/>
         </w:rPr>
         <w:t xml:space="preserve"> </w:t>
@@ -6767,25 +5246,20 @@
         <w:ind w:left="-567"/>
         <w:jc w:val="both"/>
         <w:rPr>
-          <w:sz w:val="28"/>
-          <w:szCs w:val="20"/>
           <w:u w:val="single"/>
           <w:lang w:val="ru-RU"/>
         </w:rPr>
       </w:pPr>
       <w:r>
         <w:rPr>
-          <w:sz w:val="28"/>
-          <w:szCs w:val="20"/>
           <w:u w:val="single"/>
           <w:lang w:val="ru-RU"/>
         </w:rPr>
+        <w:lastRenderedPageBreak/>
         <w:t xml:space="preserve">01.06.18 </w:t>
       </w:r>
       <w:r>
         <w:rPr>
-          <w:sz w:val="28"/>
-          <w:szCs w:val="20"/>
           <w:u w:val="single"/>
           <w:lang w:val="ru-RU"/>
         </w:rPr>
@@ -6793,8 +5267,6 @@
       </w:r>
       <w:r>
         <w:rPr>
-          <w:sz w:val="28"/>
-          <w:szCs w:val="20"/>
           <w:lang w:val="ru-RU"/>
         </w:rPr>
         <w:t>объемное пульсовое кровенаполнение артерий н/</w:t>
@@ -6802,8 +5274,6 @@
       <w:proofErr w:type="gramStart"/>
       <w:r>
         <w:rPr>
-          <w:sz w:val="28"/>
-          <w:szCs w:val="20"/>
           <w:lang w:val="ru-RU"/>
         </w:rPr>
         <w:t>к</w:t>
@@ -6811,8 +5281,6 @@
       <w:proofErr w:type="gramEnd"/>
       <w:r>
         <w:rPr>
-          <w:sz w:val="28"/>
-          <w:szCs w:val="20"/>
           <w:lang w:val="ru-RU"/>
         </w:rPr>
         <w:t xml:space="preserve"> </w:t>
@@ -6846,20 +5314,10 @@
         <w:rPr>
           <w:lang w:val="ru-RU"/>
         </w:rPr>
-        <w:t>.</w:t>
-      </w:r>
-      <w:r>
-        <w:rPr>
-          <w:sz w:val="28"/>
-          <w:szCs w:val="20"/>
-          <w:lang w:val="ru-RU"/>
-        </w:rPr>
-        <w:t xml:space="preserve"> Тонус крупных артерий н/к</w:t>
-      </w:r>
-      <w:r>
-        <w:rPr>
-          <w:sz w:val="28"/>
-          <w:szCs w:val="20"/>
+        <w:t>. Тонус крупных артерий н/к</w:t>
+      </w:r>
+      <w:r>
+        <w:rPr>
           <w:lang w:val="ru-RU"/>
         </w:rPr>
         <w:t xml:space="preserve"> </w:t>
@@ -6867,8 +5325,6 @@
       <w:sdt>
         <w:sdtPr>
           <w:rPr>
-            <w:sz w:val="28"/>
-            <w:szCs w:val="20"/>
             <w:lang w:val="ru-RU"/>
           </w:rPr>
           <w:id w:val="-1121991939"/>
@@ -6885,8 +5341,6 @@
         <w:sdtContent>
           <w:r>
             <w:rPr>
-              <w:sz w:val="28"/>
-              <w:szCs w:val="20"/>
               <w:lang w:val="ru-RU"/>
             </w:rPr>
             <w:t>слегка повышен.</w:t>
@@ -6895,8 +5349,6 @@
       </w:sdt>
       <w:r>
         <w:rPr>
-          <w:sz w:val="28"/>
-          <w:szCs w:val="20"/>
           <w:lang w:val="ru-RU"/>
         </w:rPr>
         <w:t xml:space="preserve"> Тонус артерий среднего и мелкого калибра н/</w:t>
@@ -6904,8 +5356,6 @@
       <w:proofErr w:type="gramStart"/>
       <w:r>
         <w:rPr>
-          <w:sz w:val="28"/>
-          <w:szCs w:val="20"/>
           <w:lang w:val="ru-RU"/>
         </w:rPr>
         <w:t>к</w:t>
@@ -6913,8 +5363,6 @@
       <w:proofErr w:type="gramEnd"/>
       <w:r>
         <w:rPr>
-          <w:sz w:val="28"/>
-          <w:szCs w:val="20"/>
           <w:lang w:val="ru-RU"/>
         </w:rPr>
         <w:t xml:space="preserve"> </w:t>
@@ -6946,8 +5394,6 @@
       </w:sdt>
       <w:r>
         <w:rPr>
-          <w:sz w:val="28"/>
-          <w:szCs w:val="20"/>
           <w:lang w:val="ru-RU"/>
         </w:rPr>
         <w:t xml:space="preserve"> Периферическое сопротивление сосудов н/</w:t>
@@ -6955,8 +5401,6 @@
       <w:proofErr w:type="gramStart"/>
       <w:r>
         <w:rPr>
-          <w:sz w:val="28"/>
-          <w:szCs w:val="20"/>
           <w:lang w:val="ru-RU"/>
         </w:rPr>
         <w:t>к</w:t>
@@ -6964,8 +5408,6 @@
       <w:proofErr w:type="gramEnd"/>
       <w:r>
         <w:rPr>
-          <w:sz w:val="28"/>
-          <w:szCs w:val="20"/>
           <w:lang w:val="ru-RU"/>
         </w:rPr>
         <w:t xml:space="preserve"> </w:t>
@@ -6997,16 +5439,12 @@
       </w:sdt>
       <w:r>
         <w:rPr>
-          <w:sz w:val="28"/>
-          <w:szCs w:val="20"/>
           <w:lang w:val="ru-RU"/>
         </w:rPr>
         <w:t>. Симметрия кровенаполнения сосудов н/к незначительно  нарушена.</w:t>
       </w:r>
       <w:r>
         <w:rPr>
-          <w:sz w:val="28"/>
-          <w:szCs w:val="20"/>
           <w:u w:val="single"/>
           <w:lang w:val="ru-RU"/>
         </w:rPr>
@@ -7018,14 +5456,11 @@
         <w:ind w:left="-567"/>
         <w:jc w:val="both"/>
         <w:rPr>
-          <w:sz w:val="28"/>
-          <w:szCs w:val="20"/>
           <w:lang w:val="ru-RU"/>
         </w:rPr>
       </w:pPr>
       <w:r>
         <w:rPr>
-          <w:sz w:val="28"/>
           <w:u w:val="single"/>
           <w:lang w:val="ru-RU"/>
         </w:rPr>
@@ -7033,7 +5468,6 @@
       </w:r>
       <w:r>
         <w:rPr>
-          <w:sz w:val="28"/>
           <w:u w:val="single"/>
           <w:lang w:val="ru-RU"/>
         </w:rPr>
@@ -7042,7 +5476,6 @@
       <w:proofErr w:type="gramStart"/>
       <w:r>
         <w:rPr>
-          <w:sz w:val="28"/>
           <w:u w:val="single"/>
           <w:lang w:val="ru-RU"/>
         </w:rPr>
@@ -7051,7 +5484,6 @@
       <w:proofErr w:type="gramEnd"/>
       <w:r>
         <w:rPr>
-          <w:sz w:val="28"/>
           <w:u w:val="single"/>
           <w:lang w:val="ru-RU"/>
         </w:rPr>
@@ -7060,7 +5492,6 @@
       <w:proofErr w:type="gramStart"/>
       <w:r>
         <w:rPr>
-          <w:sz w:val="28"/>
           <w:u w:val="single"/>
           <w:lang w:val="ru-RU"/>
         </w:rPr>
@@ -7069,7 +5500,6 @@
       <w:proofErr w:type="gramEnd"/>
       <w:r>
         <w:rPr>
-          <w:sz w:val="28"/>
           <w:u w:val="single"/>
           <w:lang w:val="ru-RU"/>
         </w:rPr>
@@ -7077,7 +5507,6 @@
       </w:r>
       <w:r>
         <w:rPr>
-          <w:sz w:val="28"/>
           <w:lang w:val="ru-RU"/>
         </w:rPr>
         <w:t xml:space="preserve">: </w:t>
@@ -7086,7 +5515,6 @@
       <w:proofErr w:type="gramStart"/>
       <w:r>
         <w:rPr>
-          <w:sz w:val="28"/>
           <w:lang w:val="ru-RU"/>
         </w:rPr>
         <w:t>Пр</w:t>
@@ -7095,28 +5523,24 @@
       <w:proofErr w:type="gramEnd"/>
       <w:r>
         <w:rPr>
-          <w:sz w:val="28"/>
           <w:lang w:val="ru-RU"/>
         </w:rPr>
         <w:t xml:space="preserve"> д. V =</w:t>
       </w:r>
       <w:r>
         <w:rPr>
-          <w:sz w:val="28"/>
           <w:lang w:val="ru-RU"/>
         </w:rPr>
         <w:t>11,6</w:t>
       </w:r>
       <w:r>
         <w:rPr>
-          <w:sz w:val="28"/>
           <w:lang w:val="ru-RU"/>
         </w:rPr>
         <w:t xml:space="preserve">  см</w:t>
       </w:r>
       <w:r>
         <w:rPr>
-          <w:sz w:val="28"/>
           <w:vertAlign w:val="superscript"/>
           <w:lang w:val="ru-RU"/>
         </w:rPr>
@@ -7124,28 +5548,24 @@
       </w:r>
       <w:r>
         <w:rPr>
-          <w:sz w:val="28"/>
           <w:lang w:val="ru-RU"/>
         </w:rPr>
         <w:t xml:space="preserve">; лев. д. V =  </w:t>
       </w:r>
       <w:r>
         <w:rPr>
-          <w:sz w:val="28"/>
           <w:lang w:val="ru-RU"/>
         </w:rPr>
         <w:t>7,9</w:t>
       </w:r>
       <w:r>
         <w:rPr>
-          <w:sz w:val="28"/>
           <w:lang w:val="ru-RU"/>
         </w:rPr>
         <w:t>см</w:t>
       </w:r>
       <w:r>
         <w:rPr>
-          <w:sz w:val="28"/>
           <w:vertAlign w:val="superscript"/>
           <w:lang w:val="ru-RU"/>
         </w:rPr>
@@ -7157,13 +5577,11 @@
         <w:ind w:left="-567"/>
         <w:jc w:val="both"/>
         <w:rPr>
-          <w:sz w:val="28"/>
           <w:lang w:val="ru-RU"/>
         </w:rPr>
       </w:pPr>
       <w:r>
         <w:rPr>
-          <w:sz w:val="28"/>
           <w:lang w:val="ru-RU"/>
         </w:rPr>
         <w:t>Щит</w:t>
@@ -7171,7 +5589,6 @@
       <w:proofErr w:type="gramStart"/>
       <w:r>
         <w:rPr>
-          <w:sz w:val="28"/>
           <w:lang w:val="ru-RU"/>
         </w:rPr>
         <w:t>.</w:t>
@@ -7179,7 +5596,6 @@
       <w:proofErr w:type="gramEnd"/>
       <w:r>
         <w:rPr>
-          <w:sz w:val="28"/>
           <w:lang w:val="ru-RU"/>
         </w:rPr>
         <w:t xml:space="preserve"> </w:t>
@@ -7187,7 +5603,6 @@
       <w:proofErr w:type="gramStart"/>
       <w:r>
         <w:rPr>
-          <w:sz w:val="28"/>
           <w:lang w:val="ru-RU"/>
         </w:rPr>
         <w:t>ж</w:t>
@@ -7195,29 +5610,25 @@
       <w:proofErr w:type="gramEnd"/>
       <w:r>
         <w:rPr>
-          <w:sz w:val="28"/>
           <w:lang w:val="ru-RU"/>
         </w:rPr>
         <w:t>елеза</w:t>
       </w:r>
       <w:r>
         <w:rPr>
-          <w:sz w:val="28"/>
           <w:lang w:val="ru-RU"/>
         </w:rPr>
         <w:t xml:space="preserve"> </w:t>
       </w:r>
       <w:r>
         <w:rPr>
-          <w:sz w:val="28"/>
-          <w:lang w:val="ru-RU"/>
-        </w:rPr>
-        <w:t xml:space="preserve">не увеличена, контуры ровные. </w:t>
+          <w:lang w:val="ru-RU"/>
+        </w:rPr>
+        <w:t xml:space="preserve">увеличена, контуры ровные. </w:t>
       </w:r>
       <w:proofErr w:type="spellStart"/>
       <w:r>
         <w:rPr>
-          <w:sz w:val="28"/>
           <w:lang w:val="ru-RU"/>
         </w:rPr>
         <w:t>Эхогенность</w:t>
@@ -7225,7 +5636,6 @@
       <w:proofErr w:type="spellEnd"/>
       <w:r>
         <w:rPr>
-          <w:sz w:val="28"/>
           <w:lang w:val="ru-RU"/>
         </w:rPr>
         <w:t xml:space="preserve"> паренхимы </w:t>
@@ -7233,7 +5643,6 @@
       <w:proofErr w:type="gramStart"/>
       <w:r>
         <w:rPr>
-          <w:sz w:val="28"/>
           <w:lang w:val="ru-RU"/>
         </w:rPr>
         <w:t>снижена</w:t>
@@ -7241,14 +5650,12 @@
       <w:proofErr w:type="gramEnd"/>
       <w:r>
         <w:rPr>
-          <w:sz w:val="28"/>
           <w:lang w:val="ru-RU"/>
         </w:rPr>
         <w:t>.</w:t>
       </w:r>
       <w:r>
         <w:rPr>
-          <w:sz w:val="28"/>
           <w:lang w:val="ru-RU"/>
         </w:rPr>
         <w:t xml:space="preserve"> </w:t>
@@ -7256,7 +5663,6 @@
       <w:proofErr w:type="spellStart"/>
       <w:r>
         <w:rPr>
-          <w:sz w:val="28"/>
           <w:lang w:val="ru-RU"/>
         </w:rPr>
         <w:t>Эхоструктура</w:t>
@@ -7264,49 +5670,42 @@
       <w:proofErr w:type="spellEnd"/>
       <w:r>
         <w:rPr>
-          <w:sz w:val="28"/>
           <w:lang w:val="ru-RU"/>
         </w:rPr>
         <w:t xml:space="preserve"> крупнозернистая,  </w:t>
       </w:r>
       <w:r>
         <w:rPr>
-          <w:sz w:val="28"/>
           <w:lang w:val="ru-RU"/>
         </w:rPr>
         <w:t>однородная</w:t>
       </w:r>
       <w:r>
         <w:rPr>
-          <w:sz w:val="28"/>
           <w:lang w:val="ru-RU"/>
         </w:rPr>
         <w:t xml:space="preserve">. </w:t>
       </w:r>
       <w:r>
         <w:rPr>
-          <w:sz w:val="28"/>
           <w:lang w:val="ru-RU"/>
         </w:rPr>
         <w:t>Р</w:t>
       </w:r>
       <w:r>
         <w:rPr>
-          <w:sz w:val="28"/>
           <w:lang w:val="ru-RU"/>
         </w:rPr>
         <w:t>егионарны</w:t>
       </w:r>
       <w:r>
         <w:rPr>
-          <w:sz w:val="28"/>
           <w:lang w:val="ru-RU"/>
         </w:rPr>
         <w:t>е</w:t>
       </w:r>
       <w:r>
         <w:rPr>
-          <w:sz w:val="28"/>
           <w:lang w:val="ru-RU"/>
         </w:rPr>
         <w:t xml:space="preserve"> </w:t>
@@ -7314,7 +5713,6 @@
       <w:proofErr w:type="gramStart"/>
       <w:r>
         <w:rPr>
-          <w:sz w:val="28"/>
           <w:lang w:val="ru-RU"/>
         </w:rPr>
         <w:t>л</w:t>
@@ -7322,42 +5720,36 @@
       <w:proofErr w:type="gramEnd"/>
       <w:r>
         <w:rPr>
-          <w:sz w:val="28"/>
           <w:lang w:val="ru-RU"/>
         </w:rPr>
         <w:t>/узл</w:t>
       </w:r>
       <w:r>
         <w:rPr>
-          <w:sz w:val="28"/>
           <w:lang w:val="ru-RU"/>
         </w:rPr>
         <w:t>ы</w:t>
       </w:r>
       <w:r>
         <w:rPr>
-          <w:sz w:val="28"/>
           <w:lang w:val="ru-RU"/>
         </w:rPr>
         <w:t xml:space="preserve"> </w:t>
       </w:r>
       <w:r>
         <w:rPr>
-          <w:sz w:val="28"/>
           <w:lang w:val="ru-RU"/>
         </w:rPr>
         <w:t xml:space="preserve"> </w:t>
       </w:r>
       <w:r>
         <w:rPr>
-          <w:sz w:val="28"/>
           <w:lang w:val="ru-RU"/>
         </w:rPr>
         <w:t xml:space="preserve">не </w:t>
       </w:r>
       <w:r>
         <w:rPr>
-          <w:sz w:val="28"/>
           <w:lang w:val="ru-RU"/>
         </w:rPr>
         <w:t xml:space="preserve">визуализируются. </w:t>
@@ -7365,7 +5757,6 @@
       <w:proofErr w:type="spellStart"/>
       <w:r>
         <w:rPr>
-          <w:sz w:val="28"/>
           <w:lang w:val="ru-RU"/>
         </w:rPr>
         <w:t>Закл</w:t>
@@ -7373,7 +5764,6 @@
       <w:proofErr w:type="spellEnd"/>
       <w:r>
         <w:rPr>
-          <w:sz w:val="28"/>
           <w:lang w:val="ru-RU"/>
         </w:rPr>
         <w:t xml:space="preserve">.: </w:t>
@@ -7381,7 +5771,6 @@
       <w:sdt>
         <w:sdtPr>
           <w:rPr>
-            <w:sz w:val="28"/>
             <w:lang w:val="ru-RU"/>
           </w:rPr>
           <w:id w:val="-1644262041"/>
@@ -7397,7 +5786,6 @@
         <w:sdtContent>
           <w:r>
             <w:rPr>
-              <w:sz w:val="28"/>
               <w:lang w:val="ru-RU"/>
             </w:rPr>
             <w:t>Увеличение</w:t>
@@ -7406,7 +5794,6 @@
       </w:sdt>
       <w:r>
         <w:rPr>
-          <w:sz w:val="28"/>
           <w:lang w:val="ru-RU"/>
         </w:rPr>
         <w:t xml:space="preserve"> щит</w:t>
@@ -7414,7 +5801,6 @@
       <w:proofErr w:type="gramStart"/>
       <w:r>
         <w:rPr>
-          <w:sz w:val="28"/>
           <w:lang w:val="ru-RU"/>
         </w:rPr>
         <w:t>.</w:t>
@@ -7422,7 +5808,6 @@
       <w:proofErr w:type="gramEnd"/>
       <w:r>
         <w:rPr>
-          <w:sz w:val="28"/>
           <w:lang w:val="ru-RU"/>
         </w:rPr>
         <w:t xml:space="preserve"> </w:t>
@@ -7430,7 +5815,6 @@
       <w:proofErr w:type="gramStart"/>
       <w:r>
         <w:rPr>
-          <w:sz w:val="28"/>
           <w:lang w:val="ru-RU"/>
         </w:rPr>
         <w:t>ж</w:t>
@@ -7438,28 +5822,24 @@
       <w:proofErr w:type="gramEnd"/>
       <w:r>
         <w:rPr>
-          <w:sz w:val="28"/>
           <w:lang w:val="ru-RU"/>
         </w:rPr>
         <w:t xml:space="preserve">елезы. </w:t>
       </w:r>
       <w:r>
         <w:rPr>
-          <w:sz w:val="28"/>
           <w:lang w:val="ru-RU"/>
         </w:rPr>
         <w:t xml:space="preserve">Незначительные </w:t>
       </w:r>
       <w:r>
         <w:rPr>
-          <w:sz w:val="28"/>
           <w:lang w:val="ru-RU"/>
         </w:rPr>
         <w:t>диффузные изменения паренхимы.</w:t>
       </w:r>
       <w:r>
         <w:rPr>
-          <w:sz w:val="28"/>
           <w:lang w:val="ru-RU"/>
         </w:rPr>
         <w:t xml:space="preserve"> </w:t>
@@ -7470,24 +5850,20 @@
         <w:ind w:left="-567"/>
         <w:jc w:val="both"/>
         <w:rPr>
-          <w:sz w:val="28"/>
-          <w:szCs w:val="20"/>
           <w:lang w:val="ru-RU"/>
         </w:rPr>
       </w:pPr>
       <w:r>
         <w:rPr>
-          <w:sz w:val="28"/>
           <w:u w:val="single"/>
           <w:lang w:val="ru-RU"/>
         </w:rPr>
         <w:t>Лечение:</w:t>
       </w:r>
-      <w:bookmarkStart w:id="5" w:name="лн"/>
-      <w:bookmarkEnd w:id="5"/>
-      <w:r>
-        <w:rPr>
-          <w:sz w:val="28"/>
+      <w:bookmarkStart w:id="4" w:name="лн"/>
+      <w:bookmarkEnd w:id="4"/>
+      <w:r>
+        <w:rPr>
           <w:lang w:val="ru-RU"/>
         </w:rPr>
         <w:t xml:space="preserve"> </w:t>
@@ -7495,7 +5871,6 @@
       <w:proofErr w:type="spellStart"/>
       <w:r>
         <w:rPr>
-          <w:sz w:val="28"/>
           <w:lang w:val="ru-RU"/>
         </w:rPr>
         <w:t>Хумодар</w:t>
@@ -7503,7 +5878,6 @@
       <w:proofErr w:type="spellEnd"/>
       <w:r>
         <w:rPr>
-          <w:sz w:val="28"/>
           <w:lang w:val="ru-RU"/>
         </w:rPr>
         <w:t xml:space="preserve"> Р100Р, </w:t>
@@ -7511,7 +5885,6 @@
       <w:proofErr w:type="spellStart"/>
       <w:r>
         <w:rPr>
-          <w:sz w:val="28"/>
           <w:lang w:val="ru-RU"/>
         </w:rPr>
         <w:t>Хумодар</w:t>
@@ -7519,7 +5892,6 @@
       <w:proofErr w:type="spellEnd"/>
       <w:r>
         <w:rPr>
-          <w:sz w:val="28"/>
           <w:lang w:val="ru-RU"/>
         </w:rPr>
         <w:t xml:space="preserve"> Б100Р,  эналаприл, </w:t>
@@ -7527,7 +5899,6 @@
       <w:proofErr w:type="spellStart"/>
       <w:r>
         <w:rPr>
-          <w:sz w:val="28"/>
           <w:lang w:val="ru-RU"/>
         </w:rPr>
         <w:t>тиолипон</w:t>
@@ -7535,10 +5906,23 @@
       <w:proofErr w:type="spellEnd"/>
       <w:r>
         <w:rPr>
-          <w:sz w:val="28"/>
           <w:lang w:val="ru-RU"/>
         </w:rPr>
         <w:t xml:space="preserve">, </w:t>
+      </w:r>
+      <w:proofErr w:type="spellStart"/>
+      <w:r>
+        <w:rPr>
+          <w:lang w:val="ru-RU"/>
+        </w:rPr>
+        <w:t>цианокобаламид</w:t>
+      </w:r>
+      <w:proofErr w:type="spellEnd"/>
+      <w:r>
+        <w:rPr>
+          <w:lang w:val="ru-RU"/>
+        </w:rPr>
+        <w:t>.</w:t>
       </w:r>
     </w:p>
     <w:p>
@@ -7546,17 +5930,15 @@
         <w:ind w:left="-567"/>
         <w:jc w:val="both"/>
         <w:rPr>
-          <w:sz w:val="28"/>
           <w:lang w:val="ru-RU"/>
         </w:rPr>
       </w:pPr>
-      <w:bookmarkStart w:id="6" w:name="дд"/>
-      <w:bookmarkStart w:id="7" w:name="лк"/>
+      <w:bookmarkStart w:id="5" w:name="дд"/>
+      <w:bookmarkStart w:id="6" w:name="лк"/>
+      <w:bookmarkEnd w:id="5"/>
       <w:bookmarkEnd w:id="6"/>
-      <w:bookmarkEnd w:id="7"/>
-      <w:r>
-        <w:rPr>
-          <w:sz w:val="28"/>
+      <w:r>
+        <w:rPr>
           <w:u w:val="single"/>
           <w:lang w:val="ru-RU"/>
         </w:rPr>
@@ -7564,7 +5946,6 @@
       </w:r>
       <w:r>
         <w:rPr>
-          <w:sz w:val="28"/>
           <w:lang w:val="ru-RU"/>
         </w:rPr>
         <w:t xml:space="preserve">:  </w:t>
@@ -7589,7 +5970,19 @@
             <w:rPr>
               <w:lang w:val="ru-RU"/>
             </w:rPr>
-            <w:t xml:space="preserve">Общее состояние улучшилось, гликемия </w:t>
+            <w:t>Общее состояние улучшилось</w:t>
+          </w:r>
+          <w:r>
+            <w:rPr>
+              <w:lang w:val="ru-RU"/>
+            </w:rPr>
+            <w:t xml:space="preserve"> на фоне  проведенной  коррекции инсулинотерапии</w:t>
+          </w:r>
+          <w:r>
+            <w:rPr>
+              <w:lang w:val="ru-RU"/>
+            </w:rPr>
+            <w:t xml:space="preserve">, гликемия </w:t>
           </w:r>
           <w:r>
             <w:rPr>
@@ -7601,7 +5994,27 @@
             <w:rPr>
               <w:lang w:val="ru-RU"/>
             </w:rPr>
-            <w:t>, уменьшились боли в н/к.</w:t>
+            <w:t xml:space="preserve">, купированы явления </w:t>
+          </w:r>
+          <w:proofErr w:type="spellStart"/>
+          <w:r>
+            <w:rPr>
+              <w:lang w:val="ru-RU"/>
+            </w:rPr>
+            <w:t>кетоацидоза</w:t>
+          </w:r>
+          <w:proofErr w:type="spellEnd"/>
+          <w:r>
+            <w:rPr>
+              <w:lang w:val="ru-RU"/>
+            </w:rPr>
+            <w:t>,</w:t>
+          </w:r>
+          <w:r>
+            <w:rPr>
+              <w:lang w:val="ru-RU"/>
+            </w:rPr>
+            <w:t xml:space="preserve"> уменьшились боли в н/к.</w:t>
           </w:r>
         </w:sdtContent>
       </w:sdt>
@@ -7609,30 +6022,19 @@
         <w:rPr>
           <w:lang w:val="ru-RU"/>
         </w:rPr>
-        <w:t xml:space="preserve"> </w:t>
-      </w:r>
-      <w:r>
-        <w:rPr>
-          <w:sz w:val="28"/>
-          <w:lang w:val="ru-RU"/>
-        </w:rPr>
-        <w:t xml:space="preserve">АД  </w:t>
-      </w:r>
-      <w:proofErr w:type="gramStart"/>
-      <w:r>
-        <w:rPr>
-          <w:sz w:val="28"/>
-          <w:lang w:val="ru-RU"/>
-        </w:rPr>
-        <w:t>мм</w:t>
-      </w:r>
-      <w:proofErr w:type="gramEnd"/>
-      <w:r>
-        <w:rPr>
-          <w:sz w:val="28"/>
-          <w:lang w:val="ru-RU"/>
-        </w:rPr>
-        <w:t xml:space="preserve"> рт. ст. </w:t>
+        <w:t xml:space="preserve"> АД </w:t>
+      </w:r>
+      <w:r>
+        <w:rPr>
+          <w:lang w:val="ru-RU"/>
+        </w:rPr>
+        <w:t>130/70</w:t>
+      </w:r>
+      <w:r>
+        <w:rPr>
+          <w:lang w:val="ru-RU"/>
+        </w:rPr>
+        <w:t xml:space="preserve"> мм рт. ст. </w:t>
       </w:r>
       <w:sdt>
         <w:sdtPr>
@@ -7660,14 +6062,12 @@
       </w:sdt>
       <w:r>
         <w:rPr>
-          <w:sz w:val="28"/>
           <w:lang w:val="ru-RU"/>
         </w:rPr>
         <w:t xml:space="preserve">  </w:t>
       </w:r>
       <w:r>
         <w:rPr>
-          <w:sz w:val="28"/>
           <w:lang w:val="ru-RU"/>
         </w:rPr>
         <w:t xml:space="preserve"> </w:t>
@@ -7675,8 +6075,6 @@
       <w:sdt>
         <w:sdtPr>
           <w:rPr>
-            <w:sz w:val="20"/>
-            <w:szCs w:val="20"/>
             <w:lang w:val="ru-RU"/>
           </w:rPr>
           <w:id w:val="-698077397"/>
@@ -7692,8 +6090,6 @@
         <w:sdtContent>
           <w:r>
             <w:rPr>
-              <w:sz w:val="20"/>
-              <w:szCs w:val="20"/>
               <w:lang w:val="ru-RU"/>
             </w:rPr>
             <w:t xml:space="preserve"> </w:t>
@@ -7706,7 +6102,6 @@
         <w:ind w:left="-567"/>
         <w:jc w:val="both"/>
         <w:rPr>
-          <w:sz w:val="28"/>
           <w:lang w:val="ru-RU"/>
         </w:rPr>
       </w:pPr>
@@ -7876,7 +6271,7 @@
             <w:rPr>
               <w:lang w:val="ru-RU"/>
             </w:rPr>
-            <w:t>7,0</w:t>
+            <w:t>6,5</w:t>
           </w:r>
         </w:sdtContent>
       </w:sdt>
@@ -7908,7 +6303,7 @@
             <w:rPr>
               <w:lang w:val="ru-RU"/>
             </w:rPr>
-            <w:t>10,0</w:t>
+            <w:t>8,0</w:t>
           </w:r>
         </w:sdtContent>
       </w:sdt>
@@ -8021,7 +6416,31 @@
         <w:rPr>
           <w:lang w:val="ru-RU"/>
         </w:rPr>
-        <w:t>/з- ед., п/о- ед., п/у</w:t>
+        <w:t xml:space="preserve">/з- </w:t>
+      </w:r>
+      <w:r>
+        <w:rPr>
+          <w:lang w:val="ru-RU"/>
+        </w:rPr>
+        <w:t>24</w:t>
+      </w:r>
+      <w:r>
+        <w:rPr>
+          <w:lang w:val="ru-RU"/>
+        </w:rPr>
+        <w:t>ед., п/о-</w:t>
+      </w:r>
+      <w:r>
+        <w:rPr>
+          <w:lang w:val="ru-RU"/>
+        </w:rPr>
+        <w:t>12-16</w:t>
+      </w:r>
+      <w:r>
+        <w:rPr>
+          <w:lang w:val="ru-RU"/>
+        </w:rPr>
+        <w:t xml:space="preserve"> ед., п/у</w:t>
       </w:r>
       <w:r>
         <w:rPr>
@@ -8033,7 +6452,19 @@
         <w:rPr>
           <w:lang w:val="ru-RU"/>
         </w:rPr>
-        <w:t xml:space="preserve">- ед.,  </w:t>
+        <w:t>-</w:t>
+      </w:r>
+      <w:r>
+        <w:rPr>
+          <w:lang w:val="ru-RU"/>
+        </w:rPr>
+        <w:t>8</w:t>
+      </w:r>
+      <w:r>
+        <w:rPr>
+          <w:lang w:val="ru-RU"/>
+        </w:rPr>
+        <w:t xml:space="preserve"> ед.,  </w:t>
       </w:r>
       <w:proofErr w:type="spellStart"/>
       <w:r>
@@ -8059,264 +6490,19 @@
         <w:rPr>
           <w:lang w:val="ru-RU"/>
         </w:rPr>
-        <w:t xml:space="preserve">   ед.</w:t>
-      </w:r>
-    </w:p>
-    <w:p>
-      <w:pPr>
-        <w:numPr>
-          <w:ilvl w:val="0"/>
-          <w:numId w:val="2"/>
-        </w:numPr>
-        <w:ind w:left="-142"/>
-        <w:jc w:val="both"/>
-        <w:rPr>
-          <w:lang w:val="ru-RU"/>
-        </w:rPr>
-      </w:pPr>
-      <w:r>
-        <w:rPr>
-          <w:lang w:val="ru-RU"/>
-        </w:rPr>
-        <w:t xml:space="preserve">ССТ: </w:t>
-      </w:r>
-      <w:proofErr w:type="spellStart"/>
-      <w:r>
-        <w:rPr>
-          <w:lang w:val="ru-RU"/>
-        </w:rPr>
-        <w:t>диабетон</w:t>
-      </w:r>
-      <w:proofErr w:type="spellEnd"/>
-      <w:r>
-        <w:rPr>
-          <w:lang w:val="ru-RU"/>
-        </w:rPr>
-        <w:t xml:space="preserve"> М</w:t>
-      </w:r>
-      <w:proofErr w:type="gramStart"/>
-      <w:r>
-        <w:rPr>
-          <w:lang w:val="ru-RU"/>
-        </w:rPr>
-        <w:t>R</w:t>
-      </w:r>
-      <w:proofErr w:type="gramEnd"/>
-      <w:r>
-        <w:rPr>
-          <w:lang w:val="ru-RU"/>
-        </w:rPr>
         <w:t xml:space="preserve"> </w:t>
       </w:r>
       <w:r>
         <w:rPr>
           <w:lang w:val="ru-RU"/>
         </w:rPr>
-        <w:t>(</w:t>
-      </w:r>
-      <w:proofErr w:type="spellStart"/>
-      <w:r>
-        <w:rPr>
-          <w:lang w:val="ru-RU"/>
-        </w:rPr>
-        <w:t>диаглизид</w:t>
-      </w:r>
-      <w:proofErr w:type="spellEnd"/>
-      <w:r>
-        <w:rPr>
-          <w:lang w:val="ru-RU"/>
-        </w:rPr>
-        <w:t xml:space="preserve"> МR) </w:t>
-      </w:r>
-      <w:r>
-        <w:rPr>
-          <w:lang w:val="ru-RU"/>
-        </w:rPr>
-        <w:t>60 мг</w:t>
-      </w:r>
-    </w:p>
-    <w:p>
-      <w:pPr>
-        <w:ind w:left="-142"/>
-        <w:jc w:val="both"/>
-        <w:rPr>
-          <w:lang w:val="ru-RU"/>
-        </w:rPr>
-      </w:pPr>
-      <w:proofErr w:type="spellStart"/>
-      <w:r>
-        <w:rPr>
-          <w:lang w:val="ru-RU"/>
-        </w:rPr>
-        <w:t>диапирид</w:t>
-      </w:r>
-      <w:proofErr w:type="spellEnd"/>
-      <w:r>
-        <w:rPr>
-          <w:lang w:val="ru-RU"/>
-        </w:rPr>
-        <w:t xml:space="preserve"> (</w:t>
-      </w:r>
-      <w:r>
-        <w:rPr>
-          <w:lang w:val="ru-RU"/>
-        </w:rPr>
-        <w:t>амарил</w:t>
-      </w:r>
-      <w:r>
-        <w:rPr>
-          <w:lang w:val="ru-RU"/>
-        </w:rPr>
-        <w:t xml:space="preserve">, </w:t>
-      </w:r>
-      <w:r>
-        <w:rPr>
-          <w:lang w:val="ru-RU"/>
-        </w:rPr>
-        <w:t xml:space="preserve"> </w:t>
-      </w:r>
-      <w:proofErr w:type="spellStart"/>
-      <w:r>
-        <w:rPr>
-          <w:lang w:val="ru-RU"/>
-        </w:rPr>
-        <w:t>олтар</w:t>
-      </w:r>
-      <w:proofErr w:type="spellEnd"/>
-      <w:r>
-        <w:rPr>
-          <w:lang w:val="ru-RU"/>
-        </w:rPr>
-        <w:t xml:space="preserve"> ) 3 мг 1т. *1р/</w:t>
-      </w:r>
-      <w:proofErr w:type="spellStart"/>
-      <w:r>
-        <w:rPr>
-          <w:lang w:val="ru-RU"/>
-        </w:rPr>
-        <w:t>сут</w:t>
-      </w:r>
-      <w:proofErr w:type="spellEnd"/>
-      <w:r>
-        <w:rPr>
-          <w:lang w:val="ru-RU"/>
-        </w:rPr>
-        <w:t xml:space="preserve">. </w:t>
-      </w:r>
-      <w:proofErr w:type="gramStart"/>
-      <w:r>
-        <w:rPr>
-          <w:lang w:val="ru-RU"/>
-        </w:rPr>
-        <w:t>п</w:t>
-      </w:r>
-      <w:proofErr w:type="gramEnd"/>
-      <w:r>
-        <w:rPr>
-          <w:lang w:val="ru-RU"/>
-        </w:rPr>
-        <w:t xml:space="preserve">/з., </w:t>
-      </w:r>
-    </w:p>
-    <w:p>
-      <w:pPr>
-        <w:ind w:left="-142"/>
-        <w:jc w:val="both"/>
-        <w:rPr>
-          <w:lang w:val="ru-RU"/>
-        </w:rPr>
-      </w:pPr>
-      <w:proofErr w:type="spellStart"/>
-      <w:r>
-        <w:rPr>
-          <w:lang w:val="ru-RU"/>
-        </w:rPr>
-        <w:t>метформин</w:t>
-      </w:r>
-      <w:proofErr w:type="spellEnd"/>
-      <w:r>
-        <w:rPr>
-          <w:lang w:val="ru-RU"/>
-        </w:rPr>
-        <w:t xml:space="preserve"> (</w:t>
-      </w:r>
-      <w:r>
-        <w:rPr>
-          <w:lang w:val="ru-RU"/>
-        </w:rPr>
-        <w:t>диаф</w:t>
-      </w:r>
-      <w:r>
-        <w:rPr>
-          <w:lang w:val="ru-RU"/>
-        </w:rPr>
-        <w:t>ормин</w:t>
-      </w:r>
-      <w:r>
-        <w:rPr>
-          <w:lang w:val="ru-RU"/>
-        </w:rPr>
-        <w:t>,</w:t>
-      </w:r>
-      <w:r>
-        <w:rPr>
-          <w:lang w:val="ru-RU"/>
-        </w:rPr>
-        <w:t xml:space="preserve"> </w:t>
-      </w:r>
-      <w:proofErr w:type="spellStart"/>
-      <w:r>
-        <w:rPr>
-          <w:lang w:val="ru-RU"/>
-        </w:rPr>
-        <w:t>сиофор</w:t>
-      </w:r>
-      <w:proofErr w:type="spellEnd"/>
-      <w:r>
-        <w:rPr>
-          <w:lang w:val="ru-RU"/>
-        </w:rPr>
-        <w:t xml:space="preserve">, </w:t>
-      </w:r>
-      <w:r>
-        <w:rPr>
-          <w:lang w:val="ru-RU"/>
-        </w:rPr>
-        <w:t xml:space="preserve"> </w:t>
-      </w:r>
-      <w:proofErr w:type="spellStart"/>
-      <w:r>
-        <w:rPr>
-          <w:lang w:val="ru-RU"/>
-        </w:rPr>
-        <w:t>глюкофаж</w:t>
-      </w:r>
-      <w:proofErr w:type="spellEnd"/>
-      <w:r>
-        <w:rPr>
-          <w:lang w:val="ru-RU"/>
-        </w:rPr>
-        <w:t>) 1000 -</w:t>
-      </w:r>
-      <w:r>
-        <w:rPr>
-          <w:lang w:val="ru-RU"/>
-        </w:rPr>
-        <w:t xml:space="preserve"> 1т. *2р/</w:t>
-      </w:r>
-      <w:proofErr w:type="spellStart"/>
-      <w:r>
-        <w:rPr>
-          <w:lang w:val="ru-RU"/>
-        </w:rPr>
-        <w:t>сут</w:t>
-      </w:r>
-      <w:proofErr w:type="spellEnd"/>
-      <w:r>
-        <w:rPr>
-          <w:lang w:val="ru-RU"/>
-        </w:rPr>
-        <w:t xml:space="preserve">. </w:t>
+        <w:t>22-24</w:t>
+      </w:r>
+      <w:r>
+        <w:rPr>
+          <w:lang w:val="ru-RU"/>
+        </w:rPr>
+        <w:t xml:space="preserve">  ед.</w:t>
       </w:r>
     </w:p>
     <w:p>
@@ -8419,7 +6605,6 @@
         <w:rPr>
           <w:lang w:val="ru-RU"/>
         </w:rPr>
-        <w:lastRenderedPageBreak/>
         <w:t>Гиполипидемическая</w:t>
       </w:r>
       <w:proofErr w:type="spellEnd"/>
@@ -8666,94 +6851,11 @@
         </w:rPr>
         <w:t xml:space="preserve">ардиолога: </w:t>
       </w:r>
-    </w:p>
-    <w:p>
-      <w:pPr>
-        <w:numPr>
-          <w:ilvl w:val="0"/>
-          <w:numId w:val="2"/>
-        </w:numPr>
-        <w:ind w:left="-142"/>
-        <w:jc w:val="both"/>
-        <w:rPr>
-          <w:lang w:val="ru-RU"/>
-        </w:rPr>
-      </w:pPr>
-      <w:sdt>
-        <w:sdtPr>
-          <w:rPr>
-            <w:lang w:val="ru-RU"/>
-          </w:rPr>
-          <w:id w:val="-1414849388"/>
-          <w:placeholder>
-            <w:docPart w:val="DefaultPlaceholder_1082065159"/>
-          </w:placeholder>
-          <w:comboBox>
-            <w:listItem w:displayText="Гипотензивная терапия:" w:value="Гипотензивная терапия:"/>
-            <w:listItem w:displayText="С нефропротекторной целью:" w:value="С нефропротекторной целью:"/>
-          </w:comboBox>
-        </w:sdtPr>
-        <w:sdtEndPr/>
-        <w:sdtContent>
-          <w:r>
-            <w:rPr>
-              <w:lang w:val="ru-RU"/>
-            </w:rPr>
-            <w:t>Гипотензивная терапия:</w:t>
-          </w:r>
-        </w:sdtContent>
-      </w:sdt>
-      <w:r>
-        <w:rPr>
-          <w:lang w:val="ru-RU"/>
-        </w:rPr>
-        <w:t xml:space="preserve"> э</w:t>
-      </w:r>
-      <w:r>
-        <w:rPr>
-          <w:lang w:val="ru-RU"/>
-        </w:rPr>
-        <w:t>налаприл 5 мг утром,</w:t>
-      </w:r>
-      <w:r>
-        <w:rPr>
-          <w:lang w:val="ru-RU"/>
-        </w:rPr>
-        <w:t xml:space="preserve"> </w:t>
-      </w:r>
-      <w:proofErr w:type="spellStart"/>
-      <w:r>
-        <w:rPr>
-          <w:lang w:val="ru-RU"/>
-        </w:rPr>
-        <w:t>индапрес</w:t>
-      </w:r>
-      <w:proofErr w:type="spellEnd"/>
-      <w:r>
-        <w:rPr>
-          <w:lang w:val="ru-RU"/>
-        </w:rPr>
-        <w:t xml:space="preserve"> (</w:t>
-      </w:r>
-      <w:proofErr w:type="spellStart"/>
-      <w:r>
-        <w:rPr>
-          <w:lang w:val="ru-RU"/>
-        </w:rPr>
-        <w:t>индап</w:t>
-      </w:r>
-      <w:proofErr w:type="spellEnd"/>
-      <w:r>
-        <w:rPr>
-          <w:lang w:val="ru-RU"/>
-        </w:rPr>
-        <w:t xml:space="preserve">) 2,5 мг утром, </w:t>
-      </w:r>
-      <w:r>
-        <w:rPr>
-          <w:lang w:val="ru-RU"/>
-        </w:rPr>
-        <w:t xml:space="preserve"> кардиомагнил  1 т. вечер. Контр. АД. </w:t>
+      <w:r>
+        <w:rPr>
+          <w:lang w:val="ru-RU"/>
+        </w:rPr>
+        <w:t xml:space="preserve">эналаприл 5-10 мг 2р/д,  контроль АД. Дообследование ЭХОКС </w:t>
       </w:r>
     </w:p>
     <w:p>
@@ -8988,402 +7090,49 @@
         <w:rPr>
           <w:lang w:val="ru-RU"/>
         </w:rPr>
-        <w:t>В течени</w:t>
+        <w:t>УЗИ щит</w:t>
       </w:r>
       <w:proofErr w:type="gramStart"/>
       <w:r>
         <w:rPr>
           <w:lang w:val="ru-RU"/>
         </w:rPr>
-        <w:t>и</w:t>
+        <w:t>.</w:t>
       </w:r>
       <w:proofErr w:type="gramEnd"/>
       <w:r>
         <w:rPr>
           <w:lang w:val="ru-RU"/>
         </w:rPr>
-        <w:t xml:space="preserve"> 6 мес. 2 </w:t>
-      </w:r>
-      <w:proofErr w:type="spellStart"/>
-      <w:r>
-        <w:rPr>
-          <w:lang w:val="ru-RU"/>
-        </w:rPr>
-        <w:t>нед</w:t>
-      </w:r>
-      <w:proofErr w:type="spellEnd"/>
-      <w:r>
-        <w:rPr>
-          <w:lang w:val="ru-RU"/>
-        </w:rPr>
-        <w:t xml:space="preserve">. </w:t>
-      </w:r>
-      <w:proofErr w:type="spellStart"/>
-      <w:r>
-        <w:rPr>
-          <w:lang w:val="ru-RU"/>
-        </w:rPr>
-        <w:t>уросептики</w:t>
-      </w:r>
-      <w:proofErr w:type="spellEnd"/>
-      <w:r>
-        <w:rPr>
-          <w:lang w:val="ru-RU"/>
-        </w:rPr>
-        <w:t xml:space="preserve"> (ципрофлоксацин, </w:t>
-      </w:r>
-      <w:proofErr w:type="spellStart"/>
-      <w:r>
-        <w:rPr>
-          <w:lang w:val="ru-RU"/>
-        </w:rPr>
-        <w:t>норфлоксацин</w:t>
-      </w:r>
-      <w:proofErr w:type="spellEnd"/>
-      <w:r>
-        <w:rPr>
-          <w:lang w:val="ru-RU"/>
-        </w:rPr>
-        <w:t xml:space="preserve">, </w:t>
-      </w:r>
-      <w:proofErr w:type="spellStart"/>
-      <w:r>
-        <w:rPr>
-          <w:lang w:val="ru-RU"/>
-        </w:rPr>
-        <w:t>офлоксин</w:t>
-      </w:r>
-      <w:proofErr w:type="spellEnd"/>
-      <w:r>
-        <w:rPr>
-          <w:lang w:val="ru-RU"/>
-        </w:rPr>
-        <w:t xml:space="preserve">  1 т.*2 р., </w:t>
-      </w:r>
-      <w:proofErr w:type="spellStart"/>
-      <w:r>
-        <w:rPr>
-          <w:lang w:val="ru-RU"/>
-        </w:rPr>
-        <w:t>цифран</w:t>
-      </w:r>
-      <w:proofErr w:type="spellEnd"/>
-      <w:r>
-        <w:rPr>
-          <w:lang w:val="ru-RU"/>
-        </w:rPr>
-        <w:t xml:space="preserve"> 500 мг 1 т.* 3 р., </w:t>
-      </w:r>
-      <w:proofErr w:type="spellStart"/>
-      <w:r>
-        <w:rPr>
-          <w:lang w:val="ru-RU"/>
-        </w:rPr>
-        <w:t>амоксиклав</w:t>
-      </w:r>
-      <w:proofErr w:type="spellEnd"/>
-      <w:r>
-        <w:rPr>
-          <w:lang w:val="ru-RU"/>
-        </w:rPr>
-        <w:t xml:space="preserve">, </w:t>
-      </w:r>
-      <w:proofErr w:type="spellStart"/>
-      <w:r>
-        <w:rPr>
-          <w:lang w:val="ru-RU"/>
-        </w:rPr>
-        <w:t>аугментин</w:t>
-      </w:r>
-      <w:proofErr w:type="spellEnd"/>
-      <w:r>
-        <w:rPr>
-          <w:lang w:val="ru-RU"/>
-        </w:rPr>
         <w:t xml:space="preserve"> </w:t>
       </w:r>
-      <w:r>
-        <w:rPr>
-          <w:lang w:val="ru-RU"/>
-        </w:rPr>
-        <w:t>8</w:t>
-      </w:r>
-      <w:r>
-        <w:rPr>
-          <w:lang w:val="ru-RU"/>
-        </w:rPr>
-        <w:t xml:space="preserve">25 мг 1т.*2 р.), 2 </w:t>
-      </w:r>
-      <w:proofErr w:type="spellStart"/>
-      <w:r>
-        <w:rPr>
-          <w:lang w:val="ru-RU"/>
-        </w:rPr>
-        <w:t>нед</w:t>
-      </w:r>
-      <w:proofErr w:type="spellEnd"/>
-      <w:r>
-        <w:rPr>
-          <w:lang w:val="ru-RU"/>
-        </w:rPr>
-        <w:t>. отвар трав (спорыш, толокнянка, почечный чай)</w:t>
-      </w:r>
-      <w:r>
-        <w:rPr>
-          <w:lang w:val="ru-RU"/>
-        </w:rPr>
-        <w:t xml:space="preserve">, </w:t>
-      </w:r>
-      <w:proofErr w:type="spellStart"/>
-      <w:r>
-        <w:rPr>
-          <w:lang w:val="ru-RU"/>
-        </w:rPr>
-        <w:t>Канефрон</w:t>
-      </w:r>
-      <w:proofErr w:type="spellEnd"/>
-      <w:r>
-        <w:rPr>
-          <w:lang w:val="ru-RU"/>
-        </w:rPr>
-        <w:t xml:space="preserve"> 2т. *3р/д.</w:t>
-      </w:r>
-      <w:r>
-        <w:rPr>
-          <w:lang w:val="ru-RU"/>
-        </w:rPr>
-        <w:t xml:space="preserve">  Контроль ан. мочи по Нечипоренко. </w:t>
-      </w:r>
-    </w:p>
-    <w:p>
-      <w:pPr>
-        <w:numPr>
-          <w:ilvl w:val="0"/>
-          <w:numId w:val="2"/>
-        </w:numPr>
-        <w:ind w:left="-142"/>
-        <w:jc w:val="both"/>
-        <w:rPr>
-          <w:lang w:val="ru-RU"/>
-        </w:rPr>
-      </w:pPr>
-      <w:r>
-        <w:rPr>
-          <w:lang w:val="ru-RU"/>
-        </w:rPr>
-        <w:t>Б/</w:t>
-      </w:r>
       <w:proofErr w:type="gramStart"/>
       <w:r>
         <w:rPr>
           <w:lang w:val="ru-RU"/>
         </w:rPr>
-        <w:t>л</w:t>
+        <w:t>ж</w:t>
       </w:r>
       <w:proofErr w:type="gramEnd"/>
       <w:r>
         <w:rPr>
           <w:lang w:val="ru-RU"/>
         </w:rPr>
-        <w:t xml:space="preserve"> серия. </w:t>
-      </w:r>
-      <w:r>
-        <w:rPr>
-          <w:lang w:val="ru-RU"/>
-        </w:rPr>
-        <w:t>АД</w:t>
-      </w:r>
-      <w:r>
-        <w:rPr>
-          <w:lang w:val="ru-RU"/>
-        </w:rPr>
-        <w:t>Л</w:t>
-      </w:r>
-      <w:r>
-        <w:rPr>
-          <w:lang w:val="ru-RU"/>
-        </w:rPr>
-        <w:t xml:space="preserve">  №  </w:t>
-      </w:r>
-      <w:r>
-        <w:rPr>
-          <w:lang w:val="ru-RU"/>
-        </w:rPr>
-        <w:t>1775</w:t>
-      </w:r>
-      <w:r>
-        <w:rPr>
-          <w:lang w:val="ru-RU"/>
-        </w:rPr>
-        <w:t xml:space="preserve">     с </w:t>
-      </w:r>
-      <w:r>
-        <w:rPr>
-          <w:lang w:val="ru-RU"/>
-        </w:rPr>
-        <w:fldChar w:fldCharType="begin"/>
-      </w:r>
-      <w:r>
-        <w:rPr>
-          <w:lang w:val="ru-RU"/>
-        </w:rPr>
-        <w:instrText xml:space="preserve"> REF c \h </w:instrText>
-      </w:r>
-      <w:r>
-        <w:rPr>
-          <w:lang w:val="ru-RU"/>
-        </w:rPr>
-      </w:r>
-      <w:r>
-        <w:rPr>
-          <w:lang w:val="ru-RU"/>
-        </w:rPr>
-        <w:fldChar w:fldCharType="separate"/>
-      </w:r>
-      <w:sdt>
-        <w:sdtPr>
-          <w:rPr>
-            <w:sz w:val="28"/>
-            <w:lang w:val="ru-RU"/>
-          </w:rPr>
-          <w:alias w:val="с"/>
-          <w:tag w:val="с"/>
-          <w:id w:val="-972294291"/>
-          <w:placeholder>
-            <w:docPart w:val="0032C76F03814B33BA847C1F5361C82D"/>
-          </w:placeholder>
-          <w:date w:fullDate="2018-05-06T00:00:00Z">
-            <w:dateFormat w:val="dd.MM.yy"/>
-            <w:lid w:val="ru-RU"/>
-            <w:storeMappedDataAs w:val="dateTime"/>
-            <w:calendar w:val="gregorian"/>
-          </w:date>
-        </w:sdtPr>
-        <w:sdtEndPr/>
-        <w:sdtContent>
-          <w:r>
-            <w:rPr>
-              <w:sz w:val="28"/>
-              <w:lang w:val="ru-RU"/>
-            </w:rPr>
-            <w:t>06.05.18</w:t>
-          </w:r>
-        </w:sdtContent>
-      </w:sdt>
-      <w:r>
-        <w:rPr>
-          <w:sz w:val="28"/>
-          <w:lang w:val="ru-RU"/>
-        </w:rPr>
-        <w:t xml:space="preserve">. </w:t>
-      </w:r>
-      <w:r>
-        <w:rPr>
-          <w:lang w:val="ru-RU"/>
-        </w:rPr>
-        <w:fldChar w:fldCharType="end"/>
-      </w:r>
-      <w:r>
-        <w:rPr>
-          <w:lang w:val="ru-RU"/>
-        </w:rPr>
-        <w:t xml:space="preserve"> </w:t>
-      </w:r>
-      <w:r>
-        <w:rPr>
-          <w:lang w:val="ru-RU"/>
-        </w:rPr>
-        <w:t xml:space="preserve">по  </w:t>
-      </w:r>
-      <w:r>
-        <w:rPr>
-          <w:lang w:val="ru-RU"/>
-        </w:rPr>
-        <w:fldChar w:fldCharType="begin"/>
-      </w:r>
-      <w:r>
-        <w:rPr>
-          <w:lang w:val="ru-RU"/>
-        </w:rPr>
-        <w:instrText xml:space="preserve"> REF по \h </w:instrText>
-      </w:r>
-      <w:r>
-        <w:rPr>
-          <w:lang w:val="ru-RU"/>
-        </w:rPr>
-      </w:r>
-      <w:r>
-        <w:rPr>
-          <w:lang w:val="ru-RU"/>
-        </w:rPr>
-        <w:fldChar w:fldCharType="separate"/>
-      </w:r>
-      <w:sdt>
-        <w:sdtPr>
-          <w:rPr>
-            <w:sz w:val="28"/>
-            <w:lang w:val="ru-RU"/>
-          </w:rPr>
-          <w:alias w:val="по"/>
-          <w:tag w:val="по"/>
-          <w:id w:val="1373047458"/>
-          <w:placeholder>
-            <w:docPart w:val="4C74BE0EFA5A41D29BB3178B78B2E896"/>
-          </w:placeholder>
-          <w:date w:fullDate="2018-05-15T00:00:00Z">
-            <w:dateFormat w:val="dd.MM.yy"/>
-            <w:lid w:val="ru-RU"/>
-            <w:storeMappedDataAs w:val="dateTime"/>
-            <w:calendar w:val="gregorian"/>
-          </w:date>
-        </w:sdtPr>
-        <w:sdtEndPr/>
-        <w:sdtContent>
-          <w:r>
-            <w:rPr>
-              <w:sz w:val="28"/>
-              <w:lang w:val="ru-RU"/>
-            </w:rPr>
-            <w:t>15.05.18</w:t>
-          </w:r>
-        </w:sdtContent>
-      </w:sdt>
-      <w:r>
-        <w:rPr>
-          <w:sz w:val="28"/>
-          <w:lang w:val="ru-RU"/>
-        </w:rPr>
-        <w:t xml:space="preserve"> </w:t>
-      </w:r>
-      <w:r>
-        <w:rPr>
-          <w:lang w:val="ru-RU"/>
-        </w:rPr>
-        <w:fldChar w:fldCharType="end"/>
-      </w:r>
-      <w:r>
-        <w:rPr>
-          <w:lang w:val="ru-RU"/>
-        </w:rPr>
-        <w:t>к труду     .</w:t>
-      </w:r>
-      <w:r>
-        <w:rPr>
-          <w:lang w:val="ru-RU"/>
-        </w:rPr>
-        <w:t>06</w:t>
-      </w:r>
-      <w:r>
-        <w:rPr>
-          <w:lang w:val="ru-RU"/>
-        </w:rPr>
-        <w:t>.18</w:t>
-      </w:r>
-      <w:r>
-        <w:rPr>
-          <w:lang w:val="ru-RU"/>
-        </w:rPr>
-        <w:t xml:space="preserve"> </w:t>
+        <w:t xml:space="preserve">елезы 1р. в год. Контр ТТГ 1р в 6 мес. Йодная профилактика  - употребление в пищу йодированной соли и </w:t>
+      </w:r>
+      <w:proofErr w:type="gramStart"/>
+      <w:r>
+        <w:rPr>
+          <w:lang w:val="ru-RU"/>
+        </w:rPr>
+        <w:t>продуктов</w:t>
+      </w:r>
+      <w:proofErr w:type="gramEnd"/>
+      <w:r>
+        <w:rPr>
+          <w:lang w:val="ru-RU"/>
+        </w:rPr>
+        <w:t xml:space="preserve"> содержащих йод.</w:t>
       </w:r>
     </w:p>
     <w:p>
@@ -9424,14 +7173,7 @@
         <w:rPr>
           <w:lang w:val="ru-RU"/>
         </w:rPr>
-        <w:t>. врач</w:t>
-      </w:r>
-      <w:proofErr w:type="gramStart"/>
-      <w:r>
-        <w:rPr>
-          <w:lang w:val="ru-RU"/>
-        </w:rPr>
-        <w:t xml:space="preserve"> </w:t>
+        <w:t xml:space="preserve">. врач </w:t>
       </w:r>
       <w:sdt>
         <w:sdtPr>
@@ -9444,7 +7186,6 @@
           <w:placeholder>
             <w:docPart w:val="9CD882C775A84FD69235888A47CFB283"/>
           </w:placeholder>
-          <w:showingPlcHdr/>
           <w:comboBox>
             <w:listItem w:displayText="Соловьюк Е.А." w:value="Соловьюк Е.А."/>
             <w:listItem w:displayText="Фещук. И.А." w:value="Фещук. И.А."/>
@@ -9456,18 +7197,19 @@
         </w:sdtPr>
         <w:sdtEndPr/>
         <w:sdtContent>
+          <w:proofErr w:type="spellStart"/>
           <w:r>
             <w:rPr>
               <w:lang w:val="ru-RU"/>
             </w:rPr>
-            <w:t>В</w:t>
+            <w:t>Соловьюк</w:t>
           </w:r>
-          <w:proofErr w:type="gramEnd"/>
+          <w:proofErr w:type="spellEnd"/>
           <w:r>
             <w:rPr>
               <w:lang w:val="ru-RU"/>
             </w:rPr>
-            <w:t>ыберите элемент.</w:t>
+            <w:t xml:space="preserve"> Е.А.</w:t>
           </w:r>
         </w:sdtContent>
       </w:sdt>
@@ -9524,7 +7266,6 @@
           <w:placeholder>
             <w:docPart w:val="9526A933A200420DB1D0D728CB4C0509"/>
           </w:placeholder>
-          <w:showingPlcHdr/>
           <w:comboBox>
             <w:listItem w:value=" "/>
             <w:listItem w:displayText="Соловьюк Е.А." w:value="Соловьюк Е.А."/>
@@ -9536,11 +7277,19 @@
         </w:sdtPr>
         <w:sdtEndPr/>
         <w:sdtContent>
+          <w:proofErr w:type="spellStart"/>
           <w:r>
             <w:rPr>
               <w:lang w:val="ru-RU"/>
             </w:rPr>
-            <w:t>Выберите элемент.</w:t>
+            <w:t>Фещук</w:t>
+          </w:r>
+          <w:proofErr w:type="spellEnd"/>
+          <w:r>
+            <w:rPr>
+              <w:lang w:val="ru-RU"/>
+            </w:rPr>
+            <w:t>. И.А.</w:t>
           </w:r>
         </w:sdtContent>
       </w:sdt>
@@ -9571,6 +7320,8 @@
         </w:rPr>
         <w:t xml:space="preserve"> </w:t>
       </w:r>
+      <w:bookmarkStart w:id="7" w:name="_GoBack"/>
+      <w:bookmarkEnd w:id="7"/>
     </w:p>
     <w:sectPr>
       <w:headerReference w:type="first" r:id="rId9"/>
@@ -10902,93 +8653,6 @@
     </w:docPart>
     <w:docPart>
       <w:docPartPr>
-        <w:name w:val="FBFC6A18E07A484F9E976562E903BEB7"/>
-        <w:category>
-          <w:name w:val="Общие"/>
-          <w:gallery w:val="placeholder"/>
-        </w:category>
-        <w:types>
-          <w:type w:val="bbPlcHdr"/>
-        </w:types>
-        <w:behaviors>
-          <w:behavior w:val="content"/>
-        </w:behaviors>
-        <w:guid w:val="{E5D938F3-E00E-4F48-ACDE-E2E2655275DF}"/>
-      </w:docPartPr>
-      <w:docPartBody>
-        <w:p>
-          <w:pPr>
-            <w:pStyle w:val="FBFC6A18E07A484F9E976562E903BEB7"/>
-          </w:pPr>
-          <w:r>
-            <w:rPr>
-              <w:rStyle w:val="a3"/>
-            </w:rPr>
-            <w:t>Выберите элемент.</w:t>
-          </w:r>
-        </w:p>
-      </w:docPartBody>
-    </w:docPart>
-    <w:docPart>
-      <w:docPartPr>
-        <w:name w:val="DB435B1E68954750936FB322747598D2"/>
-        <w:category>
-          <w:name w:val="Общие"/>
-          <w:gallery w:val="placeholder"/>
-        </w:category>
-        <w:types>
-          <w:type w:val="bbPlcHdr"/>
-        </w:types>
-        <w:behaviors>
-          <w:behavior w:val="content"/>
-        </w:behaviors>
-        <w:guid w:val="{7122C427-55FD-49A2-B369-ED6DAFC67A8F}"/>
-      </w:docPartPr>
-      <w:docPartBody>
-        <w:p>
-          <w:pPr>
-            <w:pStyle w:val="DB435B1E68954750936FB322747598D2"/>
-          </w:pPr>
-          <w:r>
-            <w:rPr>
-              <w:rStyle w:val="a3"/>
-            </w:rPr>
-            <w:t>Выберите элемент.</w:t>
-          </w:r>
-        </w:p>
-      </w:docPartBody>
-    </w:docPart>
-    <w:docPart>
-      <w:docPartPr>
-        <w:name w:val="5917FEE754784A0BA4173B51A4E1CE95"/>
-        <w:category>
-          <w:name w:val="Общие"/>
-          <w:gallery w:val="placeholder"/>
-        </w:category>
-        <w:types>
-          <w:type w:val="bbPlcHdr"/>
-        </w:types>
-        <w:behaviors>
-          <w:behavior w:val="content"/>
-        </w:behaviors>
-        <w:guid w:val="{92F74F23-8C0C-424C-A12C-19EB4EDE41E3}"/>
-      </w:docPartPr>
-      <w:docPartBody>
-        <w:p>
-          <w:pPr>
-            <w:pStyle w:val="5917FEE754784A0BA4173B51A4E1CE95"/>
-          </w:pPr>
-          <w:r>
-            <w:rPr>
-              <w:rStyle w:val="a3"/>
-            </w:rPr>
-            <w:t>Выберите элемент.</w:t>
-          </w:r>
-        </w:p>
-      </w:docPartBody>
-    </w:docPart>
-    <w:docPart>
-      <w:docPartPr>
         <w:name w:val="FFCB998A69C547318D033520574A41D0"/>
         <w:category>
           <w:name w:val="Общие"/>
@@ -11122,64 +8786,6 @@
         <w:p>
           <w:pPr>
             <w:pStyle w:val="7862C20F9BFF4F74B33C6AE439DF9412"/>
-          </w:pPr>
-          <w:r>
-            <w:rPr>
-              <w:rStyle w:val="a3"/>
-            </w:rPr>
-            <w:t>Место для ввода даты.</w:t>
-          </w:r>
-        </w:p>
-      </w:docPartBody>
-    </w:docPart>
-    <w:docPart>
-      <w:docPartPr>
-        <w:name w:val="0032C76F03814B33BA847C1F5361C82D"/>
-        <w:category>
-          <w:name w:val="Общие"/>
-          <w:gallery w:val="placeholder"/>
-        </w:category>
-        <w:types>
-          <w:type w:val="bbPlcHdr"/>
-        </w:types>
-        <w:behaviors>
-          <w:behavior w:val="content"/>
-        </w:behaviors>
-        <w:guid w:val="{95C1B27C-F061-467D-8CF5-BEB65E79940C}"/>
-      </w:docPartPr>
-      <w:docPartBody>
-        <w:p>
-          <w:pPr>
-            <w:pStyle w:val="0032C76F03814B33BA847C1F5361C82D"/>
-          </w:pPr>
-          <w:r>
-            <w:rPr>
-              <w:rStyle w:val="a3"/>
-            </w:rPr>
-            <w:t>Место для ввода даты.</w:t>
-          </w:r>
-        </w:p>
-      </w:docPartBody>
-    </w:docPart>
-    <w:docPart>
-      <w:docPartPr>
-        <w:name w:val="4C74BE0EFA5A41D29BB3178B78B2E896"/>
-        <w:category>
-          <w:name w:val="Общие"/>
-          <w:gallery w:val="placeholder"/>
-        </w:category>
-        <w:types>
-          <w:type w:val="bbPlcHdr"/>
-        </w:types>
-        <w:behaviors>
-          <w:behavior w:val="content"/>
-        </w:behaviors>
-        <w:guid w:val="{DC04EF5C-85A1-4585-9841-87CF7FB316C4}"/>
-      </w:docPartPr>
-      <w:docPartBody>
-        <w:p>
-          <w:pPr>
-            <w:pStyle w:val="4C74BE0EFA5A41D29BB3178B78B2E896"/>
           </w:pPr>
           <w:r>
             <w:rPr>
@@ -11328,8 +8934,10 @@
     <w:rsid w:val="00CD1752"/>
     <w:rsid w:val="00CD68A8"/>
     <w:rsid w:val="00CE2E2F"/>
+    <w:rsid w:val="00D91DDC"/>
     <w:rsid w:val="00DA4DD4"/>
     <w:rsid w:val="00DF5775"/>
+    <w:rsid w:val="00E0595F"/>
     <w:rsid w:val="00E606C6"/>
     <w:rsid w:val="00E73A83"/>
     <w:rsid w:val="00E96564"/>
@@ -11549,7 +9157,7 @@
     <w:basedOn w:val="a0"/>
     <w:uiPriority w:val="99"/>
     <w:semiHidden/>
-    <w:rsid w:val="00A03B3C"/>
+    <w:rsid w:val="00E0595F"/>
     <w:rPr>
       <w:color w:val="808080"/>
     </w:rPr>
@@ -12216,6 +9824,20 @@
   <w:style w:type="paragraph" w:customStyle="1" w:styleId="4C74BE0EFA5A41D29BB3178B78B2E896">
     <w:name w:val="4C74BE0EFA5A41D29BB3178B78B2E896"/>
     <w:rsid w:val="00A03B3C"/>
+    <w:rPr>
+      <w:lang w:val="uk-UA" w:eastAsia="uk-UA"/>
+    </w:rPr>
+  </w:style>
+  <w:style w:type="paragraph" w:customStyle="1" w:styleId="8F631E5D7F4C4E16A0883249F96F54A3">
+    <w:name w:val="8F631E5D7F4C4E16A0883249F96F54A3"/>
+    <w:rsid w:val="00E0595F"/>
+    <w:rPr>
+      <w:lang w:val="uk-UA" w:eastAsia="uk-UA"/>
+    </w:rPr>
+  </w:style>
+  <w:style w:type="paragraph" w:customStyle="1" w:styleId="C4F74EE69F5E446E84B5B32CB8DF9565">
+    <w:name w:val="C4F74EE69F5E446E84B5B32CB8DF9565"/>
+    <w:rsid w:val="00E0595F"/>
     <w:rPr>
       <w:lang w:val="uk-UA" w:eastAsia="uk-UA"/>
     </w:rPr>
@@ -12707,7 +10329,7 @@
 </file>
 
 <file path=customXml/itemProps1.xml><?xml version="1.0" encoding="utf-8"?>
-<ds:datastoreItem xmlns:ds="http://schemas.openxmlformats.org/officeDocument/2006/customXml" ds:itemID="{ED59DEBE-C602-4135-BF37-1C13C8146D40}">
+<ds:datastoreItem xmlns:ds="http://schemas.openxmlformats.org/officeDocument/2006/customXml" ds:itemID="{5A4BE420-83D9-4F20-A0F1-DF7ABD82BD36}">
   <ds:schemaRefs>
     <ds:schemaRef ds:uri="http://schemas.openxmlformats.org/officeDocument/2006/bibliography"/>
   </ds:schemaRefs>
